--- a/Documents/ScrumReports/ms5-scrum-report.docx
+++ b/Documents/ScrumReports/ms5-scrum-report.docx
@@ -40,7 +40,13 @@
         <w:t>GROUP</w:t>
       </w:r>
       <w:r>
-        <w:t>: ____________________________________</w:t>
+        <w:t>: ________________</w:t>
+      </w:r>
+      <w:r>
+        <w:t>1</w:t>
+      </w:r>
+      <w:r>
+        <w:t>____________________</w:t>
       </w:r>
     </w:p>
     <w:p>
@@ -75,6 +81,9 @@
           <w:p>
             <w:r>
               <w:t>1.</w:t>
+            </w:r>
+            <w:r>
+              <w:t>Duc Phu Nguyen</w:t>
             </w:r>
           </w:p>
         </w:tc>
@@ -1189,7 +1198,15 @@
     </w:p>
     <w:p>
       <w:r>
-        <w:t>Here you can list all of the tasks completed in the last week along with any tasks which could not be completed with a reason why they could not be completed.</w:t>
+        <w:t xml:space="preserve">Here you can list </w:t>
+      </w:r>
+      <w:proofErr w:type="gramStart"/>
+      <w:r>
+        <w:t>all of</w:t>
+      </w:r>
+      <w:proofErr w:type="gramEnd"/>
+      <w:r>
+        <w:t xml:space="preserve"> the tasks completed in the last week along with any tasks which could not be completed with a reason why they could not be completed.</w:t>
       </w:r>
     </w:p>
     <w:tbl>
@@ -1294,6 +1311,15 @@
                 <w:szCs w:val="28"/>
               </w:rPr>
             </w:pPr>
+            <w:r>
+              <w:rPr>
+                <w:b/>
+                <w:bCs/>
+                <w:sz w:val="28"/>
+                <w:szCs w:val="28"/>
+              </w:rPr>
+              <w:t>Duc Phu Nguyen</w:t>
+            </w:r>
           </w:p>
         </w:tc>
         <w:tc>
@@ -1309,6 +1335,15 @@
                 <w:szCs w:val="28"/>
               </w:rPr>
             </w:pPr>
+            <w:r>
+              <w:rPr>
+                <w:b/>
+                <w:bCs/>
+                <w:sz w:val="28"/>
+                <w:szCs w:val="28"/>
+              </w:rPr>
+              <w:t xml:space="preserve">Completed unit test white box </w:t>
+            </w:r>
           </w:p>
         </w:tc>
         <w:tc>
@@ -1341,6 +1376,15 @@
                 <w:szCs w:val="28"/>
               </w:rPr>
             </w:pPr>
+            <w:r>
+              <w:rPr>
+                <w:b/>
+                <w:bCs/>
+                <w:sz w:val="28"/>
+                <w:szCs w:val="28"/>
+              </w:rPr>
+              <w:t>Duc Phu Nguyen</w:t>
+            </w:r>
           </w:p>
         </w:tc>
         <w:tc>
@@ -1356,6 +1400,15 @@
                 <w:szCs w:val="28"/>
               </w:rPr>
             </w:pPr>
+            <w:r>
+              <w:rPr>
+                <w:b/>
+                <w:bCs/>
+                <w:sz w:val="28"/>
+                <w:szCs w:val="28"/>
+              </w:rPr>
+              <w:t>Update traceability matrix</w:t>
+            </w:r>
           </w:p>
         </w:tc>
         <w:tc>
@@ -2050,7 +2103,15 @@
     </w:p>
     <w:p>
       <w:r>
-        <w:t>A summary of the main points discusses in the meeting and the outcomes of the discussions.</w:t>
+        <w:t xml:space="preserve">A summary of the main points </w:t>
+      </w:r>
+      <w:proofErr w:type="gramStart"/>
+      <w:r>
+        <w:t>discusses</w:t>
+      </w:r>
+      <w:proofErr w:type="gramEnd"/>
+      <w:r>
+        <w:t xml:space="preserve"> in the meeting and the outcomes of the discussions.</w:t>
       </w:r>
     </w:p>
     <w:tbl>
@@ -4851,6 +4912,42 @@
       <w:r>
         <w:br/>
       </w:r>
+      <w:proofErr w:type="gramStart"/>
+      <w:r>
+        <w:t>Firstly ,</w:t>
+      </w:r>
+      <w:proofErr w:type="gramEnd"/>
+      <w:r>
+        <w:t xml:space="preserve"> a</w:t>
+      </w:r>
+      <w:r>
+        <w:t xml:space="preserve">utomating the testing process enhances efficiency by speeding up testing and ensuring consistency, thereby avoiding repetitive test executions and making it more cost-effective to meet project deadlines. </w:t>
+      </w:r>
+      <w:r>
+        <w:t xml:space="preserve">In additionally, </w:t>
+      </w:r>
+      <w:proofErr w:type="gramStart"/>
+      <w:r>
+        <w:t>It</w:t>
+      </w:r>
+      <w:proofErr w:type="gramEnd"/>
+      <w:r>
+        <w:t xml:space="preserve"> helps increase test coverage, enabling the early detection of bugs and improving software quality. Furthermore, automation supports agile practices, aligning with development and continuous integration. </w:t>
+      </w:r>
+      <w:proofErr w:type="gramStart"/>
+      <w:r>
+        <w:t>Last but not least</w:t>
+      </w:r>
+      <w:proofErr w:type="gramEnd"/>
+      <w:r>
+        <w:t>, a</w:t>
+      </w:r>
+      <w:r>
+        <w:t>utomated tests are more accurate than manual testing, eliminating user input errors, and can scale effectively to handle complex scenarios. In general, automated testing enables the fast delivery of high-quality software with greater reliability and confidence.</w:t>
+      </w:r>
+      <w:r>
+        <w:br/>
+      </w:r>
       <w:r>
         <w:br/>
       </w:r>
@@ -4882,7 +4979,15 @@
         <w:t>, why were they harder to write</w:t>
       </w:r>
       <w:r>
-        <w:t>? Did you write more white box and black box tests</w:t>
+        <w:t xml:space="preserve">? Did you write </w:t>
+      </w:r>
+      <w:proofErr w:type="gramStart"/>
+      <w:r>
+        <w:t>more white</w:t>
+      </w:r>
+      <w:proofErr w:type="gramEnd"/>
+      <w:r>
+        <w:t xml:space="preserve"> box and black box tests</w:t>
       </w:r>
       <w:r>
         <w:t xml:space="preserve"> or more integration and acceptance tests?</w:t>
@@ -4924,7 +5029,15 @@
         <w:t xml:space="preserve">Explain why it is necessary to write integration and acceptance tests </w:t>
       </w:r>
       <w:r>
-        <w:t>given that all of the code has already passed black box and white box tests.</w:t>
+        <w:t xml:space="preserve">given that </w:t>
+      </w:r>
+      <w:proofErr w:type="gramStart"/>
+      <w:r>
+        <w:t>all of</w:t>
+      </w:r>
+      <w:proofErr w:type="gramEnd"/>
+      <w:r>
+        <w:t xml:space="preserve"> the code has already passed black box and white box tests.</w:t>
       </w:r>
     </w:p>
     <w:sectPr>
@@ -5823,7 +5936,6 @@
   <w:style w:type="character" w:default="1" w:styleId="DefaultParagraphFont">
     <w:name w:val="Default Paragraph Font"/>
     <w:uiPriority w:val="1"/>
-    <w:semiHidden/>
     <w:unhideWhenUsed/>
   </w:style>
   <w:style w:type="table" w:default="1" w:styleId="TableNormal">
@@ -6527,15 +6639,6 @@
 </file>
 
 <file path=customXml/item2.xml><?xml version="1.0" encoding="utf-8"?>
-<?mso-contentType ?>
-<FormTemplates xmlns="http://schemas.microsoft.com/sharepoint/v3/contenttype/forms">
-  <Display>DocumentLibraryForm</Display>
-  <Edit>DocumentLibraryForm</Edit>
-  <New>DocumentLibraryForm</New>
-</FormTemplates>
-</file>
-
-<file path=customXml/item3.xml><?xml version="1.0" encoding="utf-8"?>
 <p:properties xmlns:p="http://schemas.microsoft.com/office/2006/metadata/properties" xmlns:xsi="http://www.w3.org/2001/XMLSchema-instance" xmlns:pc="http://schemas.microsoft.com/office/infopath/2007/PartnerControls">
   <documentManagement>
     <TaxCatchAll xmlns="7db3b190-d1cf-4882-bee6-3064ce691739" xsi:nil="true"/>
@@ -6544,6 +6647,15 @@
     </lcf76f155ced4ddcb4097134ff3c332f>
   </documentManagement>
 </p:properties>
+</file>
+
+<file path=customXml/item3.xml><?xml version="1.0" encoding="utf-8"?>
+<?mso-contentType ?>
+<FormTemplates xmlns="http://schemas.microsoft.com/sharepoint/v3/contenttype/forms">
+  <Display>DocumentLibraryForm</Display>
+  <Edit>DocumentLibraryForm</Edit>
+  <New>DocumentLibraryForm</New>
+</FormTemplates>
 </file>
 
 <file path=customXml/itemProps1.xml><?xml version="1.0" encoding="utf-8"?>
@@ -6566,14 +6678,6 @@
 </file>
 
 <file path=customXml/itemProps2.xml><?xml version="1.0" encoding="utf-8"?>
-<ds:datastoreItem xmlns:ds="http://schemas.openxmlformats.org/officeDocument/2006/customXml" ds:itemID="{527B54F7-0783-466E-9FEB-1C222DBD4603}">
-  <ds:schemaRefs>
-    <ds:schemaRef ds:uri="http://schemas.microsoft.com/sharepoint/v3/contenttype/forms"/>
-  </ds:schemaRefs>
-</ds:datastoreItem>
-</file>
-
-<file path=customXml/itemProps3.xml><?xml version="1.0" encoding="utf-8"?>
 <ds:datastoreItem xmlns:ds="http://schemas.openxmlformats.org/officeDocument/2006/customXml" ds:itemID="{46D28E4F-646D-46CD-8FF7-2D6454FF0DCE}">
   <ds:schemaRefs>
     <ds:schemaRef ds:uri="http://schemas.microsoft.com/office/2006/metadata/properties"/>
@@ -6582,4 +6686,12 @@
     <ds:schemaRef ds:uri="7e7c8aa9-4be2-48a6-a0f7-80013db2e73b"/>
   </ds:schemaRefs>
 </ds:datastoreItem>
+</file>
+
+<file path=customXml/itemProps3.xml><?xml version="1.0" encoding="utf-8"?>
+<ds:datastoreItem xmlns:ds="http://schemas.openxmlformats.org/officeDocument/2006/customXml" ds:itemID="{527B54F7-0783-466E-9FEB-1C222DBD4603}">
+  <ds:schemaRefs>
+    <ds:schemaRef ds:uri="http://schemas.microsoft.com/sharepoint/v3/contenttype/forms"/>
+  </ds:schemaRefs>
+</ds:datastoreItem>
 </file>
--- a/Documents/ScrumReports/ms5-scrum-report.docx
+++ b/Documents/ScrumReports/ms5-scrum-report.docx
@@ -1198,15 +1198,7 @@
     </w:p>
     <w:p>
       <w:r>
-        <w:t xml:space="preserve">Here you can list </w:t>
-      </w:r>
-      <w:proofErr w:type="gramStart"/>
-      <w:r>
-        <w:t>all of</w:t>
-      </w:r>
-      <w:proofErr w:type="gramEnd"/>
-      <w:r>
-        <w:t xml:space="preserve"> the tasks completed in the last week along with any tasks which could not be completed with a reason why they could not be completed.</w:t>
+        <w:t>Here you can list all of the tasks completed in the last week along with any tasks which could not be completed with a reason why they could not be completed.</w:t>
       </w:r>
     </w:p>
     <w:tbl>
@@ -2103,15 +2095,7 @@
     </w:p>
     <w:p>
       <w:r>
-        <w:t xml:space="preserve">A summary of the main points </w:t>
-      </w:r>
-      <w:proofErr w:type="gramStart"/>
-      <w:r>
-        <w:t>discusses</w:t>
-      </w:r>
-      <w:proofErr w:type="gramEnd"/>
-      <w:r>
-        <w:t xml:space="preserve"> in the meeting and the outcomes of the discussions.</w:t>
+        <w:t>A summary of the main points discusses in the meeting and the outcomes of the discussions.</w:t>
       </w:r>
     </w:p>
     <w:tbl>
@@ -2214,6 +2198,15 @@
                 <w:szCs w:val="28"/>
               </w:rPr>
             </w:pPr>
+            <w:r>
+              <w:rPr>
+                <w:b w:val="0"/>
+                <w:bCs w:val="0"/>
+                <w:sz w:val="28"/>
+                <w:szCs w:val="28"/>
+              </w:rPr>
+              <w:t>Duc Phu Nguyen</w:t>
+            </w:r>
           </w:p>
         </w:tc>
         <w:tc>
@@ -2230,6 +2223,15 @@
                 <w:szCs w:val="28"/>
               </w:rPr>
             </w:pPr>
+            <w:r>
+              <w:rPr>
+                <w:b/>
+                <w:bCs/>
+                <w:sz w:val="28"/>
+                <w:szCs w:val="28"/>
+              </w:rPr>
+              <w:t>How we create integration in UnitTest</w:t>
+            </w:r>
           </w:p>
         </w:tc>
         <w:tc>
@@ -2264,6 +2266,15 @@
                 <w:szCs w:val="28"/>
               </w:rPr>
             </w:pPr>
+            <w:r>
+              <w:rPr>
+                <w:b w:val="0"/>
+                <w:bCs w:val="0"/>
+                <w:sz w:val="28"/>
+                <w:szCs w:val="28"/>
+              </w:rPr>
+              <w:t>Duc Phu Nguyen</w:t>
+            </w:r>
           </w:p>
         </w:tc>
         <w:tc>
@@ -2280,6 +2291,15 @@
                 <w:szCs w:val="28"/>
               </w:rPr>
             </w:pPr>
+            <w:r>
+              <w:rPr>
+                <w:b/>
+                <w:bCs/>
+                <w:sz w:val="28"/>
+                <w:szCs w:val="28"/>
+              </w:rPr>
+              <w:t xml:space="preserve">How to arrange </w:t>
+            </w:r>
           </w:p>
         </w:tc>
         <w:tc>
@@ -2834,8 +2854,8 @@
         <w:tblLook w:val="04A0" w:firstRow="1" w:lastRow="0" w:firstColumn="1" w:lastColumn="0" w:noHBand="0" w:noVBand="1"/>
       </w:tblPr>
       <w:tblGrid>
-        <w:gridCol w:w="1660"/>
-        <w:gridCol w:w="5265"/>
+        <w:gridCol w:w="2235"/>
+        <w:gridCol w:w="4690"/>
         <w:gridCol w:w="990"/>
         <w:gridCol w:w="1435"/>
       </w:tblGrid>
@@ -2846,7 +2866,7 @@
         <w:tc>
           <w:tcPr>
             <w:cnfStyle w:val="001000000000" w:firstRow="0" w:lastRow="0" w:firstColumn="1" w:lastColumn="0" w:oddVBand="0" w:evenVBand="0" w:oddHBand="0" w:evenHBand="0" w:firstRowFirstColumn="0" w:firstRowLastColumn="0" w:lastRowFirstColumn="0" w:lastRowLastColumn="0"/>
-            <w:tcW w:w="1660" w:type="dxa"/>
+            <w:tcW w:w="2235" w:type="dxa"/>
             <w:shd w:val="clear" w:color="auto" w:fill="D9D9D9" w:themeFill="background1" w:themeFillShade="D9"/>
           </w:tcPr>
           <w:p>
@@ -2867,7 +2887,7 @@
         </w:tc>
         <w:tc>
           <w:tcPr>
-            <w:tcW w:w="5265" w:type="dxa"/>
+            <w:tcW w:w="4690" w:type="dxa"/>
             <w:shd w:val="clear" w:color="auto" w:fill="D9D9D9" w:themeFill="background1" w:themeFillShade="D9"/>
           </w:tcPr>
           <w:p>
@@ -2953,7 +2973,7 @@
         <w:tc>
           <w:tcPr>
             <w:cnfStyle w:val="001000000000" w:firstRow="0" w:lastRow="0" w:firstColumn="1" w:lastColumn="0" w:oddVBand="0" w:evenVBand="0" w:oddHBand="0" w:evenHBand="0" w:firstRowFirstColumn="0" w:firstRowLastColumn="0" w:lastRowFirstColumn="0" w:lastRowLastColumn="0"/>
-            <w:tcW w:w="1660" w:type="dxa"/>
+            <w:tcW w:w="2235" w:type="dxa"/>
           </w:tcPr>
           <w:p>
             <w:pPr>
@@ -2964,77 +2984,105 @@
                 <w:szCs w:val="28"/>
               </w:rPr>
             </w:pPr>
-          </w:p>
-        </w:tc>
-        <w:tc>
-          <w:tcPr>
-            <w:tcW w:w="5265" w:type="dxa"/>
-          </w:tcPr>
-          <w:p>
-            <w:pPr>
-              <w:cnfStyle w:val="000000100000" w:firstRow="0" w:lastRow="0" w:firstColumn="0" w:lastColumn="0" w:oddVBand="0" w:evenVBand="0" w:oddHBand="1" w:evenHBand="0" w:firstRowFirstColumn="0" w:firstRowLastColumn="0" w:lastRowFirstColumn="0" w:lastRowLastColumn="0"/>
-              <w:rPr>
-                <w:b/>
-                <w:bCs/>
-                <w:sz w:val="28"/>
-                <w:szCs w:val="28"/>
-              </w:rPr>
-            </w:pPr>
-          </w:p>
-        </w:tc>
-        <w:tc>
-          <w:tcPr>
-            <w:tcW w:w="990" w:type="dxa"/>
-          </w:tcPr>
-          <w:p>
-            <w:pPr>
-              <w:cnfStyle w:val="000000100000" w:firstRow="0" w:lastRow="0" w:firstColumn="0" w:lastColumn="0" w:oddVBand="0" w:evenVBand="0" w:oddHBand="1" w:evenHBand="0" w:firstRowFirstColumn="0" w:firstRowLastColumn="0" w:lastRowFirstColumn="0" w:lastRowLastColumn="0"/>
-              <w:rPr>
-                <w:b/>
-                <w:bCs/>
-                <w:sz w:val="28"/>
-                <w:szCs w:val="28"/>
-              </w:rPr>
-            </w:pPr>
-          </w:p>
-        </w:tc>
-        <w:tc>
-          <w:tcPr>
-            <w:tcW w:w="1435" w:type="dxa"/>
-          </w:tcPr>
-          <w:p>
-            <w:pPr>
-              <w:cnfStyle w:val="000000100000" w:firstRow="0" w:lastRow="0" w:firstColumn="0" w:lastColumn="0" w:oddVBand="0" w:evenVBand="0" w:oddHBand="1" w:evenHBand="0" w:firstRowFirstColumn="0" w:firstRowLastColumn="0" w:lastRowFirstColumn="0" w:lastRowLastColumn="0"/>
-              <w:rPr>
-                <w:b/>
-                <w:bCs/>
-                <w:sz w:val="28"/>
-                <w:szCs w:val="28"/>
-              </w:rPr>
-            </w:pPr>
-          </w:p>
-        </w:tc>
-      </w:tr>
-      <w:tr>
-        <w:tc>
-          <w:tcPr>
-            <w:cnfStyle w:val="001000000000" w:firstRow="0" w:lastRow="0" w:firstColumn="1" w:lastColumn="0" w:oddVBand="0" w:evenVBand="0" w:oddHBand="0" w:evenHBand="0" w:firstRowFirstColumn="0" w:firstRowLastColumn="0" w:lastRowFirstColumn="0" w:lastRowLastColumn="0"/>
-            <w:tcW w:w="1660" w:type="dxa"/>
-          </w:tcPr>
-          <w:p>
-            <w:pPr>
+            <w:r>
               <w:rPr>
                 <w:b w:val="0"/>
                 <w:bCs w:val="0"/>
                 <w:sz w:val="28"/>
                 <w:szCs w:val="28"/>
               </w:rPr>
-            </w:pPr>
-          </w:p>
-        </w:tc>
-        <w:tc>
-          <w:tcPr>
-            <w:tcW w:w="5265" w:type="dxa"/>
+              <w:lastRenderedPageBreak/>
+              <w:t>Duc Phu Nguyen</w:t>
+            </w:r>
+          </w:p>
+        </w:tc>
+        <w:tc>
+          <w:tcPr>
+            <w:tcW w:w="4690" w:type="dxa"/>
+          </w:tcPr>
+          <w:p>
+            <w:pPr>
+              <w:cnfStyle w:val="000000100000" w:firstRow="0" w:lastRow="0" w:firstColumn="0" w:lastColumn="0" w:oddVBand="0" w:evenVBand="0" w:oddHBand="1" w:evenHBand="0" w:firstRowFirstColumn="0" w:firstRowLastColumn="0" w:lastRowFirstColumn="0" w:lastRowLastColumn="0"/>
+              <w:rPr>
+                <w:b/>
+                <w:bCs/>
+                <w:sz w:val="28"/>
+                <w:szCs w:val="28"/>
+              </w:rPr>
+            </w:pPr>
+            <w:r>
+              <w:rPr>
+                <w:b/>
+                <w:bCs/>
+                <w:sz w:val="28"/>
+                <w:szCs w:val="28"/>
+              </w:rPr>
+              <w:t xml:space="preserve">Create another function to get edge point </w:t>
+            </w:r>
+          </w:p>
+        </w:tc>
+        <w:tc>
+          <w:tcPr>
+            <w:tcW w:w="990" w:type="dxa"/>
+          </w:tcPr>
+          <w:p>
+            <w:pPr>
+              <w:cnfStyle w:val="000000100000" w:firstRow="0" w:lastRow="0" w:firstColumn="0" w:lastColumn="0" w:oddVBand="0" w:evenVBand="0" w:oddHBand="1" w:evenHBand="0" w:firstRowFirstColumn="0" w:firstRowLastColumn="0" w:lastRowFirstColumn="0" w:lastRowLastColumn="0"/>
+              <w:rPr>
+                <w:b/>
+                <w:bCs/>
+                <w:sz w:val="28"/>
+                <w:szCs w:val="28"/>
+              </w:rPr>
+            </w:pPr>
+            <w:r>
+              <w:rPr>
+                <w:b/>
+                <w:bCs/>
+                <w:sz w:val="28"/>
+                <w:szCs w:val="28"/>
+              </w:rPr>
+              <w:t>2 hrs</w:t>
+            </w:r>
+          </w:p>
+        </w:tc>
+        <w:tc>
+          <w:tcPr>
+            <w:tcW w:w="1435" w:type="dxa"/>
+          </w:tcPr>
+          <w:p>
+            <w:pPr>
+              <w:cnfStyle w:val="000000100000" w:firstRow="0" w:lastRow="0" w:firstColumn="0" w:lastColumn="0" w:oddVBand="0" w:evenVBand="0" w:oddHBand="1" w:evenHBand="0" w:firstRowFirstColumn="0" w:firstRowLastColumn="0" w:lastRowFirstColumn="0" w:lastRowLastColumn="0"/>
+              <w:rPr>
+                <w:b/>
+                <w:bCs/>
+                <w:sz w:val="28"/>
+                <w:szCs w:val="28"/>
+              </w:rPr>
+            </w:pPr>
+          </w:p>
+        </w:tc>
+      </w:tr>
+      <w:tr>
+        <w:tc>
+          <w:tcPr>
+            <w:cnfStyle w:val="001000000000" w:firstRow="0" w:lastRow="0" w:firstColumn="1" w:lastColumn="0" w:oddVBand="0" w:evenVBand="0" w:oddHBand="0" w:evenHBand="0" w:firstRowFirstColumn="0" w:firstRowLastColumn="0" w:lastRowFirstColumn="0" w:lastRowLastColumn="0"/>
+            <w:tcW w:w="2235" w:type="dxa"/>
+          </w:tcPr>
+          <w:p>
+            <w:pPr>
+              <w:rPr>
+                <w:b w:val="0"/>
+                <w:bCs w:val="0"/>
+                <w:sz w:val="28"/>
+                <w:szCs w:val="28"/>
+              </w:rPr>
+            </w:pPr>
+          </w:p>
+        </w:tc>
+        <w:tc>
+          <w:tcPr>
+            <w:tcW w:w="4690" w:type="dxa"/>
           </w:tcPr>
           <w:p>
             <w:pPr>
@@ -3088,7 +3136,7 @@
         <w:tc>
           <w:tcPr>
             <w:cnfStyle w:val="001000000000" w:firstRow="0" w:lastRow="0" w:firstColumn="1" w:lastColumn="0" w:oddVBand="0" w:evenVBand="0" w:oddHBand="0" w:evenHBand="0" w:firstRowFirstColumn="0" w:firstRowLastColumn="0" w:lastRowFirstColumn="0" w:lastRowLastColumn="0"/>
-            <w:tcW w:w="1660" w:type="dxa"/>
+            <w:tcW w:w="2235" w:type="dxa"/>
           </w:tcPr>
           <w:p>
             <w:pPr>
@@ -3103,7 +3151,7 @@
         </w:tc>
         <w:tc>
           <w:tcPr>
-            <w:tcW w:w="5265" w:type="dxa"/>
+            <w:tcW w:w="4690" w:type="dxa"/>
           </w:tcPr>
           <w:p>
             <w:pPr>
@@ -3154,7 +3202,7 @@
         <w:tc>
           <w:tcPr>
             <w:cnfStyle w:val="001000000000" w:firstRow="0" w:lastRow="0" w:firstColumn="1" w:lastColumn="0" w:oddVBand="0" w:evenVBand="0" w:oddHBand="0" w:evenHBand="0" w:firstRowFirstColumn="0" w:firstRowLastColumn="0" w:lastRowFirstColumn="0" w:lastRowLastColumn="0"/>
-            <w:tcW w:w="1660" w:type="dxa"/>
+            <w:tcW w:w="2235" w:type="dxa"/>
           </w:tcPr>
           <w:p>
             <w:pPr>
@@ -3169,7 +3217,7 @@
         </w:tc>
         <w:tc>
           <w:tcPr>
-            <w:tcW w:w="5265" w:type="dxa"/>
+            <w:tcW w:w="4690" w:type="dxa"/>
           </w:tcPr>
           <w:p>
             <w:pPr>
@@ -3223,7 +3271,7 @@
         <w:tc>
           <w:tcPr>
             <w:cnfStyle w:val="001000000000" w:firstRow="0" w:lastRow="0" w:firstColumn="1" w:lastColumn="0" w:oddVBand="0" w:evenVBand="0" w:oddHBand="0" w:evenHBand="0" w:firstRowFirstColumn="0" w:firstRowLastColumn="0" w:lastRowFirstColumn="0" w:lastRowLastColumn="0"/>
-            <w:tcW w:w="1660" w:type="dxa"/>
+            <w:tcW w:w="2235" w:type="dxa"/>
           </w:tcPr>
           <w:p>
             <w:pPr>
@@ -3238,7 +3286,7 @@
         </w:tc>
         <w:tc>
           <w:tcPr>
-            <w:tcW w:w="5265" w:type="dxa"/>
+            <w:tcW w:w="4690" w:type="dxa"/>
           </w:tcPr>
           <w:p>
             <w:pPr>
@@ -3289,7 +3337,7 @@
         <w:tc>
           <w:tcPr>
             <w:cnfStyle w:val="001000000000" w:firstRow="0" w:lastRow="0" w:firstColumn="1" w:lastColumn="0" w:oddVBand="0" w:evenVBand="0" w:oddHBand="0" w:evenHBand="0" w:firstRowFirstColumn="0" w:firstRowLastColumn="0" w:lastRowFirstColumn="0" w:lastRowLastColumn="0"/>
-            <w:tcW w:w="1660" w:type="dxa"/>
+            <w:tcW w:w="2235" w:type="dxa"/>
           </w:tcPr>
           <w:p>
             <w:pPr>
@@ -3304,7 +3352,7 @@
         </w:tc>
         <w:tc>
           <w:tcPr>
-            <w:tcW w:w="5265" w:type="dxa"/>
+            <w:tcW w:w="4690" w:type="dxa"/>
           </w:tcPr>
           <w:p>
             <w:pPr>
@@ -3358,7 +3406,7 @@
         <w:tc>
           <w:tcPr>
             <w:cnfStyle w:val="001000000000" w:firstRow="0" w:lastRow="0" w:firstColumn="1" w:lastColumn="0" w:oddVBand="0" w:evenVBand="0" w:oddHBand="0" w:evenHBand="0" w:firstRowFirstColumn="0" w:firstRowLastColumn="0" w:lastRowFirstColumn="0" w:lastRowLastColumn="0"/>
-            <w:tcW w:w="1660" w:type="dxa"/>
+            <w:tcW w:w="2235" w:type="dxa"/>
           </w:tcPr>
           <w:p>
             <w:pPr>
@@ -3373,7 +3421,7 @@
         </w:tc>
         <w:tc>
           <w:tcPr>
-            <w:tcW w:w="5265" w:type="dxa"/>
+            <w:tcW w:w="4690" w:type="dxa"/>
           </w:tcPr>
           <w:p>
             <w:pPr>
@@ -4131,7 +4179,6 @@
           <w:sz w:val="28"/>
           <w:szCs w:val="28"/>
         </w:rPr>
-        <w:lastRenderedPageBreak/>
         <w:t>Things That Went Well in This Meeting:</w:t>
       </w:r>
     </w:p>
@@ -4864,7 +4911,11 @@
         <w:t>ve you found that any of the tests failed and prevented you from pushing your code to the reposito</w:t>
       </w:r>
       <w:r>
-        <w:t>ry? If so, how did you handle the situation?</w:t>
+        <w:t xml:space="preserve">ry? If so, how did you </w:t>
+      </w:r>
+      <w:r>
+        <w:lastRenderedPageBreak/>
+        <w:t>handle the situation?</w:t>
       </w:r>
       <w:r>
         <w:br/>
@@ -4876,7 +4927,6 @@
         <w:br/>
       </w:r>
       <w:r>
-        <w:lastRenderedPageBreak/>
         <w:br/>
       </w:r>
       <w:r>
@@ -4912,33 +4962,21 @@
       <w:r>
         <w:br/>
       </w:r>
-      <w:proofErr w:type="gramStart"/>
-      <w:r>
-        <w:t>Firstly ,</w:t>
-      </w:r>
-      <w:proofErr w:type="gramEnd"/>
-      <w:r>
-        <w:t xml:space="preserve"> a</w:t>
+      <w:r>
+        <w:t>Firstly , a</w:t>
       </w:r>
       <w:r>
         <w:t xml:space="preserve">utomating the testing process enhances efficiency by speeding up testing and ensuring consistency, thereby avoiding repetitive test executions and making it more cost-effective to meet project deadlines. </w:t>
       </w:r>
       <w:r>
-        <w:t xml:space="preserve">In additionally, </w:t>
-      </w:r>
-      <w:proofErr w:type="gramStart"/>
-      <w:r>
-        <w:t>It</w:t>
-      </w:r>
-      <w:proofErr w:type="gramEnd"/>
+        <w:t>In additionally, It</w:t>
+      </w:r>
       <w:r>
         <w:t xml:space="preserve"> helps increase test coverage, enabling the early detection of bugs and improving software quality. Furthermore, automation supports agile practices, aligning with development and continuous integration. </w:t>
       </w:r>
-      <w:proofErr w:type="gramStart"/>
       <w:r>
         <w:t>Last but not least</w:t>
       </w:r>
-      <w:proofErr w:type="gramEnd"/>
       <w:r>
         <w:t>, a</w:t>
       </w:r>
@@ -4979,15 +5017,7 @@
         <w:t>, why were they harder to write</w:t>
       </w:r>
       <w:r>
-        <w:t xml:space="preserve">? Did you write </w:t>
-      </w:r>
-      <w:proofErr w:type="gramStart"/>
-      <w:r>
-        <w:t>more white</w:t>
-      </w:r>
-      <w:proofErr w:type="gramEnd"/>
-      <w:r>
-        <w:t xml:space="preserve"> box and black box tests</w:t>
+        <w:t>? Did you write more white box and black box tests</w:t>
       </w:r>
       <w:r>
         <w:t xml:space="preserve"> or more integration and acceptance tests?</w:t>
@@ -5029,15 +5059,7 @@
         <w:t xml:space="preserve">Explain why it is necessary to write integration and acceptance tests </w:t>
       </w:r>
       <w:r>
-        <w:t xml:space="preserve">given that </w:t>
-      </w:r>
-      <w:proofErr w:type="gramStart"/>
-      <w:r>
-        <w:t>all of</w:t>
-      </w:r>
-      <w:proofErr w:type="gramEnd"/>
-      <w:r>
-        <w:t xml:space="preserve"> the code has already passed black box and white box tests.</w:t>
+        <w:t>given that all of the code has already passed black box and white box tests.</w:t>
       </w:r>
     </w:p>
     <w:sectPr>
@@ -6436,6 +6458,26 @@
 </file>
 
 <file path=customXml/item1.xml><?xml version="1.0" encoding="utf-8"?>
+<?mso-contentType ?>
+<FormTemplates xmlns="http://schemas.microsoft.com/sharepoint/v3/contenttype/forms">
+  <Display>DocumentLibraryForm</Display>
+  <Edit>DocumentLibraryForm</Edit>
+  <New>DocumentLibraryForm</New>
+</FormTemplates>
+</file>
+
+<file path=customXml/item2.xml><?xml version="1.0" encoding="utf-8"?>
+<p:properties xmlns:p="http://schemas.microsoft.com/office/2006/metadata/properties" xmlns:xsi="http://www.w3.org/2001/XMLSchema-instance" xmlns:pc="http://schemas.microsoft.com/office/infopath/2007/PartnerControls">
+  <documentManagement>
+    <TaxCatchAll xmlns="7db3b190-d1cf-4882-bee6-3064ce691739" xsi:nil="true"/>
+    <lcf76f155ced4ddcb4097134ff3c332f xmlns="7e7c8aa9-4be2-48a6-a0f7-80013db2e73b">
+      <Terms xmlns="http://schemas.microsoft.com/office/infopath/2007/PartnerControls"/>
+    </lcf76f155ced4ddcb4097134ff3c332f>
+  </documentManagement>
+</p:properties>
+</file>
+
+<file path=customXml/item3.xml><?xml version="1.0" encoding="utf-8"?>
 <ct:contentTypeSchema xmlns:ct="http://schemas.microsoft.com/office/2006/metadata/contentType" xmlns:ma="http://schemas.microsoft.com/office/2006/metadata/properties/metaAttributes" ct:_="" ma:_="" ma:contentTypeName="Document" ma:contentTypeID="0x010100068B9DB3898E1840A1985BE38A336A09" ma:contentTypeVersion="12" ma:contentTypeDescription="Create a new document." ma:contentTypeScope="" ma:versionID="2e7fe1ede33cf1dc680f0e4a7db54bb2">
   <xsd:schema xmlns:xsd="http://www.w3.org/2001/XMLSchema" xmlns:xs="http://www.w3.org/2001/XMLSchema" xmlns:p="http://schemas.microsoft.com/office/2006/metadata/properties" xmlns:ns2="7e7c8aa9-4be2-48a6-a0f7-80013db2e73b" xmlns:ns3="7db3b190-d1cf-4882-bee6-3064ce691739" targetNamespace="http://schemas.microsoft.com/office/2006/metadata/properties" ma:root="true" ma:fieldsID="c518a831eea8f0d02cef310fd2c9fe1b" ns2:_="" ns3:_="">
     <xsd:import namespace="7e7c8aa9-4be2-48a6-a0f7-80013db2e73b"/>
@@ -6638,27 +6680,26 @@
 </ct:contentTypeSchema>
 </file>
 
-<file path=customXml/item2.xml><?xml version="1.0" encoding="utf-8"?>
-<p:properties xmlns:p="http://schemas.microsoft.com/office/2006/metadata/properties" xmlns:xsi="http://www.w3.org/2001/XMLSchema-instance" xmlns:pc="http://schemas.microsoft.com/office/infopath/2007/PartnerControls">
-  <documentManagement>
-    <TaxCatchAll xmlns="7db3b190-d1cf-4882-bee6-3064ce691739" xsi:nil="true"/>
-    <lcf76f155ced4ddcb4097134ff3c332f xmlns="7e7c8aa9-4be2-48a6-a0f7-80013db2e73b">
-      <Terms xmlns="http://schemas.microsoft.com/office/infopath/2007/PartnerControls"/>
-    </lcf76f155ced4ddcb4097134ff3c332f>
-  </documentManagement>
-</p:properties>
+<file path=customXml/itemProps1.xml><?xml version="1.0" encoding="utf-8"?>
+<ds:datastoreItem xmlns:ds="http://schemas.openxmlformats.org/officeDocument/2006/customXml" ds:itemID="{527B54F7-0783-466E-9FEB-1C222DBD4603}">
+  <ds:schemaRefs>
+    <ds:schemaRef ds:uri="http://schemas.microsoft.com/sharepoint/v3/contenttype/forms"/>
+  </ds:schemaRefs>
+</ds:datastoreItem>
 </file>
 
-<file path=customXml/item3.xml><?xml version="1.0" encoding="utf-8"?>
-<?mso-contentType ?>
-<FormTemplates xmlns="http://schemas.microsoft.com/sharepoint/v3/contenttype/forms">
-  <Display>DocumentLibraryForm</Display>
-  <Edit>DocumentLibraryForm</Edit>
-  <New>DocumentLibraryForm</New>
-</FormTemplates>
+<file path=customXml/itemProps2.xml><?xml version="1.0" encoding="utf-8"?>
+<ds:datastoreItem xmlns:ds="http://schemas.openxmlformats.org/officeDocument/2006/customXml" ds:itemID="{46D28E4F-646D-46CD-8FF7-2D6454FF0DCE}">
+  <ds:schemaRefs>
+    <ds:schemaRef ds:uri="http://schemas.microsoft.com/office/2006/metadata/properties"/>
+    <ds:schemaRef ds:uri="http://schemas.microsoft.com/office/infopath/2007/PartnerControls"/>
+    <ds:schemaRef ds:uri="7db3b190-d1cf-4882-bee6-3064ce691739"/>
+    <ds:schemaRef ds:uri="7e7c8aa9-4be2-48a6-a0f7-80013db2e73b"/>
+  </ds:schemaRefs>
+</ds:datastoreItem>
 </file>
 
-<file path=customXml/itemProps1.xml><?xml version="1.0" encoding="utf-8"?>
+<file path=customXml/itemProps3.xml><?xml version="1.0" encoding="utf-8"?>
 <ds:datastoreItem xmlns:ds="http://schemas.openxmlformats.org/officeDocument/2006/customXml" ds:itemID="{2EE9562F-1B0D-472B-B30E-C82A63E85FCA}">
   <ds:schemaRefs>
     <ds:schemaRef ds:uri="http://schemas.microsoft.com/office/2006/metadata/contentType"/>
@@ -6675,23 +6716,4 @@
     <ds:schemaRef ds:uri="http://schemas.microsoft.com/internal/obd"/>
   </ds:schemaRefs>
 </ds:datastoreItem>
-</file>
-
-<file path=customXml/itemProps2.xml><?xml version="1.0" encoding="utf-8"?>
-<ds:datastoreItem xmlns:ds="http://schemas.openxmlformats.org/officeDocument/2006/customXml" ds:itemID="{46D28E4F-646D-46CD-8FF7-2D6454FF0DCE}">
-  <ds:schemaRefs>
-    <ds:schemaRef ds:uri="http://schemas.microsoft.com/office/2006/metadata/properties"/>
-    <ds:schemaRef ds:uri="http://schemas.microsoft.com/office/infopath/2007/PartnerControls"/>
-    <ds:schemaRef ds:uri="7db3b190-d1cf-4882-bee6-3064ce691739"/>
-    <ds:schemaRef ds:uri="7e7c8aa9-4be2-48a6-a0f7-80013db2e73b"/>
-  </ds:schemaRefs>
-</ds:datastoreItem>
-</file>
-
-<file path=customXml/itemProps3.xml><?xml version="1.0" encoding="utf-8"?>
-<ds:datastoreItem xmlns:ds="http://schemas.openxmlformats.org/officeDocument/2006/customXml" ds:itemID="{527B54F7-0783-466E-9FEB-1C222DBD4603}">
-  <ds:schemaRefs>
-    <ds:schemaRef ds:uri="http://schemas.microsoft.com/sharepoint/v3/contenttype/forms"/>
-  </ds:schemaRefs>
-</ds:datastoreItem>
 </file>
--- a/Documents/ScrumReports/ms5-scrum-report.docx
+++ b/Documents/ScrumReports/ms5-scrum-report.docx
@@ -235,7 +235,15 @@
         </w:numPr>
       </w:pPr>
       <w:r>
-        <w:t>Finish implementing/coding whitebox tests. Store in repo, executed, results in Jira (and on corresponding test documents, and debugged.</w:t>
+        <w:t xml:space="preserve">Finish implementing/coding </w:t>
+      </w:r>
+      <w:proofErr w:type="spellStart"/>
+      <w:r>
+        <w:t>whitebox</w:t>
+      </w:r>
+      <w:proofErr w:type="spellEnd"/>
+      <w:r>
+        <w:t xml:space="preserve"> tests. Store in repo, executed, results in Jira (and on corresponding test documents, and debugged.</w:t>
       </w:r>
     </w:p>
     <w:p>
@@ -651,7 +659,23 @@
               <w:pStyle w:val="Default"/>
             </w:pPr>
             <w:r>
-              <w:t>Finish coding blackbox and whitebox cases (well-designed, written, and documented)</w:t>
+              <w:t xml:space="preserve">Finish coding </w:t>
+            </w:r>
+            <w:proofErr w:type="spellStart"/>
+            <w:r>
+              <w:t>blackbox</w:t>
+            </w:r>
+            <w:proofErr w:type="spellEnd"/>
+            <w:r>
+              <w:t xml:space="preserve"> and </w:t>
+            </w:r>
+            <w:proofErr w:type="spellStart"/>
+            <w:r>
+              <w:t>whitebox</w:t>
+            </w:r>
+            <w:proofErr w:type="spellEnd"/>
+            <w:r>
+              <w:t xml:space="preserve"> cases (well-designed, written, and documented)</w:t>
             </w:r>
           </w:p>
         </w:tc>
@@ -2230,8 +2254,19 @@
                 <w:sz w:val="28"/>
                 <w:szCs w:val="28"/>
               </w:rPr>
-              <w:t>How we create integration in UnitTest</w:t>
-            </w:r>
+              <w:t xml:space="preserve">How we create integration in </w:t>
+            </w:r>
+            <w:proofErr w:type="spellStart"/>
+            <w:r>
+              <w:rPr>
+                <w:b/>
+                <w:bCs/>
+                <w:sz w:val="28"/>
+                <w:szCs w:val="28"/>
+              </w:rPr>
+              <w:t>UnitTest</w:t>
+            </w:r>
+            <w:proofErr w:type="spellEnd"/>
           </w:p>
         </w:tc>
         <w:tc>
@@ -3042,8 +3077,19 @@
                 <w:sz w:val="28"/>
                 <w:szCs w:val="28"/>
               </w:rPr>
-              <w:t>2 hrs</w:t>
-            </w:r>
+              <w:t xml:space="preserve">2 </w:t>
+            </w:r>
+            <w:proofErr w:type="spellStart"/>
+            <w:r>
+              <w:rPr>
+                <w:b/>
+                <w:bCs/>
+                <w:sz w:val="28"/>
+                <w:szCs w:val="28"/>
+              </w:rPr>
+              <w:t>hrs</w:t>
+            </w:r>
+            <w:proofErr w:type="spellEnd"/>
           </w:p>
         </w:tc>
         <w:tc>
@@ -4900,6 +4946,9 @@
           <w:ilvl w:val="0"/>
           <w:numId w:val="3"/>
         </w:numPr>
+        <w:rPr>
+          <w:lang w:val="en-IN"/>
+        </w:rPr>
       </w:pPr>
       <w:r>
         <w:t xml:space="preserve">At this point, you are using the GIT hook to automate testing. </w:t>
@@ -4921,22 +4970,26 @@
         <w:br/>
       </w:r>
       <w:r>
-        <w:br/>
-      </w:r>
-      <w:r>
-        <w:br/>
-      </w:r>
-      <w:r>
-        <w:br/>
-      </w:r>
-      <w:r>
-        <w:br/>
-      </w:r>
-      <w:r>
-        <w:br/>
-      </w:r>
-      <w:r>
-        <w:br/>
+        <w:rPr>
+          <w:lang w:val="en-IN"/>
+        </w:rPr>
+        <w:t xml:space="preserve">In some cases, test failures have stopped code from being pushed to the repository because of the automated testing of the Git hook software. This happened as a result of codebase modifications that created problems and caused test cases to </w:t>
+      </w:r>
+      <w:proofErr w:type="spellStart"/>
+      <w:proofErr w:type="gramStart"/>
+      <w:r>
+        <w:rPr>
+          <w:lang w:val="en-IN"/>
+        </w:rPr>
+        <w:t>fail.We</w:t>
+      </w:r>
+      <w:proofErr w:type="spellEnd"/>
+      <w:proofErr w:type="gramEnd"/>
+      <w:r>
+        <w:rPr>
+          <w:lang w:val="en-IN"/>
+        </w:rPr>
+        <w:t xml:space="preserve"> took a methodical approach to fixing this issue so that the code would continue to be stable and functioning. To find the source of the problem, we first thoroughly examined the test cases that failed. After determining the issue, we changed the code as needed to fix the problems and guarantee that the test cases succeeded. We made the necessary adjustments, executed the test cases, and verified that each one was successful before pushing the new code to the repository.</w:t>
       </w:r>
     </w:p>
     <w:p>
@@ -4948,40 +5001,7 @@
         </w:numPr>
       </w:pPr>
       <w:r>
-        <w:t xml:space="preserve">Explain why we are </w:t>
-      </w:r>
-      <w:r>
-        <w:t>automating the testing process and what the advantages of this automation are.</w:t>
-      </w:r>
-      <w:r>
         <w:br/>
-      </w:r>
-      <w:r>
-        <w:br/>
-      </w:r>
-      <w:r>
-        <w:br/>
-      </w:r>
-      <w:r>
-        <w:t>Firstly , a</w:t>
-      </w:r>
-      <w:r>
-        <w:t xml:space="preserve">utomating the testing process enhances efficiency by speeding up testing and ensuring consistency, thereby avoiding repetitive test executions and making it more cost-effective to meet project deadlines. </w:t>
-      </w:r>
-      <w:r>
-        <w:t>In additionally, It</w:t>
-      </w:r>
-      <w:r>
-        <w:t xml:space="preserve"> helps increase test coverage, enabling the early detection of bugs and improving software quality. Furthermore, automation supports agile practices, aligning with development and continuous integration. </w:t>
-      </w:r>
-      <w:r>
-        <w:t>Last but not least</w:t>
-      </w:r>
-      <w:r>
-        <w:t>, a</w:t>
-      </w:r>
-      <w:r>
-        <w:t>utomated tests are more accurate than manual testing, eliminating user input errors, and can scale effectively to handle complex scenarios. In general, automated testing enables the fast delivery of high-quality software with greater reliability and confidence.</w:t>
       </w:r>
       <w:r>
         <w:br/>
@@ -5008,19 +5028,10 @@
         </w:numPr>
       </w:pPr>
       <w:r>
-        <w:t>Did you find the integration and acceptance tests more difficult to write than the black box and white box tests? I</w:t>
-      </w:r>
-      <w:r>
-        <w:t>f so</w:t>
-      </w:r>
-      <w:r>
-        <w:t>, why were they harder to write</w:t>
-      </w:r>
-      <w:r>
-        <w:t>? Did you write more white box and black box tests</w:t>
-      </w:r>
-      <w:r>
-        <w:t xml:space="preserve"> or more integration and acceptance tests?</w:t>
+        <w:t xml:space="preserve">Explain why we are </w:t>
+      </w:r>
+      <w:r>
+        <w:t>automating the testing process and what the advantages of this automation are.</w:t>
       </w:r>
       <w:r>
         <w:br/>
@@ -5030,6 +5041,37 @@
       </w:r>
       <w:r>
         <w:br/>
+      </w:r>
+      <w:proofErr w:type="gramStart"/>
+      <w:r>
+        <w:t>Firstly ,</w:t>
+      </w:r>
+      <w:proofErr w:type="gramEnd"/>
+      <w:r>
+        <w:t xml:space="preserve"> a</w:t>
+      </w:r>
+      <w:r>
+        <w:t xml:space="preserve">utomating the testing process enhances efficiency by speeding up testing and ensuring consistency, thereby avoiding repetitive test executions and making it more cost-effective to meet project deadlines. </w:t>
+      </w:r>
+      <w:r>
+        <w:t xml:space="preserve">In additionally, </w:t>
+      </w:r>
+      <w:proofErr w:type="gramStart"/>
+      <w:r>
+        <w:t>It</w:t>
+      </w:r>
+      <w:proofErr w:type="gramEnd"/>
+      <w:r>
+        <w:t xml:space="preserve"> helps increase test coverage, enabling the early detection of bugs and improving software quality. Furthermore, automation supports agile practices, aligning with development and continuous integration. </w:t>
+      </w:r>
+      <w:r>
+        <w:t>Last but not least</w:t>
+      </w:r>
+      <w:r>
+        <w:t>, a</w:t>
+      </w:r>
+      <w:r>
+        <w:t>utomated tests are more accurate than manual testing, eliminating user input errors, and can scale effectively to handle complex scenarios. In general, automated testing enables the fast delivery of high-quality software with greater reliability and confidence.</w:t>
       </w:r>
       <w:r>
         <w:br/>
@@ -5056,6 +5098,63 @@
         </w:numPr>
       </w:pPr>
       <w:r>
+        <w:t>Did you find the integration and acceptance tests more difficult to write than the black box and white box tests? I</w:t>
+      </w:r>
+      <w:r>
+        <w:t>f so</w:t>
+      </w:r>
+      <w:r>
+        <w:t>, why were they harder to write</w:t>
+      </w:r>
+      <w:r>
+        <w:t xml:space="preserve">? Did you write </w:t>
+      </w:r>
+      <w:proofErr w:type="gramStart"/>
+      <w:r>
+        <w:t>more white</w:t>
+      </w:r>
+      <w:proofErr w:type="gramEnd"/>
+      <w:r>
+        <w:t xml:space="preserve"> box and black box tests</w:t>
+      </w:r>
+      <w:r>
+        <w:t xml:space="preserve"> or more integration and acceptance tests?</w:t>
+      </w:r>
+      <w:r>
+        <w:br/>
+      </w:r>
+      <w:r>
+        <w:br/>
+      </w:r>
+      <w:r>
+        <w:br/>
+      </w:r>
+      <w:r>
+        <w:br/>
+      </w:r>
+      <w:r>
+        <w:br/>
+      </w:r>
+      <w:r>
+        <w:br/>
+      </w:r>
+      <w:r>
+        <w:br/>
+      </w:r>
+      <w:r>
+        <w:br/>
+      </w:r>
+    </w:p>
+    <w:p>
+      <w:pPr>
+        <w:pStyle w:val="ListParagraph"/>
+        <w:numPr>
+          <w:ilvl w:val="0"/>
+          <w:numId w:val="3"/>
+        </w:numPr>
+      </w:pPr>
+      <w:r>
+        <w:lastRenderedPageBreak/>
         <w:t xml:space="preserve">Explain why it is necessary to write integration and acceptance tests </w:t>
       </w:r>
       <w:r>
@@ -6458,26 +6557,6 @@
 </file>
 
 <file path=customXml/item1.xml><?xml version="1.0" encoding="utf-8"?>
-<?mso-contentType ?>
-<FormTemplates xmlns="http://schemas.microsoft.com/sharepoint/v3/contenttype/forms">
-  <Display>DocumentLibraryForm</Display>
-  <Edit>DocumentLibraryForm</Edit>
-  <New>DocumentLibraryForm</New>
-</FormTemplates>
-</file>
-
-<file path=customXml/item2.xml><?xml version="1.0" encoding="utf-8"?>
-<p:properties xmlns:p="http://schemas.microsoft.com/office/2006/metadata/properties" xmlns:xsi="http://www.w3.org/2001/XMLSchema-instance" xmlns:pc="http://schemas.microsoft.com/office/infopath/2007/PartnerControls">
-  <documentManagement>
-    <TaxCatchAll xmlns="7db3b190-d1cf-4882-bee6-3064ce691739" xsi:nil="true"/>
-    <lcf76f155ced4ddcb4097134ff3c332f xmlns="7e7c8aa9-4be2-48a6-a0f7-80013db2e73b">
-      <Terms xmlns="http://schemas.microsoft.com/office/infopath/2007/PartnerControls"/>
-    </lcf76f155ced4ddcb4097134ff3c332f>
-  </documentManagement>
-</p:properties>
-</file>
-
-<file path=customXml/item3.xml><?xml version="1.0" encoding="utf-8"?>
 <ct:contentTypeSchema xmlns:ct="http://schemas.microsoft.com/office/2006/metadata/contentType" xmlns:ma="http://schemas.microsoft.com/office/2006/metadata/properties/metaAttributes" ct:_="" ma:_="" ma:contentTypeName="Document" ma:contentTypeID="0x010100068B9DB3898E1840A1985BE38A336A09" ma:contentTypeVersion="12" ma:contentTypeDescription="Create a new document." ma:contentTypeScope="" ma:versionID="2e7fe1ede33cf1dc680f0e4a7db54bb2">
   <xsd:schema xmlns:xsd="http://www.w3.org/2001/XMLSchema" xmlns:xs="http://www.w3.org/2001/XMLSchema" xmlns:p="http://schemas.microsoft.com/office/2006/metadata/properties" xmlns:ns2="7e7c8aa9-4be2-48a6-a0f7-80013db2e73b" xmlns:ns3="7db3b190-d1cf-4882-bee6-3064ce691739" targetNamespace="http://schemas.microsoft.com/office/2006/metadata/properties" ma:root="true" ma:fieldsID="c518a831eea8f0d02cef310fd2c9fe1b" ns2:_="" ns3:_="">
     <xsd:import namespace="7e7c8aa9-4be2-48a6-a0f7-80013db2e73b"/>
@@ -6680,10 +6759,41 @@
 </ct:contentTypeSchema>
 </file>
 
+<file path=customXml/item2.xml><?xml version="1.0" encoding="utf-8"?>
+<p:properties xmlns:p="http://schemas.microsoft.com/office/2006/metadata/properties" xmlns:xsi="http://www.w3.org/2001/XMLSchema-instance" xmlns:pc="http://schemas.microsoft.com/office/infopath/2007/PartnerControls">
+  <documentManagement>
+    <TaxCatchAll xmlns="7db3b190-d1cf-4882-bee6-3064ce691739" xsi:nil="true"/>
+    <lcf76f155ced4ddcb4097134ff3c332f xmlns="7e7c8aa9-4be2-48a6-a0f7-80013db2e73b">
+      <Terms xmlns="http://schemas.microsoft.com/office/infopath/2007/PartnerControls"/>
+    </lcf76f155ced4ddcb4097134ff3c332f>
+  </documentManagement>
+</p:properties>
+</file>
+
+<file path=customXml/item3.xml><?xml version="1.0" encoding="utf-8"?>
+<?mso-contentType ?>
+<FormTemplates xmlns="http://schemas.microsoft.com/sharepoint/v3/contenttype/forms">
+  <Display>DocumentLibraryForm</Display>
+  <Edit>DocumentLibraryForm</Edit>
+  <New>DocumentLibraryForm</New>
+</FormTemplates>
+</file>
+
 <file path=customXml/itemProps1.xml><?xml version="1.0" encoding="utf-8"?>
-<ds:datastoreItem xmlns:ds="http://schemas.openxmlformats.org/officeDocument/2006/customXml" ds:itemID="{527B54F7-0783-466E-9FEB-1C222DBD4603}">
+<ds:datastoreItem xmlns:ds="http://schemas.openxmlformats.org/officeDocument/2006/customXml" ds:itemID="{2EE9562F-1B0D-472B-B30E-C82A63E85FCA}">
   <ds:schemaRefs>
-    <ds:schemaRef ds:uri="http://schemas.microsoft.com/sharepoint/v3/contenttype/forms"/>
+    <ds:schemaRef ds:uri="http://schemas.microsoft.com/office/2006/metadata/contentType"/>
+    <ds:schemaRef ds:uri="http://schemas.microsoft.com/office/2006/metadata/properties/metaAttributes"/>
+    <ds:schemaRef ds:uri="http://www.w3.org/2001/XMLSchema"/>
+    <ds:schemaRef ds:uri="http://schemas.microsoft.com/office/2006/metadata/properties"/>
+    <ds:schemaRef ds:uri="7e7c8aa9-4be2-48a6-a0f7-80013db2e73b"/>
+    <ds:schemaRef ds:uri="7db3b190-d1cf-4882-bee6-3064ce691739"/>
+    <ds:schemaRef ds:uri="http://schemas.microsoft.com/office/2006/documentManagement/types"/>
+    <ds:schemaRef ds:uri="http://schemas.microsoft.com/office/infopath/2007/PartnerControls"/>
+    <ds:schemaRef ds:uri="http://schemas.openxmlformats.org/package/2006/metadata/core-properties"/>
+    <ds:schemaRef ds:uri="http://purl.org/dc/elements/1.1/"/>
+    <ds:schemaRef ds:uri="http://purl.org/dc/terms/"/>
+    <ds:schemaRef ds:uri="http://schemas.microsoft.com/internal/obd"/>
   </ds:schemaRefs>
 </ds:datastoreItem>
 </file>
@@ -6700,20 +6810,9 @@
 </file>
 
 <file path=customXml/itemProps3.xml><?xml version="1.0" encoding="utf-8"?>
-<ds:datastoreItem xmlns:ds="http://schemas.openxmlformats.org/officeDocument/2006/customXml" ds:itemID="{2EE9562F-1B0D-472B-B30E-C82A63E85FCA}">
+<ds:datastoreItem xmlns:ds="http://schemas.openxmlformats.org/officeDocument/2006/customXml" ds:itemID="{527B54F7-0783-466E-9FEB-1C222DBD4603}">
   <ds:schemaRefs>
-    <ds:schemaRef ds:uri="http://schemas.microsoft.com/office/2006/metadata/contentType"/>
-    <ds:schemaRef ds:uri="http://schemas.microsoft.com/office/2006/metadata/properties/metaAttributes"/>
-    <ds:schemaRef ds:uri="http://www.w3.org/2001/XMLSchema"/>
-    <ds:schemaRef ds:uri="http://schemas.microsoft.com/office/2006/metadata/properties"/>
-    <ds:schemaRef ds:uri="7e7c8aa9-4be2-48a6-a0f7-80013db2e73b"/>
-    <ds:schemaRef ds:uri="7db3b190-d1cf-4882-bee6-3064ce691739"/>
-    <ds:schemaRef ds:uri="http://schemas.microsoft.com/office/2006/documentManagement/types"/>
-    <ds:schemaRef ds:uri="http://schemas.microsoft.com/office/infopath/2007/PartnerControls"/>
-    <ds:schemaRef ds:uri="http://schemas.openxmlformats.org/package/2006/metadata/core-properties"/>
-    <ds:schemaRef ds:uri="http://purl.org/dc/elements/1.1/"/>
-    <ds:schemaRef ds:uri="http://purl.org/dc/terms/"/>
-    <ds:schemaRef ds:uri="http://schemas.microsoft.com/internal/obd"/>
+    <ds:schemaRef ds:uri="http://schemas.microsoft.com/sharepoint/v3/contenttype/forms"/>
   </ds:schemaRefs>
 </ds:datastoreItem>
 </file>
--- a/Documents/ScrumReports/ms5-scrum-report.docx
+++ b/Documents/ScrumReports/ms5-scrum-report.docx
@@ -106,6 +106,9 @@
           <w:p>
             <w:r>
               <w:t>2.</w:t>
+            </w:r>
+            <w:r>
+              <w:t xml:space="preserve"> Jashandeep Singh</w:t>
             </w:r>
           </w:p>
         </w:tc>
@@ -492,7 +495,6 @@
                 <w:sz w:val="22"/>
                 <w:szCs w:val="22"/>
               </w:rPr>
-              <w:lastRenderedPageBreak/>
               <w:t>Group</w:t>
             </w:r>
           </w:p>
@@ -1457,6 +1459,26 @@
                 <w:szCs w:val="28"/>
               </w:rPr>
             </w:pPr>
+            <w:r>
+              <w:rPr>
+                <w:b/>
+                <w:bCs/>
+                <w:sz w:val="28"/>
+                <w:szCs w:val="28"/>
+              </w:rPr>
+              <w:t xml:space="preserve">Jashandeep </w:t>
+            </w:r>
+            <w:proofErr w:type="spellStart"/>
+            <w:r>
+              <w:rPr>
+                <w:b/>
+                <w:bCs/>
+                <w:sz w:val="28"/>
+                <w:szCs w:val="28"/>
+              </w:rPr>
+              <w:t>Sungh</w:t>
+            </w:r>
+            <w:proofErr w:type="spellEnd"/>
           </w:p>
         </w:tc>
         <w:tc>
@@ -1472,6 +1494,26 @@
                 <w:szCs w:val="28"/>
               </w:rPr>
             </w:pPr>
+            <w:proofErr w:type="gramStart"/>
+            <w:r>
+              <w:rPr>
+                <w:b/>
+                <w:bCs/>
+                <w:sz w:val="28"/>
+                <w:szCs w:val="28"/>
+              </w:rPr>
+              <w:t>Reflection ,</w:t>
+            </w:r>
+            <w:proofErr w:type="gramEnd"/>
+            <w:r>
+              <w:rPr>
+                <w:b/>
+                <w:bCs/>
+                <w:sz w:val="28"/>
+                <w:szCs w:val="28"/>
+              </w:rPr>
+              <w:t xml:space="preserve"> updated  Unit test </w:t>
+            </w:r>
           </w:p>
         </w:tc>
         <w:tc>
@@ -2025,7 +2067,6 @@
                 <w:sz w:val="28"/>
                 <w:szCs w:val="28"/>
               </w:rPr>
-              <w:lastRenderedPageBreak/>
               <w:t>Impact on Project</w:t>
             </w:r>
           </w:p>
@@ -3026,7 +3067,6 @@
                 <w:sz w:val="28"/>
                 <w:szCs w:val="28"/>
               </w:rPr>
-              <w:lastRenderedPageBreak/>
               <w:t>Duc Phu Nguyen</w:t>
             </w:r>
           </w:p>
@@ -4960,15 +5000,19 @@
         <w:t>ve you found that any of the tests failed and prevented you from pushing your code to the reposito</w:t>
       </w:r>
       <w:r>
-        <w:t xml:space="preserve">ry? If so, how did you </w:t>
-      </w:r>
-      <w:r>
-        <w:lastRenderedPageBreak/>
-        <w:t>handle the situation?</w:t>
+        <w:t>ry? If so, how did you handle the situation?</w:t>
       </w:r>
       <w:r>
         <w:br/>
       </w:r>
+    </w:p>
+    <w:p>
+      <w:pPr>
+        <w:pStyle w:val="ListParagraph"/>
+        <w:rPr>
+          <w:lang w:val="en-IN"/>
+        </w:rPr>
+      </w:pPr>
       <w:r>
         <w:rPr>
           <w:lang w:val="en-IN"/>
@@ -4976,7 +5020,6 @@
         <w:t xml:space="preserve">In some cases, test failures have stopped code from being pushed to the repository because of the automated testing of the Git hook software. This happened as a result of codebase modifications that created problems and caused test cases to </w:t>
       </w:r>
       <w:proofErr w:type="spellStart"/>
-      <w:proofErr w:type="gramStart"/>
       <w:r>
         <w:rPr>
           <w:lang w:val="en-IN"/>
@@ -4984,12 +5027,19 @@
         <w:t>fail.We</w:t>
       </w:r>
       <w:proofErr w:type="spellEnd"/>
-      <w:proofErr w:type="gramEnd"/>
       <w:r>
         <w:rPr>
           <w:lang w:val="en-IN"/>
         </w:rPr>
         <w:t xml:space="preserve"> took a methodical approach to fixing this issue so that the code would continue to be stable and functioning. To find the source of the problem, we first thoroughly examined the test cases that failed. After determining the issue, we changed the code as needed to fix the problems and guarantee that the test cases succeeded. We made the necessary adjustments, executed the test cases, and verified that each one was successful before pushing the new code to the repository.</w:t>
+      </w:r>
+    </w:p>
+    <w:p>
+      <w:pPr>
+        <w:pStyle w:val="ListParagraph"/>
+      </w:pPr>
+      <w:r>
+        <w:br/>
       </w:r>
     </w:p>
     <w:p>
@@ -5001,7 +5051,50 @@
         </w:numPr>
       </w:pPr>
       <w:r>
+        <w:t xml:space="preserve">Explain why we are </w:t>
+      </w:r>
+      <w:r>
+        <w:t>automating the testing process and what the advantages of this automation are.</w:t>
+      </w:r>
+      <w:r>
         <w:br/>
+      </w:r>
+      <w:r>
+        <w:br/>
+      </w:r>
+      <w:r>
+        <w:br/>
+      </w:r>
+      <w:proofErr w:type="gramStart"/>
+      <w:r>
+        <w:t>Firstly ,</w:t>
+      </w:r>
+      <w:proofErr w:type="gramEnd"/>
+      <w:r>
+        <w:t xml:space="preserve"> a</w:t>
+      </w:r>
+      <w:r>
+        <w:t xml:space="preserve">utomating the testing process enhances efficiency by speeding up testing and ensuring consistency, thereby avoiding repetitive test executions and making it more cost-effective to meet project deadlines. </w:t>
+      </w:r>
+      <w:r>
+        <w:t xml:space="preserve">In additionally, </w:t>
+      </w:r>
+      <w:proofErr w:type="gramStart"/>
+      <w:r>
+        <w:t>It</w:t>
+      </w:r>
+      <w:proofErr w:type="gramEnd"/>
+      <w:r>
+        <w:t xml:space="preserve"> helps increase test coverage, enabling the early detection of bugs and improving software quality. Furthermore, automation supports agile practices, aligning with development and continuous integration. </w:t>
+      </w:r>
+      <w:r>
+        <w:t>Last but not least</w:t>
+      </w:r>
+      <w:r>
+        <w:t>, a</w:t>
+      </w:r>
+      <w:r>
+        <w:t>utomated tests are more accurate than manual testing, eliminating user input errors, and can scale effectively to handle complex scenarios. In general, automated testing enables the fast delivery of high-quality software with greater reliability and confidence.</w:t>
       </w:r>
       <w:r>
         <w:br/>
@@ -5028,67 +5121,59 @@
         </w:numPr>
       </w:pPr>
       <w:r>
-        <w:t xml:space="preserve">Explain why we are </w:t>
-      </w:r>
-      <w:r>
-        <w:t>automating the testing process and what the advantages of this automation are.</w:t>
-      </w:r>
-      <w:r>
-        <w:br/>
-      </w:r>
-      <w:r>
-        <w:br/>
-      </w:r>
-      <w:r>
-        <w:br/>
+        <w:t>Did you find the integration and acceptance tests more difficult to write than the black box and white box tests? I</w:t>
+      </w:r>
+      <w:r>
+        <w:t>f so</w:t>
+      </w:r>
+      <w:r>
+        <w:t>, why were they harder to write</w:t>
+      </w:r>
+      <w:r>
+        <w:t xml:space="preserve">? Did you write </w:t>
       </w:r>
       <w:proofErr w:type="gramStart"/>
       <w:r>
-        <w:t>Firstly ,</w:t>
+        <w:t>more white</w:t>
       </w:r>
       <w:proofErr w:type="gramEnd"/>
       <w:r>
-        <w:t xml:space="preserve"> a</w:t>
-      </w:r>
-      <w:r>
-        <w:t xml:space="preserve">utomating the testing process enhances efficiency by speeding up testing and ensuring consistency, thereby avoiding repetitive test executions and making it more cost-effective to meet project deadlines. </w:t>
-      </w:r>
-      <w:r>
-        <w:t xml:space="preserve">In additionally, </w:t>
+        <w:t xml:space="preserve"> box and black box tests</w:t>
+      </w:r>
+      <w:r>
+        <w:t xml:space="preserve"> or more integration and acceptance tests?</w:t>
+      </w:r>
+    </w:p>
+    <w:p/>
+    <w:p>
+      <w:r>
+        <w:t>Integration and acceptance tests can be more challenging to write than black box and white box tests mainly because they require testing the interaction between multiple components or systems. This can make it more difficult to isolate and debug issues. Integration tests require testing the interactions between different components, while acceptance tests are used to confirm that a system meets the requirements and specifications. The difficulty of writing integration and acceptance tests can also depend on the level of documentation and communication between teams. If the requirements and specifications are not clearly defined, it can be more difficult to write effective tests.</w:t>
+      </w:r>
+      <w:r>
+        <w:t xml:space="preserve"> We wrote </w:t>
       </w:r>
       <w:proofErr w:type="gramStart"/>
       <w:r>
-        <w:t>It</w:t>
+        <w:t xml:space="preserve">more </w:t>
+      </w:r>
+      <w:r>
+        <w:t>white</w:t>
       </w:r>
       <w:proofErr w:type="gramEnd"/>
       <w:r>
-        <w:t xml:space="preserve"> helps increase test coverage, enabling the early detection of bugs and improving software quality. Furthermore, automation supports agile practices, aligning with development and continuous integration. </w:t>
-      </w:r>
-      <w:r>
-        <w:t>Last but not least</w:t>
-      </w:r>
-      <w:r>
-        <w:t>, a</w:t>
-      </w:r>
-      <w:r>
-        <w:t>utomated tests are more accurate than manual testing, eliminating user input errors, and can scale effectively to handle complex scenarios. In general, automated testing enables the fast delivery of high-quality software with greater reliability and confidence.</w:t>
-      </w:r>
-      <w:r>
-        <w:br/>
-      </w:r>
-      <w:r>
-        <w:br/>
-      </w:r>
-      <w:r>
-        <w:br/>
-      </w:r>
-      <w:r>
-        <w:br/>
-      </w:r>
-      <w:r>
-        <w:br/>
+        <w:t xml:space="preserve"> box and black box tests </w:t>
+      </w:r>
+      <w:r>
+        <w:t xml:space="preserve">than the </w:t>
+      </w:r>
+      <w:r>
+        <w:t>integration and acceptance tests</w:t>
+      </w:r>
+      <w:r>
+        <w:t>.</w:t>
       </w:r>
     </w:p>
+    <w:p/>
     <w:p>
       <w:pPr>
         <w:pStyle w:val="ListParagraph"/>
@@ -5098,67 +5183,32 @@
         </w:numPr>
       </w:pPr>
       <w:r>
-        <w:t>Did you find the integration and acceptance tests more difficult to write than the black box and white box tests? I</w:t>
-      </w:r>
-      <w:r>
-        <w:t>f so</w:t>
-      </w:r>
-      <w:r>
-        <w:t>, why were they harder to write</w:t>
-      </w:r>
-      <w:r>
-        <w:t xml:space="preserve">? Did you write </w:t>
+        <w:t xml:space="preserve">Explain why it is necessary to write integration and acceptance tests </w:t>
+      </w:r>
+      <w:r>
+        <w:t xml:space="preserve">given that </w:t>
       </w:r>
       <w:proofErr w:type="gramStart"/>
       <w:r>
-        <w:t>more white</w:t>
+        <w:t>all of</w:t>
       </w:r>
       <w:proofErr w:type="gramEnd"/>
       <w:r>
-        <w:t xml:space="preserve"> box and black box tests</w:t>
-      </w:r>
-      <w:r>
-        <w:t xml:space="preserve"> or more integration and acceptance tests?</w:t>
-      </w:r>
-      <w:r>
-        <w:br/>
-      </w:r>
-      <w:r>
-        <w:br/>
-      </w:r>
-      <w:r>
-        <w:br/>
-      </w:r>
-      <w:r>
-        <w:br/>
-      </w:r>
-      <w:r>
-        <w:br/>
-      </w:r>
-      <w:r>
-        <w:br/>
-      </w:r>
-      <w:r>
-        <w:br/>
-      </w:r>
-      <w:r>
-        <w:br/>
+        <w:t xml:space="preserve"> the code has already passed black box and white box tests.</w:t>
       </w:r>
     </w:p>
+    <w:p/>
     <w:p>
-      <w:pPr>
-        <w:pStyle w:val="ListParagraph"/>
-        <w:numPr>
-          <w:ilvl w:val="0"/>
-          <w:numId w:val="3"/>
-        </w:numPr>
-      </w:pPr>
-      <w:r>
-        <w:lastRenderedPageBreak/>
-        <w:t xml:space="preserve">Explain why it is necessary to write integration and acceptance tests </w:t>
-      </w:r>
-      <w:r>
-        <w:t>given that all of the code has already passed black box and white box tests.</w:t>
+      <w:r>
+        <w:t xml:space="preserve">While black box and white box tests are important for ensuring that individual components of the code function correctly, integration and acceptance tests are necessary to verify that </w:t>
+      </w:r>
+      <w:proofErr w:type="gramStart"/>
+      <w:r>
+        <w:t>all of</w:t>
+      </w:r>
+      <w:proofErr w:type="gramEnd"/>
+      <w:r>
+        <w:t xml:space="preserve"> these components work together as expected and meet the requirements of the system as a whole. Integration tests check for interactions between different modules or systems, while acceptance tests ensure that the system meets the expectations and needs of the end-users. By conducting these tests, we can identify any issues or bugs that may arise from the integration of components and address them before the final product is released. In short, integration and acceptance tests are crucial to ensuring the overall functionality and usability of the system, even if the individual components have already passed black box and white box tests.</w:t>
       </w:r>
     </w:p>
     <w:sectPr>
@@ -6057,6 +6107,7 @@
   <w:style w:type="character" w:default="1" w:styleId="DefaultParagraphFont">
     <w:name w:val="Default Paragraph Font"/>
     <w:uiPriority w:val="1"/>
+    <w:semiHidden/>
     <w:unhideWhenUsed/>
   </w:style>
   <w:style w:type="table" w:default="1" w:styleId="TableNormal">
@@ -6760,6 +6811,15 @@
 </file>
 
 <file path=customXml/item2.xml><?xml version="1.0" encoding="utf-8"?>
+<?mso-contentType ?>
+<FormTemplates xmlns="http://schemas.microsoft.com/sharepoint/v3/contenttype/forms">
+  <Display>DocumentLibraryForm</Display>
+  <Edit>DocumentLibraryForm</Edit>
+  <New>DocumentLibraryForm</New>
+</FormTemplates>
+</file>
+
+<file path=customXml/item3.xml><?xml version="1.0" encoding="utf-8"?>
 <p:properties xmlns:p="http://schemas.microsoft.com/office/2006/metadata/properties" xmlns:xsi="http://www.w3.org/2001/XMLSchema-instance" xmlns:pc="http://schemas.microsoft.com/office/infopath/2007/PartnerControls">
   <documentManagement>
     <TaxCatchAll xmlns="7db3b190-d1cf-4882-bee6-3064ce691739" xsi:nil="true"/>
@@ -6768,15 +6828,6 @@
     </lcf76f155ced4ddcb4097134ff3c332f>
   </documentManagement>
 </p:properties>
-</file>
-
-<file path=customXml/item3.xml><?xml version="1.0" encoding="utf-8"?>
-<?mso-contentType ?>
-<FormTemplates xmlns="http://schemas.microsoft.com/sharepoint/v3/contenttype/forms">
-  <Display>DocumentLibraryForm</Display>
-  <Edit>DocumentLibraryForm</Edit>
-  <New>DocumentLibraryForm</New>
-</FormTemplates>
 </file>
 
 <file path=customXml/itemProps1.xml><?xml version="1.0" encoding="utf-8"?>
@@ -6799,6 +6850,14 @@
 </file>
 
 <file path=customXml/itemProps2.xml><?xml version="1.0" encoding="utf-8"?>
+<ds:datastoreItem xmlns:ds="http://schemas.openxmlformats.org/officeDocument/2006/customXml" ds:itemID="{527B54F7-0783-466E-9FEB-1C222DBD4603}">
+  <ds:schemaRefs>
+    <ds:schemaRef ds:uri="http://schemas.microsoft.com/sharepoint/v3/contenttype/forms"/>
+  </ds:schemaRefs>
+</ds:datastoreItem>
+</file>
+
+<file path=customXml/itemProps3.xml><?xml version="1.0" encoding="utf-8"?>
 <ds:datastoreItem xmlns:ds="http://schemas.openxmlformats.org/officeDocument/2006/customXml" ds:itemID="{46D28E4F-646D-46CD-8FF7-2D6454FF0DCE}">
   <ds:schemaRefs>
     <ds:schemaRef ds:uri="http://schemas.microsoft.com/office/2006/metadata/properties"/>
@@ -6807,12 +6866,4 @@
     <ds:schemaRef ds:uri="7e7c8aa9-4be2-48a6-a0f7-80013db2e73b"/>
   </ds:schemaRefs>
 </ds:datastoreItem>
-</file>
-
-<file path=customXml/itemProps3.xml><?xml version="1.0" encoding="utf-8"?>
-<ds:datastoreItem xmlns:ds="http://schemas.openxmlformats.org/officeDocument/2006/customXml" ds:itemID="{527B54F7-0783-466E-9FEB-1C222DBD4603}">
-  <ds:schemaRefs>
-    <ds:schemaRef ds:uri="http://schemas.microsoft.com/sharepoint/v3/contenttype/forms"/>
-  </ds:schemaRefs>
-</ds:datastoreItem>
 </file>
--- a/Documents/ScrumReports/ms5-scrum-report.docx
+++ b/Documents/ScrumReports/ms5-scrum-report.docx
@@ -1,6 +1,6 @@
 
 <file path=word/document.xml><?xml version="1.0" encoding="utf-8"?>
-<w:document xmlns:wpc="http://schemas.microsoft.com/office/word/2010/wordprocessingCanvas" xmlns:cx="http://schemas.microsoft.com/office/drawing/2014/chartex" xmlns:cx1="http://schemas.microsoft.com/office/drawing/2015/9/8/chartex" xmlns:cx2="http://schemas.microsoft.com/office/drawing/2015/10/21/chartex" xmlns:cx3="http://schemas.microsoft.com/office/drawing/2016/5/9/chartex" xmlns:cx4="http://schemas.microsoft.com/office/drawing/2016/5/10/chartex" xmlns:cx5="http://schemas.microsoft.com/office/drawing/2016/5/11/chartex" xmlns:cx6="http://schemas.microsoft.com/office/drawing/2016/5/12/chartex" xmlns:cx7="http://schemas.microsoft.com/office/drawing/2016/5/13/chartex" xmlns:cx8="http://schemas.microsoft.com/office/drawing/2016/5/14/chartex" xmlns:mc="http://schemas.openxmlformats.org/markup-compatibility/2006" xmlns:aink="http://schemas.microsoft.com/office/drawing/2016/ink" xmlns:am3d="http://schemas.microsoft.com/office/drawing/2017/model3d" xmlns:o="urn:schemas-microsoft-com:office:office" xmlns:oel="http://schemas.microsoft.com/office/2019/extlst" xmlns:r="http://schemas.openxmlformats.org/officeDocument/2006/relationships" xmlns:m="http://schemas.openxmlformats.org/officeDocument/2006/math" xmlns:v="urn:schemas-microsoft-com:vml" xmlns:wp14="http://schemas.microsoft.com/office/word/2010/wordprocessingDrawing" xmlns:wp="http://schemas.openxmlformats.org/drawingml/2006/wordprocessingDrawing" xmlns:w10="urn:schemas-microsoft-com:office:word" xmlns:w="http://schemas.openxmlformats.org/wordprocessingml/2006/main" xmlns:w14="http://schemas.microsoft.com/office/word/2010/wordml" xmlns:w15="http://schemas.microsoft.com/office/word/2012/wordml" xmlns:w16cex="http://schemas.microsoft.com/office/word/2018/wordml/cex" xmlns:w16cid="http://schemas.microsoft.com/office/word/2016/wordml/cid" xmlns:w16="http://schemas.microsoft.com/office/word/2018/wordml" xmlns:w16sdtdh="http://schemas.microsoft.com/office/word/2020/wordml/sdtdatahash" xmlns:w16se="http://schemas.microsoft.com/office/word/2015/wordml/symex" xmlns:wpg="http://schemas.microsoft.com/office/word/2010/wordprocessingGroup" xmlns:wpi="http://schemas.microsoft.com/office/word/2010/wordprocessingInk" xmlns:wne="http://schemas.microsoft.com/office/word/2006/wordml" xmlns:wps="http://schemas.microsoft.com/office/word/2010/wordprocessingShape" mc:Ignorable="w14 w15 w16se w16cid w16 w16cex w16sdtdh wp14">
+<w:document xmlns:wpc="http://schemas.microsoft.com/office/word/2010/wordprocessingCanvas" xmlns:cx="http://schemas.microsoft.com/office/drawing/2014/chartex" xmlns:cx1="http://schemas.microsoft.com/office/drawing/2015/9/8/chartex" xmlns:cx2="http://schemas.microsoft.com/office/drawing/2015/10/21/chartex" xmlns:cx3="http://schemas.microsoft.com/office/drawing/2016/5/9/chartex" xmlns:cx4="http://schemas.microsoft.com/office/drawing/2016/5/10/chartex" xmlns:cx5="http://schemas.microsoft.com/office/drawing/2016/5/11/chartex" xmlns:cx6="http://schemas.microsoft.com/office/drawing/2016/5/12/chartex" xmlns:cx7="http://schemas.microsoft.com/office/drawing/2016/5/13/chartex" xmlns:cx8="http://schemas.microsoft.com/office/drawing/2016/5/14/chartex" xmlns:mc="http://schemas.openxmlformats.org/markup-compatibility/2006" xmlns:aink="http://schemas.microsoft.com/office/drawing/2016/ink" xmlns:am3d="http://schemas.microsoft.com/office/drawing/2017/model3d" xmlns:o="urn:schemas-microsoft-com:office:office" xmlns:oel="http://schemas.microsoft.com/office/2019/extlst" xmlns:r="http://schemas.openxmlformats.org/officeDocument/2006/relationships" xmlns:m="http://schemas.openxmlformats.org/officeDocument/2006/math" xmlns:v="urn:schemas-microsoft-com:vml" xmlns:wp14="http://schemas.microsoft.com/office/word/2010/wordprocessingDrawing" xmlns:wp="http://schemas.openxmlformats.org/drawingml/2006/wordprocessingDrawing" xmlns:w10="urn:schemas-microsoft-com:office:word" xmlns:w="http://schemas.openxmlformats.org/wordprocessingml/2006/main" xmlns:w14="http://schemas.microsoft.com/office/word/2010/wordml" xmlns:w15="http://schemas.microsoft.com/office/word/2012/wordml" xmlns:w16cex="http://schemas.microsoft.com/office/word/2018/wordml/cex" xmlns:w16cid="http://schemas.microsoft.com/office/word/2016/wordml/cid" xmlns:w16="http://schemas.microsoft.com/office/word/2018/wordml" xmlns:w16du="http://schemas.microsoft.com/office/word/2023/wordml/word16du" xmlns:w16sdtdh="http://schemas.microsoft.com/office/word/2020/wordml/sdtdatahash" xmlns:w16se="http://schemas.microsoft.com/office/word/2015/wordml/symex" xmlns:wpg="http://schemas.microsoft.com/office/word/2010/wordprocessingGroup" xmlns:wpi="http://schemas.microsoft.com/office/word/2010/wordprocessingInk" xmlns:wne="http://schemas.microsoft.com/office/word/2006/wordml" xmlns:wps="http://schemas.microsoft.com/office/word/2010/wordprocessingShape" mc:Ignorable="w14 w15 w16se w16cid w16 w16cex w16sdtdh w16du wp14">
   <w:body>
     <w:p>
       <w:pPr>
@@ -132,6 +132,14 @@
             <w:r>
               <w:t>3.</w:t>
             </w:r>
+            <w:r>
+              <w:t xml:space="preserve">karanbeer </w:t>
+            </w:r>
+            <w:proofErr w:type="spellStart"/>
+            <w:r>
+              <w:t>chanana</w:t>
+            </w:r>
+            <w:proofErr w:type="spellEnd"/>
           </w:p>
         </w:tc>
         <w:tc>
@@ -495,6 +503,7 @@
                 <w:sz w:val="22"/>
                 <w:szCs w:val="22"/>
               </w:rPr>
+              <w:lastRenderedPageBreak/>
               <w:t>Group</w:t>
             </w:r>
           </w:p>
@@ -1466,7 +1475,72 @@
                 <w:sz w:val="28"/>
                 <w:szCs w:val="28"/>
               </w:rPr>
-              <w:t xml:space="preserve">Jashandeep </w:t>
+              <w:t>Jashandeep Sungh</w:t>
+            </w:r>
+          </w:p>
+        </w:tc>
+        <w:tc>
+          <w:tcPr>
+            <w:tcW w:w="4078" w:type="dxa"/>
+          </w:tcPr>
+          <w:p>
+            <w:pPr>
+              <w:rPr>
+                <w:b/>
+                <w:bCs/>
+                <w:sz w:val="28"/>
+                <w:szCs w:val="28"/>
+              </w:rPr>
+            </w:pPr>
+            <w:r>
+              <w:rPr>
+                <w:b/>
+                <w:bCs/>
+                <w:sz w:val="28"/>
+                <w:szCs w:val="28"/>
+              </w:rPr>
+              <w:t xml:space="preserve">Reflection , updated  Unit test </w:t>
+            </w:r>
+          </w:p>
+        </w:tc>
+        <w:tc>
+          <w:tcPr>
+            <w:tcW w:w="3117" w:type="dxa"/>
+          </w:tcPr>
+          <w:p>
+            <w:pPr>
+              <w:rPr>
+                <w:b/>
+                <w:bCs/>
+                <w:sz w:val="28"/>
+                <w:szCs w:val="28"/>
+              </w:rPr>
+            </w:pPr>
+          </w:p>
+        </w:tc>
+      </w:tr>
+      <w:tr>
+        <w:tc>
+          <w:tcPr>
+            <w:tcW w:w="2155" w:type="dxa"/>
+          </w:tcPr>
+          <w:p>
+            <w:pPr>
+              <w:rPr>
+                <w:b/>
+                <w:bCs/>
+                <w:sz w:val="28"/>
+                <w:szCs w:val="28"/>
+              </w:rPr>
+            </w:pPr>
+            <w:r>
+              <w:rPr>
+                <w:b/>
+                <w:bCs/>
+                <w:sz w:val="28"/>
+                <w:szCs w:val="28"/>
+              </w:rPr>
+              <w:t xml:space="preserve">Karanbeer </w:t>
             </w:r>
             <w:proofErr w:type="spellStart"/>
             <w:r>
@@ -1476,7 +1550,7 @@
                 <w:sz w:val="28"/>
                 <w:szCs w:val="28"/>
               </w:rPr>
-              <w:t>Sungh</w:t>
+              <w:t>chanana</w:t>
             </w:r>
             <w:proofErr w:type="spellEnd"/>
           </w:p>
@@ -1494,73 +1568,15 @@
                 <w:szCs w:val="28"/>
               </w:rPr>
             </w:pPr>
-            <w:proofErr w:type="gramStart"/>
-            <w:r>
-              <w:rPr>
-                <w:b/>
-                <w:bCs/>
-                <w:sz w:val="28"/>
-                <w:szCs w:val="28"/>
-              </w:rPr>
-              <w:t>Reflection ,</w:t>
-            </w:r>
-            <w:proofErr w:type="gramEnd"/>
-            <w:r>
-              <w:rPr>
-                <w:b/>
-                <w:bCs/>
-                <w:sz w:val="28"/>
-                <w:szCs w:val="28"/>
-              </w:rPr>
-              <w:t xml:space="preserve"> updated  Unit test </w:t>
-            </w:r>
-          </w:p>
-        </w:tc>
-        <w:tc>
-          <w:tcPr>
-            <w:tcW w:w="3117" w:type="dxa"/>
-          </w:tcPr>
-          <w:p>
-            <w:pPr>
-              <w:rPr>
-                <w:b/>
-                <w:bCs/>
-                <w:sz w:val="28"/>
-                <w:szCs w:val="28"/>
-              </w:rPr>
-            </w:pPr>
-          </w:p>
-        </w:tc>
-      </w:tr>
-      <w:tr>
-        <w:tc>
-          <w:tcPr>
-            <w:tcW w:w="2155" w:type="dxa"/>
-          </w:tcPr>
-          <w:p>
-            <w:pPr>
-              <w:rPr>
-                <w:b/>
-                <w:bCs/>
-                <w:sz w:val="28"/>
-                <w:szCs w:val="28"/>
-              </w:rPr>
-            </w:pPr>
-          </w:p>
-        </w:tc>
-        <w:tc>
-          <w:tcPr>
-            <w:tcW w:w="4078" w:type="dxa"/>
-          </w:tcPr>
-          <w:p>
-            <w:pPr>
-              <w:rPr>
-                <w:b/>
-                <w:bCs/>
-                <w:sz w:val="28"/>
-                <w:szCs w:val="28"/>
-              </w:rPr>
-            </w:pPr>
+            <w:r>
+              <w:rPr>
+                <w:b/>
+                <w:bCs/>
+                <w:sz w:val="28"/>
+                <w:szCs w:val="28"/>
+              </w:rPr>
+              <w:t>Updated unit test and scrum report and reflection</w:t>
+            </w:r>
           </w:p>
         </w:tc>
         <w:tc>
@@ -1985,6 +2001,7 @@
                 <w:sz w:val="28"/>
                 <w:szCs w:val="28"/>
               </w:rPr>
+              <w:lastRenderedPageBreak/>
               <w:t>Delayed or Blocked Task</w:t>
             </w:r>
           </w:p>
@@ -2324,6 +2341,15 @@
                 <w:szCs w:val="28"/>
               </w:rPr>
             </w:pPr>
+            <w:r>
+              <w:rPr>
+                <w:b/>
+                <w:bCs/>
+                <w:sz w:val="28"/>
+                <w:szCs w:val="28"/>
+              </w:rPr>
+              <w:t>Better efficiency</w:t>
+            </w:r>
           </w:p>
         </w:tc>
       </w:tr>
@@ -2413,6 +2439,26 @@
                 <w:szCs w:val="28"/>
               </w:rPr>
             </w:pPr>
+            <w:r>
+              <w:rPr>
+                <w:b w:val="0"/>
+                <w:bCs w:val="0"/>
+                <w:sz w:val="28"/>
+                <w:szCs w:val="28"/>
+              </w:rPr>
+              <w:t xml:space="preserve">Karanbeer </w:t>
+            </w:r>
+            <w:proofErr w:type="spellStart"/>
+            <w:r>
+              <w:rPr>
+                <w:b w:val="0"/>
+                <w:bCs w:val="0"/>
+                <w:sz w:val="28"/>
+                <w:szCs w:val="28"/>
+              </w:rPr>
+              <w:t>chanana</w:t>
+            </w:r>
+            <w:proofErr w:type="spellEnd"/>
           </w:p>
         </w:tc>
         <w:tc>
@@ -2429,6 +2475,35 @@
                 <w:szCs w:val="28"/>
               </w:rPr>
             </w:pPr>
+            <w:r>
+              <w:rPr>
+                <w:b/>
+                <w:bCs/>
+                <w:sz w:val="28"/>
+                <w:szCs w:val="28"/>
+              </w:rPr>
+              <w:t xml:space="preserve">How to unit test </w:t>
+            </w:r>
+            <w:proofErr w:type="spellStart"/>
+            <w:r>
+              <w:rPr>
+                <w:b/>
+                <w:bCs/>
+                <w:sz w:val="28"/>
+                <w:szCs w:val="28"/>
+              </w:rPr>
+              <w:t>whitebox</w:t>
+            </w:r>
+            <w:proofErr w:type="spellEnd"/>
+            <w:r>
+              <w:rPr>
+                <w:b/>
+                <w:bCs/>
+                <w:sz w:val="28"/>
+                <w:szCs w:val="28"/>
+              </w:rPr>
+              <w:t xml:space="preserve"> cases</w:t>
+            </w:r>
           </w:p>
         </w:tc>
         <w:tc>
@@ -2445,6 +2520,15 @@
                 <w:szCs w:val="28"/>
               </w:rPr>
             </w:pPr>
+            <w:r>
+              <w:rPr>
+                <w:b/>
+                <w:bCs/>
+                <w:sz w:val="28"/>
+                <w:szCs w:val="28"/>
+              </w:rPr>
+              <w:t xml:space="preserve">Better understanding </w:t>
+            </w:r>
           </w:p>
         </w:tc>
       </w:tr>
@@ -2760,7 +2844,16 @@
             <w:cnfStyle w:val="001000000000" w:firstRow="0" w:lastRow="0" w:firstColumn="1" w:lastColumn="0" w:oddVBand="0" w:evenVBand="0" w:oddHBand="0" w:evenHBand="0" w:firstRowFirstColumn="0" w:firstRowLastColumn="0" w:lastRowFirstColumn="0" w:lastRowLastColumn="0"/>
             <w:tcW w:w="2875" w:type="dxa"/>
           </w:tcPr>
-          <w:p/>
+          <w:p>
+            <w:pPr>
+              <w:tabs>
+                <w:tab w:val="left" w:pos="1968"/>
+              </w:tabs>
+            </w:pPr>
+            <w:r>
+              <w:t>Tasks assigned</w:t>
+            </w:r>
+          </w:p>
         </w:tc>
         <w:tc>
           <w:tcPr>
@@ -2770,6 +2863,9 @@
             <w:pPr>
               <w:cnfStyle w:val="000000100000" w:firstRow="0" w:lastRow="0" w:firstColumn="0" w:lastColumn="0" w:oddVBand="0" w:evenVBand="0" w:oddHBand="1" w:evenHBand="0" w:firstRowFirstColumn="0" w:firstRowLastColumn="0" w:lastRowFirstColumn="0" w:lastRowLastColumn="0"/>
             </w:pPr>
+            <w:r>
+              <w:t xml:space="preserve">Everyone get their tasks assigned </w:t>
+            </w:r>
           </w:p>
         </w:tc>
       </w:tr>
@@ -2779,7 +2875,16 @@
             <w:cnfStyle w:val="001000000000" w:firstRow="0" w:lastRow="0" w:firstColumn="1" w:lastColumn="0" w:oddVBand="0" w:evenVBand="0" w:oddHBand="0" w:evenHBand="0" w:firstRowFirstColumn="0" w:firstRowLastColumn="0" w:lastRowFirstColumn="0" w:lastRowLastColumn="0"/>
             <w:tcW w:w="2875" w:type="dxa"/>
           </w:tcPr>
-          <w:p/>
+          <w:p>
+            <w:r>
+              <w:t xml:space="preserve">Whitebox test cases </w:t>
+            </w:r>
+            <w:proofErr w:type="spellStart"/>
+            <w:r>
+              <w:t>deone</w:t>
+            </w:r>
+            <w:proofErr w:type="spellEnd"/>
+          </w:p>
         </w:tc>
         <w:tc>
           <w:tcPr>
@@ -2789,6 +2894,9 @@
             <w:pPr>
               <w:cnfStyle w:val="000000000000" w:firstRow="0" w:lastRow="0" w:firstColumn="0" w:lastColumn="0" w:oddVBand="0" w:evenVBand="0" w:oddHBand="0" w:evenHBand="0" w:firstRowFirstColumn="0" w:firstRowLastColumn="0" w:lastRowFirstColumn="0" w:lastRowLastColumn="0"/>
             </w:pPr>
+            <w:r>
+              <w:t xml:space="preserve">Whitebox test cases were done for functions </w:t>
+            </w:r>
           </w:p>
         </w:tc>
       </w:tr>
@@ -2801,7 +2909,11 @@
             <w:cnfStyle w:val="001000000000" w:firstRow="0" w:lastRow="0" w:firstColumn="1" w:lastColumn="0" w:oddVBand="0" w:evenVBand="0" w:oddHBand="0" w:evenHBand="0" w:firstRowFirstColumn="0" w:firstRowLastColumn="0" w:lastRowFirstColumn="0" w:lastRowLastColumn="0"/>
             <w:tcW w:w="2875" w:type="dxa"/>
           </w:tcPr>
-          <w:p/>
+          <w:p>
+            <w:r>
+              <w:t xml:space="preserve">Integration test </w:t>
+            </w:r>
+          </w:p>
         </w:tc>
         <w:tc>
           <w:tcPr>
@@ -2811,6 +2923,9 @@
             <w:pPr>
               <w:cnfStyle w:val="000000100000" w:firstRow="0" w:lastRow="0" w:firstColumn="0" w:lastColumn="0" w:oddVBand="0" w:evenVBand="0" w:oddHBand="1" w:evenHBand="0" w:firstRowFirstColumn="0" w:firstRowLastColumn="0" w:lastRowFirstColumn="0" w:lastRowLastColumn="0"/>
             </w:pPr>
+            <w:r>
+              <w:t xml:space="preserve">Integration tests were done </w:t>
+            </w:r>
           </w:p>
         </w:tc>
       </w:tr>
@@ -2957,6 +3072,7 @@
                 <w:sz w:val="28"/>
                 <w:szCs w:val="28"/>
               </w:rPr>
+              <w:lastRenderedPageBreak/>
               <w:t>Member</w:t>
             </w:r>
           </w:p>
@@ -3164,6 +3280,26 @@
                 <w:szCs w:val="28"/>
               </w:rPr>
             </w:pPr>
+            <w:r>
+              <w:rPr>
+                <w:b w:val="0"/>
+                <w:bCs w:val="0"/>
+                <w:sz w:val="28"/>
+                <w:szCs w:val="28"/>
+              </w:rPr>
+              <w:t xml:space="preserve">Karanbeer </w:t>
+            </w:r>
+            <w:proofErr w:type="spellStart"/>
+            <w:r>
+              <w:rPr>
+                <w:b w:val="0"/>
+                <w:bCs w:val="0"/>
+                <w:sz w:val="28"/>
+                <w:szCs w:val="28"/>
+              </w:rPr>
+              <w:t>chanana</w:t>
+            </w:r>
+            <w:proofErr w:type="spellEnd"/>
           </w:p>
         </w:tc>
         <w:tc>
@@ -3172,6 +3308,9 @@
           </w:tcPr>
           <w:p>
             <w:pPr>
+              <w:tabs>
+                <w:tab w:val="left" w:pos="1368"/>
+              </w:tabs>
               <w:cnfStyle w:val="000000000000" w:firstRow="0" w:lastRow="0" w:firstColumn="0" w:lastColumn="0" w:oddVBand="0" w:evenVBand="0" w:oddHBand="0" w:evenHBand="0" w:firstRowFirstColumn="0" w:firstRowLastColumn="0" w:lastRowFirstColumn="0" w:lastRowLastColumn="0"/>
               <w:rPr>
                 <w:b/>
@@ -3180,6 +3319,26 @@
                 <w:szCs w:val="28"/>
               </w:rPr>
             </w:pPr>
+            <w:proofErr w:type="spellStart"/>
+            <w:r>
+              <w:rPr>
+                <w:b/>
+                <w:bCs/>
+                <w:sz w:val="28"/>
+                <w:szCs w:val="28"/>
+              </w:rPr>
+              <w:t>Completeion</w:t>
+            </w:r>
+            <w:proofErr w:type="spellEnd"/>
+            <w:r>
+              <w:rPr>
+                <w:b/>
+                <w:bCs/>
+                <w:sz w:val="28"/>
+                <w:szCs w:val="28"/>
+              </w:rPr>
+              <w:t xml:space="preserve"> of scrum report and unit testing </w:t>
+            </w:r>
           </w:p>
         </w:tc>
         <w:tc>
@@ -3196,6 +3355,15 @@
                 <w:szCs w:val="28"/>
               </w:rPr>
             </w:pPr>
+            <w:r>
+              <w:rPr>
+                <w:b/>
+                <w:bCs/>
+                <w:sz w:val="28"/>
+                <w:szCs w:val="28"/>
+              </w:rPr>
+              <w:t>30 min</w:t>
+            </w:r>
           </w:p>
         </w:tc>
         <w:tc>
@@ -3986,6 +4154,35 @@
                 <w:szCs w:val="28"/>
               </w:rPr>
             </w:pPr>
+            <w:r>
+              <w:rPr>
+                <w:b w:val="0"/>
+                <w:bCs w:val="0"/>
+                <w:sz w:val="28"/>
+                <w:szCs w:val="28"/>
+              </w:rPr>
+              <w:t xml:space="preserve">Better </w:t>
+            </w:r>
+            <w:proofErr w:type="spellStart"/>
+            <w:r>
+              <w:rPr>
+                <w:b w:val="0"/>
+                <w:bCs w:val="0"/>
+                <w:sz w:val="28"/>
+                <w:szCs w:val="28"/>
+              </w:rPr>
+              <w:t>understabding</w:t>
+            </w:r>
+            <w:proofErr w:type="spellEnd"/>
+            <w:r>
+              <w:rPr>
+                <w:b w:val="0"/>
+                <w:bCs w:val="0"/>
+                <w:sz w:val="28"/>
+                <w:szCs w:val="28"/>
+              </w:rPr>
+              <w:t xml:space="preserve"> </w:t>
+            </w:r>
           </w:p>
         </w:tc>
         <w:tc>
@@ -4002,6 +4199,15 @@
                 <w:szCs w:val="28"/>
               </w:rPr>
             </w:pPr>
+            <w:r>
+              <w:rPr>
+                <w:b/>
+                <w:bCs/>
+                <w:sz w:val="28"/>
+                <w:szCs w:val="28"/>
+              </w:rPr>
+              <w:t xml:space="preserve">All the test cases were done correctly </w:t>
+            </w:r>
           </w:p>
         </w:tc>
       </w:tr>
@@ -4020,6 +4226,15 @@
                 <w:szCs w:val="28"/>
               </w:rPr>
             </w:pPr>
+            <w:r>
+              <w:rPr>
+                <w:b w:val="0"/>
+                <w:bCs w:val="0"/>
+                <w:sz w:val="28"/>
+                <w:szCs w:val="28"/>
+              </w:rPr>
+              <w:t>Good teamwork</w:t>
+            </w:r>
           </w:p>
         </w:tc>
         <w:tc>
@@ -4036,6 +4251,15 @@
                 <w:szCs w:val="28"/>
               </w:rPr>
             </w:pPr>
+            <w:r>
+              <w:rPr>
+                <w:b/>
+                <w:bCs/>
+                <w:sz w:val="28"/>
+                <w:szCs w:val="28"/>
+              </w:rPr>
+              <w:t>Scrum report and testing done successfully</w:t>
+            </w:r>
           </w:p>
         </w:tc>
       </w:tr>
@@ -4343,6 +4567,9 @@
           </w:tcPr>
           <w:p>
             <w:pPr>
+              <w:tabs>
+                <w:tab w:val="left" w:pos="960"/>
+              </w:tabs>
               <w:rPr>
                 <w:b w:val="0"/>
                 <w:bCs w:val="0"/>
@@ -4350,6 +4577,15 @@
                 <w:szCs w:val="28"/>
               </w:rPr>
             </w:pPr>
+            <w:r>
+              <w:rPr>
+                <w:b w:val="0"/>
+                <w:bCs w:val="0"/>
+                <w:sz w:val="28"/>
+                <w:szCs w:val="28"/>
+              </w:rPr>
+              <w:t>Scrum report successful</w:t>
+            </w:r>
           </w:p>
         </w:tc>
         <w:tc>
@@ -4366,6 +4602,15 @@
                 <w:szCs w:val="28"/>
               </w:rPr>
             </w:pPr>
+            <w:r>
+              <w:rPr>
+                <w:b/>
+                <w:bCs/>
+                <w:sz w:val="28"/>
+                <w:szCs w:val="28"/>
+              </w:rPr>
+              <w:t xml:space="preserve">Good communication and teamwork </w:t>
+            </w:r>
           </w:p>
         </w:tc>
       </w:tr>
@@ -4384,6 +4629,15 @@
                 <w:szCs w:val="28"/>
               </w:rPr>
             </w:pPr>
+            <w:r>
+              <w:rPr>
+                <w:b w:val="0"/>
+                <w:bCs w:val="0"/>
+                <w:sz w:val="28"/>
+                <w:szCs w:val="28"/>
+              </w:rPr>
+              <w:t xml:space="preserve">Testing all aspects </w:t>
+            </w:r>
           </w:p>
         </w:tc>
         <w:tc>
@@ -4400,6 +4654,15 @@
                 <w:szCs w:val="28"/>
               </w:rPr>
             </w:pPr>
+            <w:r>
+              <w:rPr>
+                <w:b/>
+                <w:bCs/>
+                <w:sz w:val="28"/>
+                <w:szCs w:val="28"/>
+              </w:rPr>
+              <w:t xml:space="preserve">Everyone each other in their weak parts </w:t>
+            </w:r>
           </w:p>
         </w:tc>
       </w:tr>
@@ -5065,25 +5328,15 @@
       <w:r>
         <w:br/>
       </w:r>
-      <w:proofErr w:type="gramStart"/>
-      <w:r>
-        <w:t>Firstly ,</w:t>
-      </w:r>
-      <w:proofErr w:type="gramEnd"/>
-      <w:r>
-        <w:t xml:space="preserve"> a</w:t>
+      <w:r>
+        <w:t>Firstly , a</w:t>
       </w:r>
       <w:r>
         <w:t xml:space="preserve">utomating the testing process enhances efficiency by speeding up testing and ensuring consistency, thereby avoiding repetitive test executions and making it more cost-effective to meet project deadlines. </w:t>
       </w:r>
       <w:r>
-        <w:t xml:space="preserve">In additionally, </w:t>
-      </w:r>
-      <w:proofErr w:type="gramStart"/>
-      <w:r>
-        <w:t>It</w:t>
-      </w:r>
-      <w:proofErr w:type="gramEnd"/>
+        <w:t>In additionally, It</w:t>
+      </w:r>
       <w:r>
         <w:t xml:space="preserve"> helps increase test coverage, enabling the early detection of bugs and improving software quality. Furthermore, automation supports agile practices, aligning with development and continuous integration. </w:t>
       </w:r>
@@ -5130,15 +5383,7 @@
         <w:t>, why were they harder to write</w:t>
       </w:r>
       <w:r>
-        <w:t xml:space="preserve">? Did you write </w:t>
-      </w:r>
-      <w:proofErr w:type="gramStart"/>
-      <w:r>
-        <w:t>more white</w:t>
-      </w:r>
-      <w:proofErr w:type="gramEnd"/>
-      <w:r>
-        <w:t xml:space="preserve"> box and black box tests</w:t>
+        <w:t>? Did you write more white box and black box tests</w:t>
       </w:r>
       <w:r>
         <w:t xml:space="preserve"> or more integration and acceptance tests?</w:t>
@@ -5147,30 +5392,11 @@
     <w:p/>
     <w:p>
       <w:r>
-        <w:t>Integration and acceptance tests can be more challenging to write than black box and white box tests mainly because they require testing the interaction between multiple components or systems. This can make it more difficult to isolate and debug issues. Integration tests require testing the interactions between different components, while acceptance tests are used to confirm that a system meets the requirements and specifications. The difficulty of writing integration and acceptance tests can also depend on the level of documentation and communication between teams. If the requirements and specifications are not clearly defined, it can be more difficult to write effective tests.</w:t>
-      </w:r>
-      <w:r>
-        <w:t xml:space="preserve"> We wrote </w:t>
-      </w:r>
-      <w:proofErr w:type="gramStart"/>
-      <w:r>
-        <w:t xml:space="preserve">more </w:t>
-      </w:r>
-      <w:r>
-        <w:t>white</w:t>
-      </w:r>
-      <w:proofErr w:type="gramEnd"/>
-      <w:r>
-        <w:t xml:space="preserve"> box and black box tests </w:t>
-      </w:r>
-      <w:r>
-        <w:t xml:space="preserve">than the </w:t>
-      </w:r>
-      <w:r>
-        <w:t>integration and acceptance tests</w:t>
-      </w:r>
-      <w:r>
-        <w:t>.</w:t>
+        <w:t xml:space="preserve">Integration and acceptance tests can be more challenging to write than black box and white box tests mainly because they require testing the interaction between multiple components or systems. This can make it more difficult to isolate and debug issues. Integration tests require testing the interactions between different components, while acceptance tests are used to confirm that a system meets the requirements and specifications. The difficulty of writing integration and acceptance tests can also depend on the level of documentation and communication between teams. If the requirements and </w:t>
+      </w:r>
+      <w:r>
+        <w:lastRenderedPageBreak/>
+        <w:t>specifications are not clearly defined, it can be more difficult to write effective tests. We wrote more white box and black box tests than the integration and acceptance tests.</w:t>
       </w:r>
     </w:p>
     <w:p/>
@@ -5186,29 +5412,13 @@
         <w:t xml:space="preserve">Explain why it is necessary to write integration and acceptance tests </w:t>
       </w:r>
       <w:r>
-        <w:t xml:space="preserve">given that </w:t>
-      </w:r>
-      <w:proofErr w:type="gramStart"/>
-      <w:r>
-        <w:t>all of</w:t>
-      </w:r>
-      <w:proofErr w:type="gramEnd"/>
-      <w:r>
-        <w:t xml:space="preserve"> the code has already passed black box and white box tests.</w:t>
+        <w:t>given that all of the code has already passed black box and white box tests.</w:t>
       </w:r>
     </w:p>
     <w:p/>
     <w:p>
       <w:r>
-        <w:t xml:space="preserve">While black box and white box tests are important for ensuring that individual components of the code function correctly, integration and acceptance tests are necessary to verify that </w:t>
-      </w:r>
-      <w:proofErr w:type="gramStart"/>
-      <w:r>
-        <w:t>all of</w:t>
-      </w:r>
-      <w:proofErr w:type="gramEnd"/>
-      <w:r>
-        <w:t xml:space="preserve"> these components work together as expected and meet the requirements of the system as a whole. Integration tests check for interactions between different modules or systems, while acceptance tests ensure that the system meets the expectations and needs of the end-users. By conducting these tests, we can identify any issues or bugs that may arise from the integration of components and address them before the final product is released. In short, integration and acceptance tests are crucial to ensuring the overall functionality and usability of the system, even if the individual components have already passed black box and white box tests.</w:t>
+        <w:t>While black box and white box tests are important for ensuring that individual components of the code function correctly, integration and acceptance tests are necessary to verify that all of these components work together as expected and meet the requirements of the system as a whole. Integration tests check for interactions between different modules or systems, while acceptance tests ensure that the system meets the expectations and needs of the end-users. By conducting these tests, we can identify any issues or bugs that may arise from the integration of components and address them before the final product is released. In short, integration and acceptance tests are crucial to ensuring the overall functionality and usability of the system, even if the individual components have already passed black box and white box tests.</w:t>
       </w:r>
     </w:p>
     <w:sectPr>
@@ -5222,7 +5432,7 @@
 </file>
 
 <file path=word/numbering.xml><?xml version="1.0" encoding="utf-8"?>
-<w:numbering xmlns:wpc="http://schemas.microsoft.com/office/word/2010/wordprocessingCanvas" xmlns:cx="http://schemas.microsoft.com/office/drawing/2014/chartex" xmlns:cx1="http://schemas.microsoft.com/office/drawing/2015/9/8/chartex" xmlns:cx2="http://schemas.microsoft.com/office/drawing/2015/10/21/chartex" xmlns:cx3="http://schemas.microsoft.com/office/drawing/2016/5/9/chartex" xmlns:cx4="http://schemas.microsoft.com/office/drawing/2016/5/10/chartex" xmlns:cx5="http://schemas.microsoft.com/office/drawing/2016/5/11/chartex" xmlns:cx6="http://schemas.microsoft.com/office/drawing/2016/5/12/chartex" xmlns:cx7="http://schemas.microsoft.com/office/drawing/2016/5/13/chartex" xmlns:cx8="http://schemas.microsoft.com/office/drawing/2016/5/14/chartex" xmlns:mc="http://schemas.openxmlformats.org/markup-compatibility/2006" xmlns:aink="http://schemas.microsoft.com/office/drawing/2016/ink" xmlns:am3d="http://schemas.microsoft.com/office/drawing/2017/model3d" xmlns:o="urn:schemas-microsoft-com:office:office" xmlns:oel="http://schemas.microsoft.com/office/2019/extlst" xmlns:r="http://schemas.openxmlformats.org/officeDocument/2006/relationships" xmlns:m="http://schemas.openxmlformats.org/officeDocument/2006/math" xmlns:v="urn:schemas-microsoft-com:vml" xmlns:wp14="http://schemas.microsoft.com/office/word/2010/wordprocessingDrawing" xmlns:wp="http://schemas.openxmlformats.org/drawingml/2006/wordprocessingDrawing" xmlns:w10="urn:schemas-microsoft-com:office:word" xmlns:w="http://schemas.openxmlformats.org/wordprocessingml/2006/main" xmlns:w14="http://schemas.microsoft.com/office/word/2010/wordml" xmlns:w15="http://schemas.microsoft.com/office/word/2012/wordml" xmlns:w16cex="http://schemas.microsoft.com/office/word/2018/wordml/cex" xmlns:w16cid="http://schemas.microsoft.com/office/word/2016/wordml/cid" xmlns:w16="http://schemas.microsoft.com/office/word/2018/wordml" xmlns:w16sdtdh="http://schemas.microsoft.com/office/word/2020/wordml/sdtdatahash" xmlns:w16se="http://schemas.microsoft.com/office/word/2015/wordml/symex" xmlns:wpg="http://schemas.microsoft.com/office/word/2010/wordprocessingGroup" xmlns:wpi="http://schemas.microsoft.com/office/word/2010/wordprocessingInk" xmlns:wne="http://schemas.microsoft.com/office/word/2006/wordml" xmlns:wps="http://schemas.microsoft.com/office/word/2010/wordprocessingShape" mc:Ignorable="w14 w15 w16se w16cid w16 w16cex w16sdtdh wp14">
+<w:numbering xmlns:wpc="http://schemas.microsoft.com/office/word/2010/wordprocessingCanvas" xmlns:cx="http://schemas.microsoft.com/office/drawing/2014/chartex" xmlns:cx1="http://schemas.microsoft.com/office/drawing/2015/9/8/chartex" xmlns:cx2="http://schemas.microsoft.com/office/drawing/2015/10/21/chartex" xmlns:cx3="http://schemas.microsoft.com/office/drawing/2016/5/9/chartex" xmlns:cx4="http://schemas.microsoft.com/office/drawing/2016/5/10/chartex" xmlns:cx5="http://schemas.microsoft.com/office/drawing/2016/5/11/chartex" xmlns:cx6="http://schemas.microsoft.com/office/drawing/2016/5/12/chartex" xmlns:cx7="http://schemas.microsoft.com/office/drawing/2016/5/13/chartex" xmlns:cx8="http://schemas.microsoft.com/office/drawing/2016/5/14/chartex" xmlns:mc="http://schemas.openxmlformats.org/markup-compatibility/2006" xmlns:aink="http://schemas.microsoft.com/office/drawing/2016/ink" xmlns:am3d="http://schemas.microsoft.com/office/drawing/2017/model3d" xmlns:o="urn:schemas-microsoft-com:office:office" xmlns:oel="http://schemas.microsoft.com/office/2019/extlst" xmlns:r="http://schemas.openxmlformats.org/officeDocument/2006/relationships" xmlns:m="http://schemas.openxmlformats.org/officeDocument/2006/math" xmlns:v="urn:schemas-microsoft-com:vml" xmlns:wp14="http://schemas.microsoft.com/office/word/2010/wordprocessingDrawing" xmlns:wp="http://schemas.openxmlformats.org/drawingml/2006/wordprocessingDrawing" xmlns:w10="urn:schemas-microsoft-com:office:word" xmlns:w="http://schemas.openxmlformats.org/wordprocessingml/2006/main" xmlns:w14="http://schemas.microsoft.com/office/word/2010/wordml" xmlns:w15="http://schemas.microsoft.com/office/word/2012/wordml" xmlns:w16cex="http://schemas.microsoft.com/office/word/2018/wordml/cex" xmlns:w16cid="http://schemas.microsoft.com/office/word/2016/wordml/cid" xmlns:w16="http://schemas.microsoft.com/office/word/2018/wordml" xmlns:w16du="http://schemas.microsoft.com/office/word/2023/wordml/word16du" xmlns:w16sdtdh="http://schemas.microsoft.com/office/word/2020/wordml/sdtdatahash" xmlns:w16se="http://schemas.microsoft.com/office/word/2015/wordml/symex" xmlns:wpg="http://schemas.microsoft.com/office/word/2010/wordprocessingGroup" xmlns:wpi="http://schemas.microsoft.com/office/word/2010/wordprocessingInk" xmlns:wne="http://schemas.microsoft.com/office/word/2006/wordml" xmlns:wps="http://schemas.microsoft.com/office/word/2010/wordprocessingShape" mc:Ignorable="w14 w15 w16se w16cid w16 w16cex w16sdtdh w16du wp14">
   <w:abstractNum w:abstractNumId="0" w15:restartNumberingAfterBreak="0">
     <w:nsid w:val="0450129D"/>
     <w:multiLevelType w:val="hybridMultilevel"/>
@@ -5663,7 +5873,7 @@
 </file>
 
 <file path=word/styles.xml><?xml version="1.0" encoding="utf-8"?>
-<w:styles xmlns:mc="http://schemas.openxmlformats.org/markup-compatibility/2006" xmlns:r="http://schemas.openxmlformats.org/officeDocument/2006/relationships" xmlns:w="http://schemas.openxmlformats.org/wordprocessingml/2006/main" xmlns:w14="http://schemas.microsoft.com/office/word/2010/wordml" xmlns:w15="http://schemas.microsoft.com/office/word/2012/wordml" xmlns:w16cex="http://schemas.microsoft.com/office/word/2018/wordml/cex" xmlns:w16cid="http://schemas.microsoft.com/office/word/2016/wordml/cid" xmlns:w16="http://schemas.microsoft.com/office/word/2018/wordml" xmlns:w16sdtdh="http://schemas.microsoft.com/office/word/2020/wordml/sdtdatahash" xmlns:w16se="http://schemas.microsoft.com/office/word/2015/wordml/symex" mc:Ignorable="w14 w15 w16se w16cid w16 w16cex w16sdtdh">
+<w:styles xmlns:mc="http://schemas.openxmlformats.org/markup-compatibility/2006" xmlns:r="http://schemas.openxmlformats.org/officeDocument/2006/relationships" xmlns:w="http://schemas.openxmlformats.org/wordprocessingml/2006/main" xmlns:w14="http://schemas.microsoft.com/office/word/2010/wordml" xmlns:w15="http://schemas.microsoft.com/office/word/2012/wordml" xmlns:w16cex="http://schemas.microsoft.com/office/word/2018/wordml/cex" xmlns:w16cid="http://schemas.microsoft.com/office/word/2016/wordml/cid" xmlns:w16="http://schemas.microsoft.com/office/word/2018/wordml" xmlns:w16du="http://schemas.microsoft.com/office/word/2023/wordml/word16du" xmlns:w16sdtdh="http://schemas.microsoft.com/office/word/2020/wordml/sdtdatahash" xmlns:w16se="http://schemas.microsoft.com/office/word/2015/wordml/symex" mc:Ignorable="w14 w15 w16se w16cid w16 w16cex w16sdtdh w16du">
   <w:docDefaults>
     <w:rPrDefault>
       <w:rPr>
@@ -6608,6 +6818,26 @@
 </file>
 
 <file path=customXml/item1.xml><?xml version="1.0" encoding="utf-8"?>
+<p:properties xmlns:p="http://schemas.microsoft.com/office/2006/metadata/properties" xmlns:xsi="http://www.w3.org/2001/XMLSchema-instance" xmlns:pc="http://schemas.microsoft.com/office/infopath/2007/PartnerControls">
+  <documentManagement>
+    <TaxCatchAll xmlns="7db3b190-d1cf-4882-bee6-3064ce691739" xsi:nil="true"/>
+    <lcf76f155ced4ddcb4097134ff3c332f xmlns="7e7c8aa9-4be2-48a6-a0f7-80013db2e73b">
+      <Terms xmlns="http://schemas.microsoft.com/office/infopath/2007/PartnerControls"/>
+    </lcf76f155ced4ddcb4097134ff3c332f>
+  </documentManagement>
+</p:properties>
+</file>
+
+<file path=customXml/item2.xml><?xml version="1.0" encoding="utf-8"?>
+<?mso-contentType ?>
+<FormTemplates xmlns="http://schemas.microsoft.com/sharepoint/v3/contenttype/forms">
+  <Display>DocumentLibraryForm</Display>
+  <Edit>DocumentLibraryForm</Edit>
+  <New>DocumentLibraryForm</New>
+</FormTemplates>
+</file>
+
+<file path=customXml/item3.xml><?xml version="1.0" encoding="utf-8"?>
 <ct:contentTypeSchema xmlns:ct="http://schemas.microsoft.com/office/2006/metadata/contentType" xmlns:ma="http://schemas.microsoft.com/office/2006/metadata/properties/metaAttributes" ct:_="" ma:_="" ma:contentTypeName="Document" ma:contentTypeID="0x010100068B9DB3898E1840A1985BE38A336A09" ma:contentTypeVersion="12" ma:contentTypeDescription="Create a new document." ma:contentTypeScope="" ma:versionID="2e7fe1ede33cf1dc680f0e4a7db54bb2">
   <xsd:schema xmlns:xsd="http://www.w3.org/2001/XMLSchema" xmlns:xs="http://www.w3.org/2001/XMLSchema" xmlns:p="http://schemas.microsoft.com/office/2006/metadata/properties" xmlns:ns2="7e7c8aa9-4be2-48a6-a0f7-80013db2e73b" xmlns:ns3="7db3b190-d1cf-4882-bee6-3064ce691739" targetNamespace="http://schemas.microsoft.com/office/2006/metadata/properties" ma:root="true" ma:fieldsID="c518a831eea8f0d02cef310fd2c9fe1b" ns2:_="" ns3:_="">
     <xsd:import namespace="7e7c8aa9-4be2-48a6-a0f7-80013db2e73b"/>
@@ -6810,27 +7040,26 @@
 </ct:contentTypeSchema>
 </file>
 
-<file path=customXml/item2.xml><?xml version="1.0" encoding="utf-8"?>
-<?mso-contentType ?>
-<FormTemplates xmlns="http://schemas.microsoft.com/sharepoint/v3/contenttype/forms">
-  <Display>DocumentLibraryForm</Display>
-  <Edit>DocumentLibraryForm</Edit>
-  <New>DocumentLibraryForm</New>
-</FormTemplates>
+<file path=customXml/itemProps1.xml><?xml version="1.0" encoding="utf-8"?>
+<ds:datastoreItem xmlns:ds="http://schemas.openxmlformats.org/officeDocument/2006/customXml" ds:itemID="{46D28E4F-646D-46CD-8FF7-2D6454FF0DCE}">
+  <ds:schemaRefs>
+    <ds:schemaRef ds:uri="http://schemas.microsoft.com/office/2006/metadata/properties"/>
+    <ds:schemaRef ds:uri="http://schemas.microsoft.com/office/infopath/2007/PartnerControls"/>
+    <ds:schemaRef ds:uri="7db3b190-d1cf-4882-bee6-3064ce691739"/>
+    <ds:schemaRef ds:uri="7e7c8aa9-4be2-48a6-a0f7-80013db2e73b"/>
+  </ds:schemaRefs>
+</ds:datastoreItem>
 </file>
 
-<file path=customXml/item3.xml><?xml version="1.0" encoding="utf-8"?>
-<p:properties xmlns:p="http://schemas.microsoft.com/office/2006/metadata/properties" xmlns:xsi="http://www.w3.org/2001/XMLSchema-instance" xmlns:pc="http://schemas.microsoft.com/office/infopath/2007/PartnerControls">
-  <documentManagement>
-    <TaxCatchAll xmlns="7db3b190-d1cf-4882-bee6-3064ce691739" xsi:nil="true"/>
-    <lcf76f155ced4ddcb4097134ff3c332f xmlns="7e7c8aa9-4be2-48a6-a0f7-80013db2e73b">
-      <Terms xmlns="http://schemas.microsoft.com/office/infopath/2007/PartnerControls"/>
-    </lcf76f155ced4ddcb4097134ff3c332f>
-  </documentManagement>
-</p:properties>
+<file path=customXml/itemProps2.xml><?xml version="1.0" encoding="utf-8"?>
+<ds:datastoreItem xmlns:ds="http://schemas.openxmlformats.org/officeDocument/2006/customXml" ds:itemID="{527B54F7-0783-466E-9FEB-1C222DBD4603}">
+  <ds:schemaRefs>
+    <ds:schemaRef ds:uri="http://schemas.microsoft.com/sharepoint/v3/contenttype/forms"/>
+  </ds:schemaRefs>
+</ds:datastoreItem>
 </file>
 
-<file path=customXml/itemProps1.xml><?xml version="1.0" encoding="utf-8"?>
+<file path=customXml/itemProps3.xml><?xml version="1.0" encoding="utf-8"?>
 <ds:datastoreItem xmlns:ds="http://schemas.openxmlformats.org/officeDocument/2006/customXml" ds:itemID="{2EE9562F-1B0D-472B-B30E-C82A63E85FCA}">
   <ds:schemaRefs>
     <ds:schemaRef ds:uri="http://schemas.microsoft.com/office/2006/metadata/contentType"/>
@@ -6847,23 +7076,4 @@
     <ds:schemaRef ds:uri="http://schemas.microsoft.com/internal/obd"/>
   </ds:schemaRefs>
 </ds:datastoreItem>
-</file>
-
-<file path=customXml/itemProps2.xml><?xml version="1.0" encoding="utf-8"?>
-<ds:datastoreItem xmlns:ds="http://schemas.openxmlformats.org/officeDocument/2006/customXml" ds:itemID="{527B54F7-0783-466E-9FEB-1C222DBD4603}">
-  <ds:schemaRefs>
-    <ds:schemaRef ds:uri="http://schemas.microsoft.com/sharepoint/v3/contenttype/forms"/>
-  </ds:schemaRefs>
-</ds:datastoreItem>
-</file>
-
-<file path=customXml/itemProps3.xml><?xml version="1.0" encoding="utf-8"?>
-<ds:datastoreItem xmlns:ds="http://schemas.openxmlformats.org/officeDocument/2006/customXml" ds:itemID="{46D28E4F-646D-46CD-8FF7-2D6454FF0DCE}">
-  <ds:schemaRefs>
-    <ds:schemaRef ds:uri="http://schemas.microsoft.com/office/2006/metadata/properties"/>
-    <ds:schemaRef ds:uri="http://schemas.microsoft.com/office/infopath/2007/PartnerControls"/>
-    <ds:schemaRef ds:uri="7db3b190-d1cf-4882-bee6-3064ce691739"/>
-    <ds:schemaRef ds:uri="7e7c8aa9-4be2-48a6-a0f7-80013db2e73b"/>
-  </ds:schemaRefs>
-</ds:datastoreItem>
 </file>
--- a/Documents/ScrumReports/ms5-scrum-report.docx
+++ b/Documents/ScrumReports/ms5-scrum-report.docx
@@ -1,6 +1,6 @@
 
 <file path=word/document.xml><?xml version="1.0" encoding="utf-8"?>
-<w:document xmlns:wpc="http://schemas.microsoft.com/office/word/2010/wordprocessingCanvas" xmlns:cx="http://schemas.microsoft.com/office/drawing/2014/chartex" xmlns:cx1="http://schemas.microsoft.com/office/drawing/2015/9/8/chartex" xmlns:cx2="http://schemas.microsoft.com/office/drawing/2015/10/21/chartex" xmlns:cx3="http://schemas.microsoft.com/office/drawing/2016/5/9/chartex" xmlns:cx4="http://schemas.microsoft.com/office/drawing/2016/5/10/chartex" xmlns:cx5="http://schemas.microsoft.com/office/drawing/2016/5/11/chartex" xmlns:cx6="http://schemas.microsoft.com/office/drawing/2016/5/12/chartex" xmlns:cx7="http://schemas.microsoft.com/office/drawing/2016/5/13/chartex" xmlns:cx8="http://schemas.microsoft.com/office/drawing/2016/5/14/chartex" xmlns:mc="http://schemas.openxmlformats.org/markup-compatibility/2006" xmlns:aink="http://schemas.microsoft.com/office/drawing/2016/ink" xmlns:am3d="http://schemas.microsoft.com/office/drawing/2017/model3d" xmlns:o="urn:schemas-microsoft-com:office:office" xmlns:oel="http://schemas.microsoft.com/office/2019/extlst" xmlns:r="http://schemas.openxmlformats.org/officeDocument/2006/relationships" xmlns:m="http://schemas.openxmlformats.org/officeDocument/2006/math" xmlns:v="urn:schemas-microsoft-com:vml" xmlns:wp14="http://schemas.microsoft.com/office/word/2010/wordprocessingDrawing" xmlns:wp="http://schemas.openxmlformats.org/drawingml/2006/wordprocessingDrawing" xmlns:w10="urn:schemas-microsoft-com:office:word" xmlns:w="http://schemas.openxmlformats.org/wordprocessingml/2006/main" xmlns:w14="http://schemas.microsoft.com/office/word/2010/wordml" xmlns:w15="http://schemas.microsoft.com/office/word/2012/wordml" xmlns:w16cex="http://schemas.microsoft.com/office/word/2018/wordml/cex" xmlns:w16cid="http://schemas.microsoft.com/office/word/2016/wordml/cid" xmlns:w16="http://schemas.microsoft.com/office/word/2018/wordml" xmlns:w16du="http://schemas.microsoft.com/office/word/2023/wordml/word16du" xmlns:w16sdtdh="http://schemas.microsoft.com/office/word/2020/wordml/sdtdatahash" xmlns:w16se="http://schemas.microsoft.com/office/word/2015/wordml/symex" xmlns:wpg="http://schemas.microsoft.com/office/word/2010/wordprocessingGroup" xmlns:wpi="http://schemas.microsoft.com/office/word/2010/wordprocessingInk" xmlns:wne="http://schemas.microsoft.com/office/word/2006/wordml" xmlns:wps="http://schemas.microsoft.com/office/word/2010/wordprocessingShape" mc:Ignorable="w14 w15 w16se w16cid w16 w16cex w16sdtdh w16du wp14">
+<w:document xmlns:wpc="http://schemas.microsoft.com/office/word/2010/wordprocessingCanvas" xmlns:cx="http://schemas.microsoft.com/office/drawing/2014/chartex" xmlns:cx1="http://schemas.microsoft.com/office/drawing/2015/9/8/chartex" xmlns:cx2="http://schemas.microsoft.com/office/drawing/2015/10/21/chartex" xmlns:cx3="http://schemas.microsoft.com/office/drawing/2016/5/9/chartex" xmlns:cx4="http://schemas.microsoft.com/office/drawing/2016/5/10/chartex" xmlns:cx5="http://schemas.microsoft.com/office/drawing/2016/5/11/chartex" xmlns:cx6="http://schemas.microsoft.com/office/drawing/2016/5/12/chartex" xmlns:cx7="http://schemas.microsoft.com/office/drawing/2016/5/13/chartex" xmlns:cx8="http://schemas.microsoft.com/office/drawing/2016/5/14/chartex" xmlns:mc="http://schemas.openxmlformats.org/markup-compatibility/2006" xmlns:aink="http://schemas.microsoft.com/office/drawing/2016/ink" xmlns:am3d="http://schemas.microsoft.com/office/drawing/2017/model3d" xmlns:o="urn:schemas-microsoft-com:office:office" xmlns:oel="http://schemas.microsoft.com/office/2019/extlst" xmlns:r="http://schemas.openxmlformats.org/officeDocument/2006/relationships" xmlns:m="http://schemas.openxmlformats.org/officeDocument/2006/math" xmlns:v="urn:schemas-microsoft-com:vml" xmlns:wp14="http://schemas.microsoft.com/office/word/2010/wordprocessingDrawing" xmlns:wp="http://schemas.openxmlformats.org/drawingml/2006/wordprocessingDrawing" xmlns:w10="urn:schemas-microsoft-com:office:word" xmlns:w="http://schemas.openxmlformats.org/wordprocessingml/2006/main" xmlns:w14="http://schemas.microsoft.com/office/word/2010/wordml" xmlns:w15="http://schemas.microsoft.com/office/word/2012/wordml" xmlns:w16cex="http://schemas.microsoft.com/office/word/2018/wordml/cex" xmlns:w16cid="http://schemas.microsoft.com/office/word/2016/wordml/cid" xmlns:w16="http://schemas.microsoft.com/office/word/2018/wordml" xmlns:w16sdtdh="http://schemas.microsoft.com/office/word/2020/wordml/sdtdatahash" xmlns:w16se="http://schemas.microsoft.com/office/word/2015/wordml/symex" xmlns:wpg="http://schemas.microsoft.com/office/word/2010/wordprocessingGroup" xmlns:wpi="http://schemas.microsoft.com/office/word/2010/wordprocessingInk" xmlns:wne="http://schemas.microsoft.com/office/word/2006/wordml" xmlns:wps="http://schemas.microsoft.com/office/word/2010/wordprocessingShape" mc:Ignorable="w14 w15 w16se w16cid w16 w16cex w16sdtdh wp14">
   <w:body>
     <w:p>
       <w:pPr>
@@ -95,6 +95,9 @@
             <w:r>
               <w:t>4.</w:t>
             </w:r>
+            <w:r>
+              <w:t>Harmanpreet Singh</w:t>
+            </w:r>
           </w:p>
         </w:tc>
       </w:tr>
@@ -120,6 +123,14 @@
             <w:r>
               <w:t>5.</w:t>
             </w:r>
+            <w:r>
+              <w:t xml:space="preserve"> </w:t>
+            </w:r>
+            <w:proofErr w:type="spellStart"/>
+            <w:r>
+              <w:t>Anthonny</w:t>
+            </w:r>
+            <w:proofErr w:type="spellEnd"/>
           </w:p>
         </w:tc>
       </w:tr>
@@ -503,7 +514,6 @@
                 <w:sz w:val="22"/>
                 <w:szCs w:val="22"/>
               </w:rPr>
-              <w:lastRenderedPageBreak/>
               <w:t>Group</w:t>
             </w:r>
           </w:p>
@@ -1233,7 +1243,15 @@
     </w:p>
     <w:p>
       <w:r>
-        <w:t>Here you can list all of the tasks completed in the last week along with any tasks which could not be completed with a reason why they could not be completed.</w:t>
+        <w:t xml:space="preserve">Here you can list </w:t>
+      </w:r>
+      <w:proofErr w:type="gramStart"/>
+      <w:r>
+        <w:t>all of</w:t>
+      </w:r>
+      <w:proofErr w:type="gramEnd"/>
+      <w:r>
+        <w:t xml:space="preserve"> the tasks completed in the last week along with any tasks which could not be completed with a reason why they could not be completed.</w:t>
       </w:r>
     </w:p>
     <w:tbl>
@@ -1499,7 +1517,7 @@
                 <w:sz w:val="28"/>
                 <w:szCs w:val="28"/>
               </w:rPr>
-              <w:t xml:space="preserve">Reflection , updated  Unit test </w:t>
+              <w:t>Scrum report</w:t>
             </w:r>
           </w:p>
         </w:tc>
@@ -1533,15 +1551,6 @@
                 <w:szCs w:val="28"/>
               </w:rPr>
             </w:pPr>
-            <w:r>
-              <w:rPr>
-                <w:b/>
-                <w:bCs/>
-                <w:sz w:val="28"/>
-                <w:szCs w:val="28"/>
-              </w:rPr>
-              <w:t xml:space="preserve">Karanbeer </w:t>
-            </w:r>
             <w:proofErr w:type="spellStart"/>
             <w:r>
               <w:rPr>
@@ -1550,6 +1559,26 @@
                 <w:sz w:val="28"/>
                 <w:szCs w:val="28"/>
               </w:rPr>
+              <w:t>Karanbeer</w:t>
+            </w:r>
+            <w:proofErr w:type="spellEnd"/>
+            <w:r>
+              <w:rPr>
+                <w:b/>
+                <w:bCs/>
+                <w:sz w:val="28"/>
+                <w:szCs w:val="28"/>
+              </w:rPr>
+              <w:t xml:space="preserve"> </w:t>
+            </w:r>
+            <w:proofErr w:type="spellStart"/>
+            <w:r>
+              <w:rPr>
+                <w:b/>
+                <w:bCs/>
+                <w:sz w:val="28"/>
+                <w:szCs w:val="28"/>
+              </w:rPr>
               <w:t>chanana</w:t>
             </w:r>
             <w:proofErr w:type="spellEnd"/>
@@ -1609,6 +1638,17 @@
                 <w:szCs w:val="28"/>
               </w:rPr>
             </w:pPr>
+            <w:proofErr w:type="spellStart"/>
+            <w:r>
+              <w:rPr>
+                <w:b/>
+                <w:bCs/>
+                <w:sz w:val="28"/>
+                <w:szCs w:val="28"/>
+              </w:rPr>
+              <w:t>anthony</w:t>
+            </w:r>
+            <w:proofErr w:type="spellEnd"/>
           </w:p>
         </w:tc>
         <w:tc>
@@ -1624,6 +1664,15 @@
                 <w:szCs w:val="28"/>
               </w:rPr>
             </w:pPr>
+            <w:r>
+              <w:rPr>
+                <w:b/>
+                <w:bCs/>
+                <w:sz w:val="28"/>
+                <w:szCs w:val="28"/>
+              </w:rPr>
+              <w:t>Integration of code</w:t>
+            </w:r>
           </w:p>
         </w:tc>
         <w:tc>
@@ -2001,7 +2050,6 @@
                 <w:sz w:val="28"/>
                 <w:szCs w:val="28"/>
               </w:rPr>
-              <w:lastRenderedPageBreak/>
               <w:t>Delayed or Blocked Task</w:t>
             </w:r>
           </w:p>
@@ -2439,6 +2487,7 @@
                 <w:szCs w:val="28"/>
               </w:rPr>
             </w:pPr>
+            <w:proofErr w:type="spellStart"/>
             <w:r>
               <w:rPr>
                 <w:b w:val="0"/>
@@ -2446,9 +2495,9 @@
                 <w:sz w:val="28"/>
                 <w:szCs w:val="28"/>
               </w:rPr>
-              <w:t xml:space="preserve">Karanbeer </w:t>
-            </w:r>
-            <w:proofErr w:type="spellStart"/>
+              <w:t>Karanbeer</w:t>
+            </w:r>
+            <w:proofErr w:type="spellEnd"/>
             <w:r>
               <w:rPr>
                 <w:b w:val="0"/>
@@ -2456,6 +2505,16 @@
                 <w:sz w:val="28"/>
                 <w:szCs w:val="28"/>
               </w:rPr>
+              <w:t xml:space="preserve"> </w:t>
+            </w:r>
+            <w:proofErr w:type="spellStart"/>
+            <w:r>
+              <w:rPr>
+                <w:b w:val="0"/>
+                <w:bCs w:val="0"/>
+                <w:sz w:val="28"/>
+                <w:szCs w:val="28"/>
+              </w:rPr>
               <w:t>chanana</w:t>
             </w:r>
             <w:proofErr w:type="spellEnd"/>
@@ -2547,6 +2606,17 @@
                 <w:szCs w:val="28"/>
               </w:rPr>
             </w:pPr>
+            <w:proofErr w:type="spellStart"/>
+            <w:r>
+              <w:rPr>
+                <w:b w:val="0"/>
+                <w:bCs w:val="0"/>
+                <w:sz w:val="28"/>
+                <w:szCs w:val="28"/>
+              </w:rPr>
+              <w:t>jashandeep</w:t>
+            </w:r>
+            <w:proofErr w:type="spellEnd"/>
           </w:p>
         </w:tc>
         <w:tc>
@@ -2563,6 +2633,15 @@
                 <w:szCs w:val="28"/>
               </w:rPr>
             </w:pPr>
+            <w:r>
+              <w:rPr>
+                <w:b/>
+                <w:bCs/>
+                <w:sz w:val="28"/>
+                <w:szCs w:val="28"/>
+              </w:rPr>
+              <w:t>How to solve a syntax error</w:t>
+            </w:r>
           </w:p>
         </w:tc>
         <w:tc>
@@ -2579,6 +2658,15 @@
                 <w:szCs w:val="28"/>
               </w:rPr>
             </w:pPr>
+            <w:r>
+              <w:rPr>
+                <w:b/>
+                <w:bCs/>
+                <w:sz w:val="28"/>
+                <w:szCs w:val="28"/>
+              </w:rPr>
+              <w:t>Solved</w:t>
+            </w:r>
           </w:p>
         </w:tc>
       </w:tr>
@@ -2864,7 +2952,15 @@
               <w:cnfStyle w:val="000000100000" w:firstRow="0" w:lastRow="0" w:firstColumn="0" w:lastColumn="0" w:oddVBand="0" w:evenVBand="0" w:oddHBand="1" w:evenHBand="0" w:firstRowFirstColumn="0" w:firstRowLastColumn="0" w:lastRowFirstColumn="0" w:lastRowLastColumn="0"/>
             </w:pPr>
             <w:r>
-              <w:t xml:space="preserve">Everyone get their tasks assigned </w:t>
+              <w:t xml:space="preserve">Everyone </w:t>
+            </w:r>
+            <w:proofErr w:type="gramStart"/>
+            <w:r>
+              <w:t>get</w:t>
+            </w:r>
+            <w:proofErr w:type="gramEnd"/>
+            <w:r>
+              <w:t xml:space="preserve"> their tasks assigned </w:t>
             </w:r>
           </w:p>
         </w:tc>
@@ -3072,7 +3168,6 @@
                 <w:sz w:val="28"/>
                 <w:szCs w:val="28"/>
               </w:rPr>
-              <w:lastRenderedPageBreak/>
               <w:t>Member</w:t>
             </w:r>
           </w:p>
@@ -3262,6 +3357,15 @@
                 <w:szCs w:val="28"/>
               </w:rPr>
             </w:pPr>
+            <w:r>
+              <w:rPr>
+                <w:b/>
+                <w:bCs/>
+                <w:sz w:val="28"/>
+                <w:szCs w:val="28"/>
+              </w:rPr>
+              <w:t>yes</w:t>
+            </w:r>
           </w:p>
         </w:tc>
       </w:tr>
@@ -3280,6 +3384,7 @@
                 <w:szCs w:val="28"/>
               </w:rPr>
             </w:pPr>
+            <w:proofErr w:type="spellStart"/>
             <w:r>
               <w:rPr>
                 <w:b w:val="0"/>
@@ -3287,7 +3392,17 @@
                 <w:sz w:val="28"/>
                 <w:szCs w:val="28"/>
               </w:rPr>
-              <w:t xml:space="preserve">Karanbeer </w:t>
+              <w:t>Karanbeer</w:t>
+            </w:r>
+            <w:proofErr w:type="spellEnd"/>
+            <w:r>
+              <w:rPr>
+                <w:b w:val="0"/>
+                <w:bCs w:val="0"/>
+                <w:sz w:val="28"/>
+                <w:szCs w:val="28"/>
+              </w:rPr>
+              <w:t xml:space="preserve"> </w:t>
             </w:r>
             <w:proofErr w:type="spellStart"/>
             <w:r>
@@ -3380,6 +3495,15 @@
                 <w:szCs w:val="28"/>
               </w:rPr>
             </w:pPr>
+            <w:r>
+              <w:rPr>
+                <w:b/>
+                <w:bCs/>
+                <w:sz w:val="28"/>
+                <w:szCs w:val="28"/>
+              </w:rPr>
+              <w:t>yes</w:t>
+            </w:r>
           </w:p>
         </w:tc>
       </w:tr>
@@ -3401,6 +3525,15 @@
                 <w:szCs w:val="28"/>
               </w:rPr>
             </w:pPr>
+            <w:r>
+              <w:rPr>
+                <w:b w:val="0"/>
+                <w:bCs w:val="0"/>
+                <w:sz w:val="28"/>
+                <w:szCs w:val="28"/>
+              </w:rPr>
+              <w:t>Jashandeep Singh</w:t>
+            </w:r>
           </w:p>
         </w:tc>
         <w:tc>
@@ -3417,6 +3550,15 @@
                 <w:szCs w:val="28"/>
               </w:rPr>
             </w:pPr>
+            <w:r>
+              <w:rPr>
+                <w:b/>
+                <w:bCs/>
+                <w:sz w:val="28"/>
+                <w:szCs w:val="28"/>
+              </w:rPr>
+              <w:t>Reflection</w:t>
+            </w:r>
           </w:p>
         </w:tc>
         <w:tc>
@@ -3433,6 +3575,15 @@
                 <w:szCs w:val="28"/>
               </w:rPr>
             </w:pPr>
+            <w:r>
+              <w:rPr>
+                <w:b/>
+                <w:bCs/>
+                <w:sz w:val="28"/>
+                <w:szCs w:val="28"/>
+              </w:rPr>
+              <w:t>45 mins</w:t>
+            </w:r>
           </w:p>
         </w:tc>
         <w:tc>
@@ -3449,6 +3600,15 @@
                 <w:szCs w:val="28"/>
               </w:rPr>
             </w:pPr>
+            <w:r>
+              <w:rPr>
+                <w:b/>
+                <w:bCs/>
+                <w:sz w:val="28"/>
+                <w:szCs w:val="28"/>
+              </w:rPr>
+              <w:t>yes</w:t>
+            </w:r>
           </w:p>
         </w:tc>
       </w:tr>
@@ -3811,7 +3971,11 @@
             <w:cnfStyle w:val="001000000000" w:firstRow="0" w:lastRow="0" w:firstColumn="1" w:lastColumn="0" w:oddVBand="0" w:evenVBand="0" w:oddHBand="0" w:evenHBand="0" w:firstRowFirstColumn="0" w:firstRowLastColumn="0" w:lastRowFirstColumn="0" w:lastRowLastColumn="0"/>
             <w:tcW w:w="1705" w:type="dxa"/>
           </w:tcPr>
-          <w:p/>
+          <w:p>
+            <w:r>
+              <w:t xml:space="preserve">All </w:t>
+            </w:r>
+          </w:p>
         </w:tc>
         <w:tc>
           <w:tcPr>
@@ -3821,6 +3985,9 @@
             <w:pPr>
               <w:cnfStyle w:val="000000100000" w:firstRow="0" w:lastRow="0" w:firstColumn="0" w:lastColumn="0" w:oddVBand="0" w:evenVBand="0" w:oddHBand="1" w:evenHBand="0" w:firstRowFirstColumn="0" w:firstRowLastColumn="0" w:lastRowFirstColumn="0" w:lastRowLastColumn="0"/>
             </w:pPr>
+            <w:r>
+              <w:t>debugging</w:t>
+            </w:r>
           </w:p>
         </w:tc>
       </w:tr>
@@ -3830,7 +3997,11 @@
             <w:cnfStyle w:val="001000000000" w:firstRow="0" w:lastRow="0" w:firstColumn="1" w:lastColumn="0" w:oddVBand="0" w:evenVBand="0" w:oddHBand="0" w:evenHBand="0" w:firstRowFirstColumn="0" w:firstRowLastColumn="0" w:lastRowFirstColumn="0" w:lastRowLastColumn="0"/>
             <w:tcW w:w="1705" w:type="dxa"/>
           </w:tcPr>
-          <w:p/>
+          <w:p>
+            <w:r>
+              <w:t>Jashandeep</w:t>
+            </w:r>
+          </w:p>
         </w:tc>
         <w:tc>
           <w:tcPr>
@@ -3840,6 +4011,9 @@
             <w:pPr>
               <w:cnfStyle w:val="000000000000" w:firstRow="0" w:lastRow="0" w:firstColumn="0" w:lastColumn="0" w:oddVBand="0" w:evenVBand="0" w:oddHBand="0" w:evenHBand="0" w:firstRowFirstColumn="0" w:firstRowLastColumn="0" w:lastRowFirstColumn="0" w:lastRowLastColumn="0"/>
             </w:pPr>
+            <w:r>
+              <w:t>Scrum Report</w:t>
+            </w:r>
           </w:p>
         </w:tc>
       </w:tr>
@@ -3852,7 +4026,11 @@
             <w:cnfStyle w:val="001000000000" w:firstRow="0" w:lastRow="0" w:firstColumn="1" w:lastColumn="0" w:oddVBand="0" w:evenVBand="0" w:oddHBand="0" w:evenHBand="0" w:firstRowFirstColumn="0" w:firstRowLastColumn="0" w:lastRowFirstColumn="0" w:lastRowLastColumn="0"/>
             <w:tcW w:w="1705" w:type="dxa"/>
           </w:tcPr>
-          <w:p/>
+          <w:p>
+            <w:r>
+              <w:t xml:space="preserve">All </w:t>
+            </w:r>
+          </w:p>
         </w:tc>
         <w:tc>
           <w:tcPr>
@@ -3862,6 +4040,9 @@
             <w:pPr>
               <w:cnfStyle w:val="000000100000" w:firstRow="0" w:lastRow="0" w:firstColumn="0" w:lastColumn="0" w:oddVBand="0" w:evenVBand="0" w:oddHBand="1" w:evenHBand="0" w:firstRowFirstColumn="0" w:firstRowLastColumn="0" w:lastRowFirstColumn="0" w:lastRowLastColumn="0"/>
             </w:pPr>
+            <w:r>
+              <w:t>Jira control</w:t>
+            </w:r>
           </w:p>
         </w:tc>
       </w:tr>
@@ -3871,7 +4052,11 @@
             <w:cnfStyle w:val="001000000000" w:firstRow="0" w:lastRow="0" w:firstColumn="1" w:lastColumn="0" w:oddVBand="0" w:evenVBand="0" w:oddHBand="0" w:evenHBand="0" w:firstRowFirstColumn="0" w:firstRowLastColumn="0" w:lastRowFirstColumn="0" w:lastRowLastColumn="0"/>
             <w:tcW w:w="1705" w:type="dxa"/>
           </w:tcPr>
-          <w:p/>
+          <w:p>
+            <w:r>
+              <w:t>all</w:t>
+            </w:r>
+          </w:p>
         </w:tc>
         <w:tc>
           <w:tcPr>
@@ -3881,6 +4066,9 @@
             <w:pPr>
               <w:cnfStyle w:val="000000000000" w:firstRow="0" w:lastRow="0" w:firstColumn="0" w:lastColumn="0" w:oddVBand="0" w:evenVBand="0" w:oddHBand="0" w:evenHBand="0" w:firstRowFirstColumn="0" w:firstRowLastColumn="0" w:lastRowFirstColumn="0" w:lastRowLastColumn="0"/>
             </w:pPr>
+            <w:r>
+              <w:t>Group meeting on Thursday</w:t>
+            </w:r>
           </w:p>
         </w:tc>
       </w:tr>
@@ -4281,6 +4469,15 @@
                 <w:szCs w:val="28"/>
               </w:rPr>
             </w:pPr>
+            <w:r>
+              <w:rPr>
+                <w:b w:val="0"/>
+                <w:bCs w:val="0"/>
+                <w:sz w:val="28"/>
+                <w:szCs w:val="28"/>
+              </w:rPr>
+              <w:t xml:space="preserve">Acceptance Testing </w:t>
+            </w:r>
           </w:p>
         </w:tc>
         <w:tc>
@@ -4297,6 +4494,15 @@
                 <w:szCs w:val="28"/>
               </w:rPr>
             </w:pPr>
+            <w:r>
+              <w:rPr>
+                <w:b/>
+                <w:bCs/>
+                <w:sz w:val="28"/>
+                <w:szCs w:val="28"/>
+              </w:rPr>
+              <w:t>Completed acceptance testing</w:t>
+            </w:r>
           </w:p>
         </w:tc>
       </w:tr>
@@ -4967,6 +5173,15 @@
                 <w:szCs w:val="28"/>
               </w:rPr>
             </w:pPr>
+            <w:r>
+              <w:rPr>
+                <w:b w:val="0"/>
+                <w:bCs w:val="0"/>
+                <w:sz w:val="28"/>
+                <w:szCs w:val="28"/>
+              </w:rPr>
+              <w:t>N/A</w:t>
+            </w:r>
           </w:p>
         </w:tc>
         <w:tc>
@@ -4983,6 +5198,15 @@
                 <w:szCs w:val="28"/>
               </w:rPr>
             </w:pPr>
+            <w:r>
+              <w:rPr>
+                <w:b/>
+                <w:bCs/>
+                <w:sz w:val="28"/>
+                <w:szCs w:val="28"/>
+              </w:rPr>
+              <w:t>N/A</w:t>
+            </w:r>
           </w:p>
         </w:tc>
       </w:tr>
@@ -5328,21 +5552,33 @@
       <w:r>
         <w:br/>
       </w:r>
-      <w:r>
-        <w:t>Firstly , a</w:t>
+      <w:proofErr w:type="gramStart"/>
+      <w:r>
+        <w:t>Firstly ,</w:t>
+      </w:r>
+      <w:proofErr w:type="gramEnd"/>
+      <w:r>
+        <w:t xml:space="preserve"> a</w:t>
       </w:r>
       <w:r>
         <w:t xml:space="preserve">utomating the testing process enhances efficiency by speeding up testing and ensuring consistency, thereby avoiding repetitive test executions and making it more cost-effective to meet project deadlines. </w:t>
       </w:r>
       <w:r>
-        <w:t>In additionally, It</w:t>
-      </w:r>
+        <w:t xml:space="preserve">In additionally, </w:t>
+      </w:r>
+      <w:proofErr w:type="gramStart"/>
+      <w:r>
+        <w:t>It</w:t>
+      </w:r>
+      <w:proofErr w:type="gramEnd"/>
       <w:r>
         <w:t xml:space="preserve"> helps increase test coverage, enabling the early detection of bugs and improving software quality. Furthermore, automation supports agile practices, aligning with development and continuous integration. </w:t>
       </w:r>
+      <w:proofErr w:type="gramStart"/>
       <w:r>
         <w:t>Last but not least</w:t>
       </w:r>
+      <w:proofErr w:type="gramEnd"/>
       <w:r>
         <w:t>, a</w:t>
       </w:r>
@@ -5383,7 +5619,15 @@
         <w:t>, why were they harder to write</w:t>
       </w:r>
       <w:r>
-        <w:t>? Did you write more white box and black box tests</w:t>
+        <w:t xml:space="preserve">? Did you write </w:t>
+      </w:r>
+      <w:proofErr w:type="gramStart"/>
+      <w:r>
+        <w:t>more white</w:t>
+      </w:r>
+      <w:proofErr w:type="gramEnd"/>
+      <w:r>
+        <w:t xml:space="preserve"> box and black box tests</w:t>
       </w:r>
       <w:r>
         <w:t xml:space="preserve"> or more integration and acceptance tests?</w:t>
@@ -5392,11 +5636,15 @@
     <w:p/>
     <w:p>
       <w:r>
-        <w:t xml:space="preserve">Integration and acceptance tests can be more challenging to write than black box and white box tests mainly because they require testing the interaction between multiple components or systems. This can make it more difficult to isolate and debug issues. Integration tests require testing the interactions between different components, while acceptance tests are used to confirm that a system meets the requirements and specifications. The difficulty of writing integration and acceptance tests can also depend on the level of documentation and communication between teams. If the requirements and </w:t>
-      </w:r>
-      <w:r>
-        <w:lastRenderedPageBreak/>
-        <w:t>specifications are not clearly defined, it can be more difficult to write effective tests. We wrote more white box and black box tests than the integration and acceptance tests.</w:t>
+        <w:t xml:space="preserve">Integration and acceptance tests can be more challenging to write than black box and white box tests mainly because they require testing the interaction between multiple components or systems. This can make it more difficult to isolate and debug issues. Integration tests require testing the interactions between different components, while acceptance tests are used to confirm that a system meets the requirements and specifications. The difficulty of writing integration and acceptance tests can also depend on the level of documentation and communication between teams. If the requirements and specifications are not clearly defined, it can be more difficult to write effective tests. We wrote </w:t>
+      </w:r>
+      <w:proofErr w:type="gramStart"/>
+      <w:r>
+        <w:t>more white</w:t>
+      </w:r>
+      <w:proofErr w:type="gramEnd"/>
+      <w:r>
+        <w:t xml:space="preserve"> box and black box tests than the integration and acceptance tests.</w:t>
       </w:r>
     </w:p>
     <w:p/>
@@ -5412,13 +5660,29 @@
         <w:t xml:space="preserve">Explain why it is necessary to write integration and acceptance tests </w:t>
       </w:r>
       <w:r>
-        <w:t>given that all of the code has already passed black box and white box tests.</w:t>
+        <w:t xml:space="preserve">given that </w:t>
+      </w:r>
+      <w:proofErr w:type="gramStart"/>
+      <w:r>
+        <w:t>all of</w:t>
+      </w:r>
+      <w:proofErr w:type="gramEnd"/>
+      <w:r>
+        <w:t xml:space="preserve"> the code has already passed black box and white box tests.</w:t>
       </w:r>
     </w:p>
     <w:p/>
     <w:p>
       <w:r>
-        <w:t>While black box and white box tests are important for ensuring that individual components of the code function correctly, integration and acceptance tests are necessary to verify that all of these components work together as expected and meet the requirements of the system as a whole. Integration tests check for interactions between different modules or systems, while acceptance tests ensure that the system meets the expectations and needs of the end-users. By conducting these tests, we can identify any issues or bugs that may arise from the integration of components and address them before the final product is released. In short, integration and acceptance tests are crucial to ensuring the overall functionality and usability of the system, even if the individual components have already passed black box and white box tests.</w:t>
+        <w:t xml:space="preserve">While black box and white box tests are important for ensuring that individual components of the code function correctly, integration and acceptance tests are necessary to verify that </w:t>
+      </w:r>
+      <w:proofErr w:type="gramStart"/>
+      <w:r>
+        <w:t>all of</w:t>
+      </w:r>
+      <w:proofErr w:type="gramEnd"/>
+      <w:r>
+        <w:t xml:space="preserve"> these components work together as expected and meet the requirements of the system as a whole. Integration tests check for interactions between different modules or systems, while acceptance tests ensure that the system meets the expectations and needs of the end-users. By conducting these tests, we can identify any issues or bugs that may arise from the integration of components and address them before the final product is released. In short, integration and acceptance tests are crucial to ensuring the overall functionality and usability of the system, even if the individual components have already passed black box and white box tests.</w:t>
       </w:r>
     </w:p>
     <w:sectPr>
@@ -5432,7 +5696,7 @@
 </file>
 
 <file path=word/numbering.xml><?xml version="1.0" encoding="utf-8"?>
-<w:numbering xmlns:wpc="http://schemas.microsoft.com/office/word/2010/wordprocessingCanvas" xmlns:cx="http://schemas.microsoft.com/office/drawing/2014/chartex" xmlns:cx1="http://schemas.microsoft.com/office/drawing/2015/9/8/chartex" xmlns:cx2="http://schemas.microsoft.com/office/drawing/2015/10/21/chartex" xmlns:cx3="http://schemas.microsoft.com/office/drawing/2016/5/9/chartex" xmlns:cx4="http://schemas.microsoft.com/office/drawing/2016/5/10/chartex" xmlns:cx5="http://schemas.microsoft.com/office/drawing/2016/5/11/chartex" xmlns:cx6="http://schemas.microsoft.com/office/drawing/2016/5/12/chartex" xmlns:cx7="http://schemas.microsoft.com/office/drawing/2016/5/13/chartex" xmlns:cx8="http://schemas.microsoft.com/office/drawing/2016/5/14/chartex" xmlns:mc="http://schemas.openxmlformats.org/markup-compatibility/2006" xmlns:aink="http://schemas.microsoft.com/office/drawing/2016/ink" xmlns:am3d="http://schemas.microsoft.com/office/drawing/2017/model3d" xmlns:o="urn:schemas-microsoft-com:office:office" xmlns:oel="http://schemas.microsoft.com/office/2019/extlst" xmlns:r="http://schemas.openxmlformats.org/officeDocument/2006/relationships" xmlns:m="http://schemas.openxmlformats.org/officeDocument/2006/math" xmlns:v="urn:schemas-microsoft-com:vml" xmlns:wp14="http://schemas.microsoft.com/office/word/2010/wordprocessingDrawing" xmlns:wp="http://schemas.openxmlformats.org/drawingml/2006/wordprocessingDrawing" xmlns:w10="urn:schemas-microsoft-com:office:word" xmlns:w="http://schemas.openxmlformats.org/wordprocessingml/2006/main" xmlns:w14="http://schemas.microsoft.com/office/word/2010/wordml" xmlns:w15="http://schemas.microsoft.com/office/word/2012/wordml" xmlns:w16cex="http://schemas.microsoft.com/office/word/2018/wordml/cex" xmlns:w16cid="http://schemas.microsoft.com/office/word/2016/wordml/cid" xmlns:w16="http://schemas.microsoft.com/office/word/2018/wordml" xmlns:w16du="http://schemas.microsoft.com/office/word/2023/wordml/word16du" xmlns:w16sdtdh="http://schemas.microsoft.com/office/word/2020/wordml/sdtdatahash" xmlns:w16se="http://schemas.microsoft.com/office/word/2015/wordml/symex" xmlns:wpg="http://schemas.microsoft.com/office/word/2010/wordprocessingGroup" xmlns:wpi="http://schemas.microsoft.com/office/word/2010/wordprocessingInk" xmlns:wne="http://schemas.microsoft.com/office/word/2006/wordml" xmlns:wps="http://schemas.microsoft.com/office/word/2010/wordprocessingShape" mc:Ignorable="w14 w15 w16se w16cid w16 w16cex w16sdtdh w16du wp14">
+<w:numbering xmlns:wpc="http://schemas.microsoft.com/office/word/2010/wordprocessingCanvas" xmlns:cx="http://schemas.microsoft.com/office/drawing/2014/chartex" xmlns:cx1="http://schemas.microsoft.com/office/drawing/2015/9/8/chartex" xmlns:cx2="http://schemas.microsoft.com/office/drawing/2015/10/21/chartex" xmlns:cx3="http://schemas.microsoft.com/office/drawing/2016/5/9/chartex" xmlns:cx4="http://schemas.microsoft.com/office/drawing/2016/5/10/chartex" xmlns:cx5="http://schemas.microsoft.com/office/drawing/2016/5/11/chartex" xmlns:cx6="http://schemas.microsoft.com/office/drawing/2016/5/12/chartex" xmlns:cx7="http://schemas.microsoft.com/office/drawing/2016/5/13/chartex" xmlns:cx8="http://schemas.microsoft.com/office/drawing/2016/5/14/chartex" xmlns:mc="http://schemas.openxmlformats.org/markup-compatibility/2006" xmlns:aink="http://schemas.microsoft.com/office/drawing/2016/ink" xmlns:am3d="http://schemas.microsoft.com/office/drawing/2017/model3d" xmlns:o="urn:schemas-microsoft-com:office:office" xmlns:oel="http://schemas.microsoft.com/office/2019/extlst" xmlns:r="http://schemas.openxmlformats.org/officeDocument/2006/relationships" xmlns:m="http://schemas.openxmlformats.org/officeDocument/2006/math" xmlns:v="urn:schemas-microsoft-com:vml" xmlns:wp14="http://schemas.microsoft.com/office/word/2010/wordprocessingDrawing" xmlns:wp="http://schemas.openxmlformats.org/drawingml/2006/wordprocessingDrawing" xmlns:w10="urn:schemas-microsoft-com:office:word" xmlns:w="http://schemas.openxmlformats.org/wordprocessingml/2006/main" xmlns:w14="http://schemas.microsoft.com/office/word/2010/wordml" xmlns:w15="http://schemas.microsoft.com/office/word/2012/wordml" xmlns:w16cex="http://schemas.microsoft.com/office/word/2018/wordml/cex" xmlns:w16cid="http://schemas.microsoft.com/office/word/2016/wordml/cid" xmlns:w16="http://schemas.microsoft.com/office/word/2018/wordml" xmlns:w16sdtdh="http://schemas.microsoft.com/office/word/2020/wordml/sdtdatahash" xmlns:w16se="http://schemas.microsoft.com/office/word/2015/wordml/symex" xmlns:wpg="http://schemas.microsoft.com/office/word/2010/wordprocessingGroup" xmlns:wpi="http://schemas.microsoft.com/office/word/2010/wordprocessingInk" xmlns:wne="http://schemas.microsoft.com/office/word/2006/wordml" xmlns:wps="http://schemas.microsoft.com/office/word/2010/wordprocessingShape" mc:Ignorable="w14 w15 w16se w16cid w16 w16cex w16sdtdh wp14">
   <w:abstractNum w:abstractNumId="0" w15:restartNumberingAfterBreak="0">
     <w:nsid w:val="0450129D"/>
     <w:multiLevelType w:val="hybridMultilevel"/>
@@ -5873,7 +6137,7 @@
 </file>
 
 <file path=word/styles.xml><?xml version="1.0" encoding="utf-8"?>
-<w:styles xmlns:mc="http://schemas.openxmlformats.org/markup-compatibility/2006" xmlns:r="http://schemas.openxmlformats.org/officeDocument/2006/relationships" xmlns:w="http://schemas.openxmlformats.org/wordprocessingml/2006/main" xmlns:w14="http://schemas.microsoft.com/office/word/2010/wordml" xmlns:w15="http://schemas.microsoft.com/office/word/2012/wordml" xmlns:w16cex="http://schemas.microsoft.com/office/word/2018/wordml/cex" xmlns:w16cid="http://schemas.microsoft.com/office/word/2016/wordml/cid" xmlns:w16="http://schemas.microsoft.com/office/word/2018/wordml" xmlns:w16du="http://schemas.microsoft.com/office/word/2023/wordml/word16du" xmlns:w16sdtdh="http://schemas.microsoft.com/office/word/2020/wordml/sdtdatahash" xmlns:w16se="http://schemas.microsoft.com/office/word/2015/wordml/symex" mc:Ignorable="w14 w15 w16se w16cid w16 w16cex w16sdtdh w16du">
+<w:styles xmlns:mc="http://schemas.openxmlformats.org/markup-compatibility/2006" xmlns:r="http://schemas.openxmlformats.org/officeDocument/2006/relationships" xmlns:w="http://schemas.openxmlformats.org/wordprocessingml/2006/main" xmlns:w14="http://schemas.microsoft.com/office/word/2010/wordml" xmlns:w15="http://schemas.microsoft.com/office/word/2012/wordml" xmlns:w16cex="http://schemas.microsoft.com/office/word/2018/wordml/cex" xmlns:w16cid="http://schemas.microsoft.com/office/word/2016/wordml/cid" xmlns:w16="http://schemas.microsoft.com/office/word/2018/wordml" xmlns:w16sdtdh="http://schemas.microsoft.com/office/word/2020/wordml/sdtdatahash" xmlns:w16se="http://schemas.microsoft.com/office/word/2015/wordml/symex" mc:Ignorable="w14 w15 w16se w16cid w16 w16cex w16sdtdh">
   <w:docDefaults>
     <w:rPrDefault>
       <w:rPr>
@@ -6818,26 +7082,6 @@
 </file>
 
 <file path=customXml/item1.xml><?xml version="1.0" encoding="utf-8"?>
-<p:properties xmlns:p="http://schemas.microsoft.com/office/2006/metadata/properties" xmlns:xsi="http://www.w3.org/2001/XMLSchema-instance" xmlns:pc="http://schemas.microsoft.com/office/infopath/2007/PartnerControls">
-  <documentManagement>
-    <TaxCatchAll xmlns="7db3b190-d1cf-4882-bee6-3064ce691739" xsi:nil="true"/>
-    <lcf76f155ced4ddcb4097134ff3c332f xmlns="7e7c8aa9-4be2-48a6-a0f7-80013db2e73b">
-      <Terms xmlns="http://schemas.microsoft.com/office/infopath/2007/PartnerControls"/>
-    </lcf76f155ced4ddcb4097134ff3c332f>
-  </documentManagement>
-</p:properties>
-</file>
-
-<file path=customXml/item2.xml><?xml version="1.0" encoding="utf-8"?>
-<?mso-contentType ?>
-<FormTemplates xmlns="http://schemas.microsoft.com/sharepoint/v3/contenttype/forms">
-  <Display>DocumentLibraryForm</Display>
-  <Edit>DocumentLibraryForm</Edit>
-  <New>DocumentLibraryForm</New>
-</FormTemplates>
-</file>
-
-<file path=customXml/item3.xml><?xml version="1.0" encoding="utf-8"?>
 <ct:contentTypeSchema xmlns:ct="http://schemas.microsoft.com/office/2006/metadata/contentType" xmlns:ma="http://schemas.microsoft.com/office/2006/metadata/properties/metaAttributes" ct:_="" ma:_="" ma:contentTypeName="Document" ma:contentTypeID="0x010100068B9DB3898E1840A1985BE38A336A09" ma:contentTypeVersion="12" ma:contentTypeDescription="Create a new document." ma:contentTypeScope="" ma:versionID="2e7fe1ede33cf1dc680f0e4a7db54bb2">
   <xsd:schema xmlns:xsd="http://www.w3.org/2001/XMLSchema" xmlns:xs="http://www.w3.org/2001/XMLSchema" xmlns:p="http://schemas.microsoft.com/office/2006/metadata/properties" xmlns:ns2="7e7c8aa9-4be2-48a6-a0f7-80013db2e73b" xmlns:ns3="7db3b190-d1cf-4882-bee6-3064ce691739" targetNamespace="http://schemas.microsoft.com/office/2006/metadata/properties" ma:root="true" ma:fieldsID="c518a831eea8f0d02cef310fd2c9fe1b" ns2:_="" ns3:_="">
     <xsd:import namespace="7e7c8aa9-4be2-48a6-a0f7-80013db2e73b"/>
@@ -7040,26 +7284,27 @@
 </ct:contentTypeSchema>
 </file>
 
-<file path=customXml/itemProps1.xml><?xml version="1.0" encoding="utf-8"?>
-<ds:datastoreItem xmlns:ds="http://schemas.openxmlformats.org/officeDocument/2006/customXml" ds:itemID="{46D28E4F-646D-46CD-8FF7-2D6454FF0DCE}">
-  <ds:schemaRefs>
-    <ds:schemaRef ds:uri="http://schemas.microsoft.com/office/2006/metadata/properties"/>
-    <ds:schemaRef ds:uri="http://schemas.microsoft.com/office/infopath/2007/PartnerControls"/>
-    <ds:schemaRef ds:uri="7db3b190-d1cf-4882-bee6-3064ce691739"/>
-    <ds:schemaRef ds:uri="7e7c8aa9-4be2-48a6-a0f7-80013db2e73b"/>
-  </ds:schemaRefs>
-</ds:datastoreItem>
+<file path=customXml/item2.xml><?xml version="1.0" encoding="utf-8"?>
+<?mso-contentType ?>
+<FormTemplates xmlns="http://schemas.microsoft.com/sharepoint/v3/contenttype/forms">
+  <Display>DocumentLibraryForm</Display>
+  <Edit>DocumentLibraryForm</Edit>
+  <New>DocumentLibraryForm</New>
+</FormTemplates>
 </file>
 
-<file path=customXml/itemProps2.xml><?xml version="1.0" encoding="utf-8"?>
-<ds:datastoreItem xmlns:ds="http://schemas.openxmlformats.org/officeDocument/2006/customXml" ds:itemID="{527B54F7-0783-466E-9FEB-1C222DBD4603}">
-  <ds:schemaRefs>
-    <ds:schemaRef ds:uri="http://schemas.microsoft.com/sharepoint/v3/contenttype/forms"/>
-  </ds:schemaRefs>
-</ds:datastoreItem>
+<file path=customXml/item3.xml><?xml version="1.0" encoding="utf-8"?>
+<p:properties xmlns:p="http://schemas.microsoft.com/office/2006/metadata/properties" xmlns:xsi="http://www.w3.org/2001/XMLSchema-instance" xmlns:pc="http://schemas.microsoft.com/office/infopath/2007/PartnerControls">
+  <documentManagement>
+    <TaxCatchAll xmlns="7db3b190-d1cf-4882-bee6-3064ce691739" xsi:nil="true"/>
+    <lcf76f155ced4ddcb4097134ff3c332f xmlns="7e7c8aa9-4be2-48a6-a0f7-80013db2e73b">
+      <Terms xmlns="http://schemas.microsoft.com/office/infopath/2007/PartnerControls"/>
+    </lcf76f155ced4ddcb4097134ff3c332f>
+  </documentManagement>
+</p:properties>
 </file>
 
-<file path=customXml/itemProps3.xml><?xml version="1.0" encoding="utf-8"?>
+<file path=customXml/itemProps1.xml><?xml version="1.0" encoding="utf-8"?>
 <ds:datastoreItem xmlns:ds="http://schemas.openxmlformats.org/officeDocument/2006/customXml" ds:itemID="{2EE9562F-1B0D-472B-B30E-C82A63E85FCA}">
   <ds:schemaRefs>
     <ds:schemaRef ds:uri="http://schemas.microsoft.com/office/2006/metadata/contentType"/>
@@ -7076,4 +7321,23 @@
     <ds:schemaRef ds:uri="http://schemas.microsoft.com/internal/obd"/>
   </ds:schemaRefs>
 </ds:datastoreItem>
+</file>
+
+<file path=customXml/itemProps2.xml><?xml version="1.0" encoding="utf-8"?>
+<ds:datastoreItem xmlns:ds="http://schemas.openxmlformats.org/officeDocument/2006/customXml" ds:itemID="{527B54F7-0783-466E-9FEB-1C222DBD4603}">
+  <ds:schemaRefs>
+    <ds:schemaRef ds:uri="http://schemas.microsoft.com/sharepoint/v3/contenttype/forms"/>
+  </ds:schemaRefs>
+</ds:datastoreItem>
+</file>
+
+<file path=customXml/itemProps3.xml><?xml version="1.0" encoding="utf-8"?>
+<ds:datastoreItem xmlns:ds="http://schemas.openxmlformats.org/officeDocument/2006/customXml" ds:itemID="{46D28E4F-646D-46CD-8FF7-2D6454FF0DCE}">
+  <ds:schemaRefs>
+    <ds:schemaRef ds:uri="http://schemas.microsoft.com/office/2006/metadata/properties"/>
+    <ds:schemaRef ds:uri="http://schemas.microsoft.com/office/infopath/2007/PartnerControls"/>
+    <ds:schemaRef ds:uri="7db3b190-d1cf-4882-bee6-3064ce691739"/>
+    <ds:schemaRef ds:uri="7e7c8aa9-4be2-48a6-a0f7-80013db2e73b"/>
+  </ds:schemaRefs>
+</ds:datastoreItem>
 </file>
--- a/Documents/ScrumReports/ms5-scrum-report.docx
+++ b/Documents/ScrumReports/ms5-scrum-report.docx
@@ -1,6 +1,6 @@
 
 <file path=word/document.xml><?xml version="1.0" encoding="utf-8"?>
-<w:document xmlns:wpc="http://schemas.microsoft.com/office/word/2010/wordprocessingCanvas" xmlns:cx="http://schemas.microsoft.com/office/drawing/2014/chartex" xmlns:cx1="http://schemas.microsoft.com/office/drawing/2015/9/8/chartex" xmlns:cx2="http://schemas.microsoft.com/office/drawing/2015/10/21/chartex" xmlns:cx3="http://schemas.microsoft.com/office/drawing/2016/5/9/chartex" xmlns:cx4="http://schemas.microsoft.com/office/drawing/2016/5/10/chartex" xmlns:cx5="http://schemas.microsoft.com/office/drawing/2016/5/11/chartex" xmlns:cx6="http://schemas.microsoft.com/office/drawing/2016/5/12/chartex" xmlns:cx7="http://schemas.microsoft.com/office/drawing/2016/5/13/chartex" xmlns:cx8="http://schemas.microsoft.com/office/drawing/2016/5/14/chartex" xmlns:mc="http://schemas.openxmlformats.org/markup-compatibility/2006" xmlns:aink="http://schemas.microsoft.com/office/drawing/2016/ink" xmlns:am3d="http://schemas.microsoft.com/office/drawing/2017/model3d" xmlns:o="urn:schemas-microsoft-com:office:office" xmlns:oel="http://schemas.microsoft.com/office/2019/extlst" xmlns:r="http://schemas.openxmlformats.org/officeDocument/2006/relationships" xmlns:m="http://schemas.openxmlformats.org/officeDocument/2006/math" xmlns:v="urn:schemas-microsoft-com:vml" xmlns:wp14="http://schemas.microsoft.com/office/word/2010/wordprocessingDrawing" xmlns:wp="http://schemas.openxmlformats.org/drawingml/2006/wordprocessingDrawing" xmlns:w10="urn:schemas-microsoft-com:office:word" xmlns:w="http://schemas.openxmlformats.org/wordprocessingml/2006/main" xmlns:w14="http://schemas.microsoft.com/office/word/2010/wordml" xmlns:w15="http://schemas.microsoft.com/office/word/2012/wordml" xmlns:w16cex="http://schemas.microsoft.com/office/word/2018/wordml/cex" xmlns:w16cid="http://schemas.microsoft.com/office/word/2016/wordml/cid" xmlns:w16="http://schemas.microsoft.com/office/word/2018/wordml" xmlns:w16sdtdh="http://schemas.microsoft.com/office/word/2020/wordml/sdtdatahash" xmlns:w16se="http://schemas.microsoft.com/office/word/2015/wordml/symex" xmlns:wpg="http://schemas.microsoft.com/office/word/2010/wordprocessingGroup" xmlns:wpi="http://schemas.microsoft.com/office/word/2010/wordprocessingInk" xmlns:wne="http://schemas.microsoft.com/office/word/2006/wordml" xmlns:wps="http://schemas.microsoft.com/office/word/2010/wordprocessingShape" mc:Ignorable="w14 w15 w16se w16cid w16 w16cex w16sdtdh wp14">
+<w:document xmlns:wpc="http://schemas.microsoft.com/office/word/2010/wordprocessingCanvas" xmlns:cx="http://schemas.microsoft.com/office/drawing/2014/chartex" xmlns:cx1="http://schemas.microsoft.com/office/drawing/2015/9/8/chartex" xmlns:cx2="http://schemas.microsoft.com/office/drawing/2015/10/21/chartex" xmlns:cx3="http://schemas.microsoft.com/office/drawing/2016/5/9/chartex" xmlns:cx4="http://schemas.microsoft.com/office/drawing/2016/5/10/chartex" xmlns:cx5="http://schemas.microsoft.com/office/drawing/2016/5/11/chartex" xmlns:cx6="http://schemas.microsoft.com/office/drawing/2016/5/12/chartex" xmlns:cx7="http://schemas.microsoft.com/office/drawing/2016/5/13/chartex" xmlns:cx8="http://schemas.microsoft.com/office/drawing/2016/5/14/chartex" xmlns:mc="http://schemas.openxmlformats.org/markup-compatibility/2006" xmlns:aink="http://schemas.microsoft.com/office/drawing/2016/ink" xmlns:am3d="http://schemas.microsoft.com/office/drawing/2017/model3d" xmlns:o="urn:schemas-microsoft-com:office:office" xmlns:oel="http://schemas.microsoft.com/office/2019/extlst" xmlns:r="http://schemas.openxmlformats.org/officeDocument/2006/relationships" xmlns:m="http://schemas.openxmlformats.org/officeDocument/2006/math" xmlns:v="urn:schemas-microsoft-com:vml" xmlns:wp14="http://schemas.microsoft.com/office/word/2010/wordprocessingDrawing" xmlns:wp="http://schemas.openxmlformats.org/drawingml/2006/wordprocessingDrawing" xmlns:w10="urn:schemas-microsoft-com:office:word" xmlns:w="http://schemas.openxmlformats.org/wordprocessingml/2006/main" xmlns:w14="http://schemas.microsoft.com/office/word/2010/wordml" xmlns:w15="http://schemas.microsoft.com/office/word/2012/wordml" xmlns:w16cex="http://schemas.microsoft.com/office/word/2018/wordml/cex" xmlns:w16cid="http://schemas.microsoft.com/office/word/2016/wordml/cid" xmlns:w16="http://schemas.microsoft.com/office/word/2018/wordml" xmlns:w16du="http://schemas.microsoft.com/office/word/2023/wordml/word16du" xmlns:w16sdtdh="http://schemas.microsoft.com/office/word/2020/wordml/sdtdatahash" xmlns:w16se="http://schemas.microsoft.com/office/word/2015/wordml/symex" xmlns:wpg="http://schemas.microsoft.com/office/word/2010/wordprocessingGroup" xmlns:wpi="http://schemas.microsoft.com/office/word/2010/wordprocessingInk" xmlns:wne="http://schemas.microsoft.com/office/word/2006/wordml" xmlns:wps="http://schemas.microsoft.com/office/word/2010/wordprocessingShape" mc:Ignorable="w14 w15 w16se w16cid w16 w16cex w16sdtdh w16du wp14">
   <w:body>
     <w:p>
       <w:pPr>
@@ -124,13 +124,14 @@
               <w:t>5.</w:t>
             </w:r>
             <w:r>
-              <w:t xml:space="preserve"> </w:t>
-            </w:r>
-            <w:proofErr w:type="spellStart"/>
-            <w:r>
-              <w:t>Anthonny</w:t>
-            </w:r>
-            <w:proofErr w:type="spellEnd"/>
+              <w:t xml:space="preserve"> Anthon</w:t>
+            </w:r>
+            <w:r>
+              <w:t>y</w:t>
+            </w:r>
+            <w:r>
+              <w:t xml:space="preserve"> Korepanov</w:t>
+            </w:r>
           </w:p>
         </w:tc>
       </w:tr>
@@ -144,13 +145,8 @@
               <w:t>3.</w:t>
             </w:r>
             <w:r>
-              <w:t xml:space="preserve">karanbeer </w:t>
-            </w:r>
-            <w:proofErr w:type="spellStart"/>
-            <w:r>
-              <w:t>chanana</w:t>
-            </w:r>
-            <w:proofErr w:type="spellEnd"/>
+              <w:t>karanbeer chanana</w:t>
+            </w:r>
           </w:p>
         </w:tc>
         <w:tc>
@@ -257,15 +253,7 @@
         </w:numPr>
       </w:pPr>
       <w:r>
-        <w:t xml:space="preserve">Finish implementing/coding </w:t>
-      </w:r>
-      <w:proofErr w:type="spellStart"/>
-      <w:r>
-        <w:t>whitebox</w:t>
-      </w:r>
-      <w:proofErr w:type="spellEnd"/>
-      <w:r>
-        <w:t xml:space="preserve"> tests. Store in repo, executed, results in Jira (and on corresponding test documents, and debugged.</w:t>
+        <w:t>Finish implementing/coding whitebox tests. Store in repo, executed, results in Jira (and on corresponding test documents, and debugged.</w:t>
       </w:r>
     </w:p>
     <w:p>
@@ -514,6 +502,7 @@
                 <w:sz w:val="22"/>
                 <w:szCs w:val="22"/>
               </w:rPr>
+              <w:lastRenderedPageBreak/>
               <w:t>Group</w:t>
             </w:r>
           </w:p>
@@ -680,23 +669,7 @@
               <w:pStyle w:val="Default"/>
             </w:pPr>
             <w:r>
-              <w:t xml:space="preserve">Finish coding </w:t>
-            </w:r>
-            <w:proofErr w:type="spellStart"/>
-            <w:r>
-              <w:t>blackbox</w:t>
-            </w:r>
-            <w:proofErr w:type="spellEnd"/>
-            <w:r>
-              <w:t xml:space="preserve"> and </w:t>
-            </w:r>
-            <w:proofErr w:type="spellStart"/>
-            <w:r>
-              <w:t>whitebox</w:t>
-            </w:r>
-            <w:proofErr w:type="spellEnd"/>
-            <w:r>
-              <w:t xml:space="preserve"> cases (well-designed, written, and documented)</w:t>
+              <w:t>Finish coding blackbox and whitebox cases (well-designed, written, and documented)</w:t>
             </w:r>
           </w:p>
         </w:tc>
@@ -1243,15 +1216,7 @@
     </w:p>
     <w:p>
       <w:r>
-        <w:t xml:space="preserve">Here you can list </w:t>
-      </w:r>
-      <w:proofErr w:type="gramStart"/>
-      <w:r>
-        <w:t>all of</w:t>
-      </w:r>
-      <w:proofErr w:type="gramEnd"/>
-      <w:r>
-        <w:t xml:space="preserve"> the tasks completed in the last week along with any tasks which could not be completed with a reason why they could not be completed.</w:t>
+        <w:t>Here you can list all of the tasks completed in the last week along with any tasks which could not be completed with a reason why they could not be completed.</w:t>
       </w:r>
     </w:p>
     <w:tbl>
@@ -1551,37 +1516,15 @@
                 <w:szCs w:val="28"/>
               </w:rPr>
             </w:pPr>
-            <w:proofErr w:type="spellStart"/>
-            <w:r>
-              <w:rPr>
-                <w:b/>
-                <w:bCs/>
-                <w:sz w:val="28"/>
-                <w:szCs w:val="28"/>
-              </w:rPr>
-              <w:t>Karanbeer</w:t>
-            </w:r>
-            <w:proofErr w:type="spellEnd"/>
-            <w:r>
-              <w:rPr>
-                <w:b/>
-                <w:bCs/>
-                <w:sz w:val="28"/>
-                <w:szCs w:val="28"/>
-              </w:rPr>
-              <w:t xml:space="preserve"> </w:t>
-            </w:r>
-            <w:proofErr w:type="spellStart"/>
-            <w:r>
-              <w:rPr>
-                <w:b/>
-                <w:bCs/>
-                <w:sz w:val="28"/>
-                <w:szCs w:val="28"/>
-              </w:rPr>
-              <w:t>chanana</w:t>
-            </w:r>
-            <w:proofErr w:type="spellEnd"/>
+            <w:r>
+              <w:rPr>
+                <w:b/>
+                <w:bCs/>
+                <w:sz w:val="28"/>
+                <w:szCs w:val="28"/>
+              </w:rPr>
+              <w:t>Karanbeer chanana</w:t>
+            </w:r>
           </w:p>
         </w:tc>
         <w:tc>
@@ -1638,17 +1581,15 @@
                 <w:szCs w:val="28"/>
               </w:rPr>
             </w:pPr>
-            <w:proofErr w:type="spellStart"/>
-            <w:r>
-              <w:rPr>
-                <w:b/>
-                <w:bCs/>
-                <w:sz w:val="28"/>
-                <w:szCs w:val="28"/>
-              </w:rPr>
-              <w:t>anthony</w:t>
-            </w:r>
-            <w:proofErr w:type="spellEnd"/>
+            <w:r>
+              <w:rPr>
+                <w:b/>
+                <w:bCs/>
+                <w:sz w:val="28"/>
+                <w:szCs w:val="28"/>
+              </w:rPr>
+              <w:t>Anthony K</w:t>
+            </w:r>
           </w:p>
         </w:tc>
         <w:tc>
@@ -2050,6 +1991,7 @@
                 <w:sz w:val="28"/>
                 <w:szCs w:val="28"/>
               </w:rPr>
+              <w:lastRenderedPageBreak/>
               <w:t>Delayed or Blocked Task</w:t>
             </w:r>
           </w:p>
@@ -2360,19 +2302,8 @@
                 <w:sz w:val="28"/>
                 <w:szCs w:val="28"/>
               </w:rPr>
-              <w:t xml:space="preserve">How we create integration in </w:t>
-            </w:r>
-            <w:proofErr w:type="spellStart"/>
-            <w:r>
-              <w:rPr>
-                <w:b/>
-                <w:bCs/>
-                <w:sz w:val="28"/>
-                <w:szCs w:val="28"/>
-              </w:rPr>
-              <w:t>UnitTest</w:t>
-            </w:r>
-            <w:proofErr w:type="spellEnd"/>
+              <w:t>How we create integration in UnitTest</w:t>
+            </w:r>
           </w:p>
         </w:tc>
         <w:tc>
@@ -2487,7 +2418,6 @@
                 <w:szCs w:val="28"/>
               </w:rPr>
             </w:pPr>
-            <w:proofErr w:type="spellStart"/>
             <w:r>
               <w:rPr>
                 <w:b w:val="0"/>
@@ -2495,19 +2425,76 @@
                 <w:sz w:val="28"/>
                 <w:szCs w:val="28"/>
               </w:rPr>
-              <w:t>Karanbeer</w:t>
-            </w:r>
-            <w:proofErr w:type="spellEnd"/>
-            <w:r>
+              <w:t>Karanbeer chanana</w:t>
+            </w:r>
+          </w:p>
+        </w:tc>
+        <w:tc>
+          <w:tcPr>
+            <w:tcW w:w="4320" w:type="dxa"/>
+          </w:tcPr>
+          <w:p>
+            <w:pPr>
+              <w:cnfStyle w:val="000000100000" w:firstRow="0" w:lastRow="0" w:firstColumn="0" w:lastColumn="0" w:oddVBand="0" w:evenVBand="0" w:oddHBand="1" w:evenHBand="0" w:firstRowFirstColumn="0" w:firstRowLastColumn="0" w:lastRowFirstColumn="0" w:lastRowLastColumn="0"/>
+              <w:rPr>
+                <w:b/>
+                <w:bCs/>
+                <w:sz w:val="28"/>
+                <w:szCs w:val="28"/>
+              </w:rPr>
+            </w:pPr>
+            <w:r>
+              <w:rPr>
+                <w:b/>
+                <w:bCs/>
+                <w:sz w:val="28"/>
+                <w:szCs w:val="28"/>
+              </w:rPr>
+              <w:t>How to unit test whitebox cases</w:t>
+            </w:r>
+          </w:p>
+        </w:tc>
+        <w:tc>
+          <w:tcPr>
+            <w:tcW w:w="2785" w:type="dxa"/>
+          </w:tcPr>
+          <w:p>
+            <w:pPr>
+              <w:cnfStyle w:val="000000100000" w:firstRow="0" w:lastRow="0" w:firstColumn="0" w:lastColumn="0" w:oddVBand="0" w:evenVBand="0" w:oddHBand="1" w:evenHBand="0" w:firstRowFirstColumn="0" w:firstRowLastColumn="0" w:lastRowFirstColumn="0" w:lastRowLastColumn="0"/>
+              <w:rPr>
+                <w:b/>
+                <w:bCs/>
+                <w:sz w:val="28"/>
+                <w:szCs w:val="28"/>
+              </w:rPr>
+            </w:pPr>
+            <w:r>
+              <w:rPr>
+                <w:b/>
+                <w:bCs/>
+                <w:sz w:val="28"/>
+                <w:szCs w:val="28"/>
+              </w:rPr>
+              <w:t xml:space="preserve">Better understanding </w:t>
+            </w:r>
+          </w:p>
+        </w:tc>
+      </w:tr>
+      <w:tr>
+        <w:tc>
+          <w:tcPr>
+            <w:cnfStyle w:val="001000000000" w:firstRow="0" w:lastRow="0" w:firstColumn="1" w:lastColumn="0" w:oddVBand="0" w:evenVBand="0" w:oddHBand="0" w:evenHBand="0" w:firstRowFirstColumn="0" w:firstRowLastColumn="0" w:lastRowFirstColumn="0" w:lastRowLastColumn="0"/>
+            <w:tcW w:w="2245" w:type="dxa"/>
+          </w:tcPr>
+          <w:p>
+            <w:pPr>
               <w:rPr>
                 <w:b w:val="0"/>
                 <w:bCs w:val="0"/>
                 <w:sz w:val="28"/>
                 <w:szCs w:val="28"/>
               </w:rPr>
-              <w:t xml:space="preserve"> </w:t>
-            </w:r>
-            <w:proofErr w:type="spellStart"/>
+            </w:pPr>
             <w:r>
               <w:rPr>
                 <w:b w:val="0"/>
@@ -2515,108 +2502,8 @@
                 <w:sz w:val="28"/>
                 <w:szCs w:val="28"/>
               </w:rPr>
-              <w:t>chanana</w:t>
-            </w:r>
-            <w:proofErr w:type="spellEnd"/>
-          </w:p>
-        </w:tc>
-        <w:tc>
-          <w:tcPr>
-            <w:tcW w:w="4320" w:type="dxa"/>
-          </w:tcPr>
-          <w:p>
-            <w:pPr>
-              <w:cnfStyle w:val="000000100000" w:firstRow="0" w:lastRow="0" w:firstColumn="0" w:lastColumn="0" w:oddVBand="0" w:evenVBand="0" w:oddHBand="1" w:evenHBand="0" w:firstRowFirstColumn="0" w:firstRowLastColumn="0" w:lastRowFirstColumn="0" w:lastRowLastColumn="0"/>
-              <w:rPr>
-                <w:b/>
-                <w:bCs/>
-                <w:sz w:val="28"/>
-                <w:szCs w:val="28"/>
-              </w:rPr>
-            </w:pPr>
-            <w:r>
-              <w:rPr>
-                <w:b/>
-                <w:bCs/>
-                <w:sz w:val="28"/>
-                <w:szCs w:val="28"/>
-              </w:rPr>
-              <w:t xml:space="preserve">How to unit test </w:t>
-            </w:r>
-            <w:proofErr w:type="spellStart"/>
-            <w:r>
-              <w:rPr>
-                <w:b/>
-                <w:bCs/>
-                <w:sz w:val="28"/>
-                <w:szCs w:val="28"/>
-              </w:rPr>
-              <w:t>whitebox</w:t>
-            </w:r>
-            <w:proofErr w:type="spellEnd"/>
-            <w:r>
-              <w:rPr>
-                <w:b/>
-                <w:bCs/>
-                <w:sz w:val="28"/>
-                <w:szCs w:val="28"/>
-              </w:rPr>
-              <w:t xml:space="preserve"> cases</w:t>
-            </w:r>
-          </w:p>
-        </w:tc>
-        <w:tc>
-          <w:tcPr>
-            <w:tcW w:w="2785" w:type="dxa"/>
-          </w:tcPr>
-          <w:p>
-            <w:pPr>
-              <w:cnfStyle w:val="000000100000" w:firstRow="0" w:lastRow="0" w:firstColumn="0" w:lastColumn="0" w:oddVBand="0" w:evenVBand="0" w:oddHBand="1" w:evenHBand="0" w:firstRowFirstColumn="0" w:firstRowLastColumn="0" w:lastRowFirstColumn="0" w:lastRowLastColumn="0"/>
-              <w:rPr>
-                <w:b/>
-                <w:bCs/>
-                <w:sz w:val="28"/>
-                <w:szCs w:val="28"/>
-              </w:rPr>
-            </w:pPr>
-            <w:r>
-              <w:rPr>
-                <w:b/>
-                <w:bCs/>
-                <w:sz w:val="28"/>
-                <w:szCs w:val="28"/>
-              </w:rPr>
-              <w:t xml:space="preserve">Better understanding </w:t>
-            </w:r>
-          </w:p>
-        </w:tc>
-      </w:tr>
-      <w:tr>
-        <w:tc>
-          <w:tcPr>
-            <w:cnfStyle w:val="001000000000" w:firstRow="0" w:lastRow="0" w:firstColumn="1" w:lastColumn="0" w:oddVBand="0" w:evenVBand="0" w:oddHBand="0" w:evenHBand="0" w:firstRowFirstColumn="0" w:firstRowLastColumn="0" w:lastRowFirstColumn="0" w:lastRowLastColumn="0"/>
-            <w:tcW w:w="2245" w:type="dxa"/>
-          </w:tcPr>
-          <w:p>
-            <w:pPr>
-              <w:rPr>
-                <w:b w:val="0"/>
-                <w:bCs w:val="0"/>
-                <w:sz w:val="28"/>
-                <w:szCs w:val="28"/>
-              </w:rPr>
-            </w:pPr>
-            <w:proofErr w:type="spellStart"/>
-            <w:r>
-              <w:rPr>
-                <w:b w:val="0"/>
-                <w:bCs w:val="0"/>
-                <w:sz w:val="28"/>
-                <w:szCs w:val="28"/>
-              </w:rPr>
               <w:t>jashandeep</w:t>
             </w:r>
-            <w:proofErr w:type="spellEnd"/>
           </w:p>
         </w:tc>
         <w:tc>
@@ -2688,6 +2575,15 @@
                 <w:szCs w:val="28"/>
               </w:rPr>
             </w:pPr>
+            <w:r>
+              <w:rPr>
+                <w:b w:val="0"/>
+                <w:bCs w:val="0"/>
+                <w:sz w:val="28"/>
+                <w:szCs w:val="28"/>
+              </w:rPr>
+              <w:t xml:space="preserve">Anthony K </w:t>
+            </w:r>
           </w:p>
         </w:tc>
         <w:tc>
@@ -2704,6 +2600,15 @@
                 <w:szCs w:val="28"/>
               </w:rPr>
             </w:pPr>
+            <w:r>
+              <w:rPr>
+                <w:b/>
+                <w:bCs/>
+                <w:sz w:val="28"/>
+                <w:szCs w:val="28"/>
+              </w:rPr>
+              <w:t>How to solve all coding</w:t>
+            </w:r>
           </w:p>
         </w:tc>
         <w:tc>
@@ -2720,6 +2625,15 @@
                 <w:szCs w:val="28"/>
               </w:rPr>
             </w:pPr>
+            <w:r>
+              <w:rPr>
+                <w:b/>
+                <w:bCs/>
+                <w:sz w:val="28"/>
+                <w:szCs w:val="28"/>
+              </w:rPr>
+              <w:t>Solved</w:t>
+            </w:r>
           </w:p>
         </w:tc>
       </w:tr>
@@ -2952,15 +2866,7 @@
               <w:cnfStyle w:val="000000100000" w:firstRow="0" w:lastRow="0" w:firstColumn="0" w:lastColumn="0" w:oddVBand="0" w:evenVBand="0" w:oddHBand="1" w:evenHBand="0" w:firstRowFirstColumn="0" w:firstRowLastColumn="0" w:lastRowFirstColumn="0" w:lastRowLastColumn="0"/>
             </w:pPr>
             <w:r>
-              <w:t xml:space="preserve">Everyone </w:t>
-            </w:r>
-            <w:proofErr w:type="gramStart"/>
-            <w:r>
-              <w:t>get</w:t>
-            </w:r>
-            <w:proofErr w:type="gramEnd"/>
-            <w:r>
-              <w:t xml:space="preserve"> their tasks assigned </w:t>
+              <w:t xml:space="preserve">Everyone get their tasks assigned </w:t>
             </w:r>
           </w:p>
         </w:tc>
@@ -2975,11 +2881,9 @@
             <w:r>
               <w:t xml:space="preserve">Whitebox test cases </w:t>
             </w:r>
-            <w:proofErr w:type="spellStart"/>
             <w:r>
               <w:t>deone</w:t>
             </w:r>
-            <w:proofErr w:type="spellEnd"/>
           </w:p>
         </w:tc>
         <w:tc>
@@ -3031,7 +2935,11 @@
             <w:cnfStyle w:val="001000000000" w:firstRow="0" w:lastRow="0" w:firstColumn="1" w:lastColumn="0" w:oddVBand="0" w:evenVBand="0" w:oddHBand="0" w:evenHBand="0" w:firstRowFirstColumn="0" w:firstRowLastColumn="0" w:lastRowFirstColumn="0" w:lastRowLastColumn="0"/>
             <w:tcW w:w="2875" w:type="dxa"/>
           </w:tcPr>
-          <w:p/>
+          <w:p>
+            <w:r>
+              <w:t>algorithms</w:t>
+            </w:r>
+          </w:p>
         </w:tc>
         <w:tc>
           <w:tcPr>
@@ -3041,6 +2949,9 @@
             <w:pPr>
               <w:cnfStyle w:val="000000000000" w:firstRow="0" w:lastRow="0" w:firstColumn="0" w:lastColumn="0" w:oddVBand="0" w:evenVBand="0" w:oddHBand="0" w:evenHBand="0" w:firstRowFirstColumn="0" w:firstRowLastColumn="0" w:lastRowFirstColumn="0" w:lastRowLastColumn="0"/>
             </w:pPr>
+            <w:r>
+              <w:t>All algorithms done and working</w:t>
+            </w:r>
           </w:p>
         </w:tc>
       </w:tr>
@@ -3168,6 +3079,7 @@
                 <w:sz w:val="28"/>
                 <w:szCs w:val="28"/>
               </w:rPr>
+              <w:lastRenderedPageBreak/>
               <w:t>Member</w:t>
             </w:r>
           </w:p>
@@ -3328,19 +3240,8 @@
                 <w:sz w:val="28"/>
                 <w:szCs w:val="28"/>
               </w:rPr>
-              <w:t xml:space="preserve">2 </w:t>
-            </w:r>
-            <w:proofErr w:type="spellStart"/>
-            <w:r>
-              <w:rPr>
-                <w:b/>
-                <w:bCs/>
-                <w:sz w:val="28"/>
-                <w:szCs w:val="28"/>
-              </w:rPr>
-              <w:t>hrs</w:t>
-            </w:r>
-            <w:proofErr w:type="spellEnd"/>
+              <w:t>2 hrs</w:t>
+            </w:r>
           </w:p>
         </w:tc>
         <w:tc>
@@ -3384,7 +3285,6 @@
                 <w:szCs w:val="28"/>
               </w:rPr>
             </w:pPr>
-            <w:proofErr w:type="spellStart"/>
             <w:r>
               <w:rPr>
                 <w:b w:val="0"/>
@@ -3392,29 +3292,8 @@
                 <w:sz w:val="28"/>
                 <w:szCs w:val="28"/>
               </w:rPr>
-              <w:t>Karanbeer</w:t>
-            </w:r>
-            <w:proofErr w:type="spellEnd"/>
-            <w:r>
-              <w:rPr>
-                <w:b w:val="0"/>
-                <w:bCs w:val="0"/>
-                <w:sz w:val="28"/>
-                <w:szCs w:val="28"/>
-              </w:rPr>
-              <w:t xml:space="preserve"> </w:t>
-            </w:r>
-            <w:proofErr w:type="spellStart"/>
-            <w:r>
-              <w:rPr>
-                <w:b w:val="0"/>
-                <w:bCs w:val="0"/>
-                <w:sz w:val="28"/>
-                <w:szCs w:val="28"/>
-              </w:rPr>
-              <w:t>chanana</w:t>
-            </w:r>
-            <w:proofErr w:type="spellEnd"/>
+              <w:t>Karanbeer chanana</w:t>
+            </w:r>
           </w:p>
         </w:tc>
         <w:tc>
@@ -3434,25 +3313,14 @@
                 <w:szCs w:val="28"/>
               </w:rPr>
             </w:pPr>
-            <w:proofErr w:type="spellStart"/>
-            <w:r>
-              <w:rPr>
-                <w:b/>
-                <w:bCs/>
-                <w:sz w:val="28"/>
-                <w:szCs w:val="28"/>
-              </w:rPr>
-              <w:t>Completeion</w:t>
-            </w:r>
-            <w:proofErr w:type="spellEnd"/>
-            <w:r>
-              <w:rPr>
-                <w:b/>
-                <w:bCs/>
-                <w:sz w:val="28"/>
-                <w:szCs w:val="28"/>
-              </w:rPr>
-              <w:t xml:space="preserve"> of scrum report and unit testing </w:t>
+            <w:r>
+              <w:rPr>
+                <w:b/>
+                <w:bCs/>
+                <w:sz w:val="28"/>
+                <w:szCs w:val="28"/>
+              </w:rPr>
+              <w:t xml:space="preserve">Completeion of scrum report and unit testing </w:t>
             </w:r>
           </w:p>
         </w:tc>
@@ -3627,6 +3495,15 @@
                 <w:szCs w:val="28"/>
               </w:rPr>
             </w:pPr>
+            <w:r>
+              <w:rPr>
+                <w:b w:val="0"/>
+                <w:bCs w:val="0"/>
+                <w:sz w:val="28"/>
+                <w:szCs w:val="28"/>
+              </w:rPr>
+              <w:t xml:space="preserve">Anthony K </w:t>
+            </w:r>
           </w:p>
         </w:tc>
         <w:tc>
@@ -3643,6 +3520,15 @@
                 <w:szCs w:val="28"/>
               </w:rPr>
             </w:pPr>
+            <w:r>
+              <w:rPr>
+                <w:b/>
+                <w:bCs/>
+                <w:sz w:val="28"/>
+                <w:szCs w:val="28"/>
+              </w:rPr>
+              <w:t>Coding</w:t>
+            </w:r>
           </w:p>
         </w:tc>
         <w:tc>
@@ -3659,6 +3545,15 @@
                 <w:szCs w:val="28"/>
               </w:rPr>
             </w:pPr>
+            <w:r>
+              <w:rPr>
+                <w:b/>
+                <w:bCs/>
+                <w:sz w:val="28"/>
+                <w:szCs w:val="28"/>
+              </w:rPr>
+              <w:t>4 h</w:t>
+            </w:r>
           </w:p>
         </w:tc>
         <w:tc>
@@ -3675,6 +3570,15 @@
                 <w:szCs w:val="28"/>
               </w:rPr>
             </w:pPr>
+            <w:r>
+              <w:rPr>
+                <w:b/>
+                <w:bCs/>
+                <w:sz w:val="28"/>
+                <w:szCs w:val="28"/>
+              </w:rPr>
+              <w:t>yes</w:t>
+            </w:r>
           </w:p>
         </w:tc>
       </w:tr>
@@ -4349,27 +4253,7 @@
                 <w:sz w:val="28"/>
                 <w:szCs w:val="28"/>
               </w:rPr>
-              <w:t xml:space="preserve">Better </w:t>
-            </w:r>
-            <w:proofErr w:type="spellStart"/>
-            <w:r>
-              <w:rPr>
-                <w:b w:val="0"/>
-                <w:bCs w:val="0"/>
-                <w:sz w:val="28"/>
-                <w:szCs w:val="28"/>
-              </w:rPr>
-              <w:t>understabding</w:t>
-            </w:r>
-            <w:proofErr w:type="spellEnd"/>
-            <w:r>
-              <w:rPr>
-                <w:b w:val="0"/>
-                <w:bCs w:val="0"/>
-                <w:sz w:val="28"/>
-                <w:szCs w:val="28"/>
-              </w:rPr>
-              <w:t xml:space="preserve"> </w:t>
+              <w:t xml:space="preserve">Better understabding </w:t>
             </w:r>
           </w:p>
         </w:tc>
@@ -5504,21 +5388,7 @@
         <w:rPr>
           <w:lang w:val="en-IN"/>
         </w:rPr>
-        <w:t xml:space="preserve">In some cases, test failures have stopped code from being pushed to the repository because of the automated testing of the Git hook software. This happened as a result of codebase modifications that created problems and caused test cases to </w:t>
-      </w:r>
-      <w:proofErr w:type="spellStart"/>
-      <w:r>
-        <w:rPr>
-          <w:lang w:val="en-IN"/>
-        </w:rPr>
-        <w:t>fail.We</w:t>
-      </w:r>
-      <w:proofErr w:type="spellEnd"/>
-      <w:r>
-        <w:rPr>
-          <w:lang w:val="en-IN"/>
-        </w:rPr>
-        <w:t xml:space="preserve"> took a methodical approach to fixing this issue so that the code would continue to be stable and functioning. To find the source of the problem, we first thoroughly examined the test cases that failed. After determining the issue, we changed the code as needed to fix the problems and guarantee that the test cases succeeded. We made the necessary adjustments, executed the test cases, and verified that each one was successful before pushing the new code to the repository.</w:t>
+        <w:t>In some cases, test failures have stopped code from being pushed to the repository because of the automated testing of the Git hook software. This happened as a result of codebase modifications that created problems and caused test cases to fail.We took a methodical approach to fixing this issue so that the code would continue to be stable and functioning. To find the source of the problem, we first thoroughly examined the test cases that failed. After determining the issue, we changed the code as needed to fix the problems and guarantee that the test cases succeeded. We made the necessary adjustments, executed the test cases, and verified that each one was successful before pushing the new code to the repository.</w:t>
       </w:r>
     </w:p>
     <w:p>
@@ -5552,33 +5422,21 @@
       <w:r>
         <w:br/>
       </w:r>
-      <w:proofErr w:type="gramStart"/>
-      <w:r>
-        <w:t>Firstly ,</w:t>
-      </w:r>
-      <w:proofErr w:type="gramEnd"/>
-      <w:r>
-        <w:t xml:space="preserve"> a</w:t>
+      <w:r>
+        <w:t>Firstly , a</w:t>
       </w:r>
       <w:r>
         <w:t xml:space="preserve">utomating the testing process enhances efficiency by speeding up testing and ensuring consistency, thereby avoiding repetitive test executions and making it more cost-effective to meet project deadlines. </w:t>
       </w:r>
       <w:r>
-        <w:t xml:space="preserve">In additionally, </w:t>
-      </w:r>
-      <w:proofErr w:type="gramStart"/>
-      <w:r>
-        <w:t>It</w:t>
-      </w:r>
-      <w:proofErr w:type="gramEnd"/>
+        <w:t>In additionally, It</w:t>
+      </w:r>
       <w:r>
         <w:t xml:space="preserve"> helps increase test coverage, enabling the early detection of bugs and improving software quality. Furthermore, automation supports agile practices, aligning with development and continuous integration. </w:t>
       </w:r>
-      <w:proofErr w:type="gramStart"/>
       <w:r>
         <w:t>Last but not least</w:t>
       </w:r>
-      <w:proofErr w:type="gramEnd"/>
       <w:r>
         <w:t>, a</w:t>
       </w:r>
@@ -5619,15 +5477,7 @@
         <w:t>, why were they harder to write</w:t>
       </w:r>
       <w:r>
-        <w:t xml:space="preserve">? Did you write </w:t>
-      </w:r>
-      <w:proofErr w:type="gramStart"/>
-      <w:r>
-        <w:t>more white</w:t>
-      </w:r>
-      <w:proofErr w:type="gramEnd"/>
-      <w:r>
-        <w:t xml:space="preserve"> box and black box tests</w:t>
+        <w:t>? Did you write more white box and black box tests</w:t>
       </w:r>
       <w:r>
         <w:t xml:space="preserve"> or more integration and acceptance tests?</w:t>
@@ -5636,15 +5486,11 @@
     <w:p/>
     <w:p>
       <w:r>
-        <w:t xml:space="preserve">Integration and acceptance tests can be more challenging to write than black box and white box tests mainly because they require testing the interaction between multiple components or systems. This can make it more difficult to isolate and debug issues. Integration tests require testing the interactions between different components, while acceptance tests are used to confirm that a system meets the requirements and specifications. The difficulty of writing integration and acceptance tests can also depend on the level of documentation and communication between teams. If the requirements and specifications are not clearly defined, it can be more difficult to write effective tests. We wrote </w:t>
-      </w:r>
-      <w:proofErr w:type="gramStart"/>
-      <w:r>
-        <w:t>more white</w:t>
-      </w:r>
-      <w:proofErr w:type="gramEnd"/>
-      <w:r>
-        <w:t xml:space="preserve"> box and black box tests than the integration and acceptance tests.</w:t>
+        <w:t xml:space="preserve">Integration and acceptance tests can be more challenging to write than black box and white box tests mainly because they require testing the interaction between multiple components or systems. This can make it more difficult to isolate and debug issues. Integration tests require testing the interactions between different components, while acceptance tests are used to confirm that a system meets the requirements and specifications. The difficulty of writing integration and acceptance tests can also depend on the level of documentation and communication between teams. If the requirements and </w:t>
+      </w:r>
+      <w:r>
+        <w:lastRenderedPageBreak/>
+        <w:t>specifications are not clearly defined, it can be more difficult to write effective tests. We wrote more white box and black box tests than the integration and acceptance tests.</w:t>
       </w:r>
     </w:p>
     <w:p/>
@@ -5660,29 +5506,13 @@
         <w:t xml:space="preserve">Explain why it is necessary to write integration and acceptance tests </w:t>
       </w:r>
       <w:r>
-        <w:t xml:space="preserve">given that </w:t>
-      </w:r>
-      <w:proofErr w:type="gramStart"/>
-      <w:r>
-        <w:t>all of</w:t>
-      </w:r>
-      <w:proofErr w:type="gramEnd"/>
-      <w:r>
-        <w:t xml:space="preserve"> the code has already passed black box and white box tests.</w:t>
+        <w:t>given that all of the code has already passed black box and white box tests.</w:t>
       </w:r>
     </w:p>
     <w:p/>
     <w:p>
       <w:r>
-        <w:t xml:space="preserve">While black box and white box tests are important for ensuring that individual components of the code function correctly, integration and acceptance tests are necessary to verify that </w:t>
-      </w:r>
-      <w:proofErr w:type="gramStart"/>
-      <w:r>
-        <w:t>all of</w:t>
-      </w:r>
-      <w:proofErr w:type="gramEnd"/>
-      <w:r>
-        <w:t xml:space="preserve"> these components work together as expected and meet the requirements of the system as a whole. Integration tests check for interactions between different modules or systems, while acceptance tests ensure that the system meets the expectations and needs of the end-users. By conducting these tests, we can identify any issues or bugs that may arise from the integration of components and address them before the final product is released. In short, integration and acceptance tests are crucial to ensuring the overall functionality and usability of the system, even if the individual components have already passed black box and white box tests.</w:t>
+        <w:t>While black box and white box tests are important for ensuring that individual components of the code function correctly, integration and acceptance tests are necessary to verify that all of these components work together as expected and meet the requirements of the system as a whole. Integration tests check for interactions between different modules or systems, while acceptance tests ensure that the system meets the expectations and needs of the end-users. By conducting these tests, we can identify any issues or bugs that may arise from the integration of components and address them before the final product is released. In short, integration and acceptance tests are crucial to ensuring the overall functionality and usability of the system, even if the individual components have already passed black box and white box tests.</w:t>
       </w:r>
     </w:p>
     <w:sectPr>
@@ -5696,7 +5526,7 @@
 </file>
 
 <file path=word/numbering.xml><?xml version="1.0" encoding="utf-8"?>
-<w:numbering xmlns:wpc="http://schemas.microsoft.com/office/word/2010/wordprocessingCanvas" xmlns:cx="http://schemas.microsoft.com/office/drawing/2014/chartex" xmlns:cx1="http://schemas.microsoft.com/office/drawing/2015/9/8/chartex" xmlns:cx2="http://schemas.microsoft.com/office/drawing/2015/10/21/chartex" xmlns:cx3="http://schemas.microsoft.com/office/drawing/2016/5/9/chartex" xmlns:cx4="http://schemas.microsoft.com/office/drawing/2016/5/10/chartex" xmlns:cx5="http://schemas.microsoft.com/office/drawing/2016/5/11/chartex" xmlns:cx6="http://schemas.microsoft.com/office/drawing/2016/5/12/chartex" xmlns:cx7="http://schemas.microsoft.com/office/drawing/2016/5/13/chartex" xmlns:cx8="http://schemas.microsoft.com/office/drawing/2016/5/14/chartex" xmlns:mc="http://schemas.openxmlformats.org/markup-compatibility/2006" xmlns:aink="http://schemas.microsoft.com/office/drawing/2016/ink" xmlns:am3d="http://schemas.microsoft.com/office/drawing/2017/model3d" xmlns:o="urn:schemas-microsoft-com:office:office" xmlns:oel="http://schemas.microsoft.com/office/2019/extlst" xmlns:r="http://schemas.openxmlformats.org/officeDocument/2006/relationships" xmlns:m="http://schemas.openxmlformats.org/officeDocument/2006/math" xmlns:v="urn:schemas-microsoft-com:vml" xmlns:wp14="http://schemas.microsoft.com/office/word/2010/wordprocessingDrawing" xmlns:wp="http://schemas.openxmlformats.org/drawingml/2006/wordprocessingDrawing" xmlns:w10="urn:schemas-microsoft-com:office:word" xmlns:w="http://schemas.openxmlformats.org/wordprocessingml/2006/main" xmlns:w14="http://schemas.microsoft.com/office/word/2010/wordml" xmlns:w15="http://schemas.microsoft.com/office/word/2012/wordml" xmlns:w16cex="http://schemas.microsoft.com/office/word/2018/wordml/cex" xmlns:w16cid="http://schemas.microsoft.com/office/word/2016/wordml/cid" xmlns:w16="http://schemas.microsoft.com/office/word/2018/wordml" xmlns:w16sdtdh="http://schemas.microsoft.com/office/word/2020/wordml/sdtdatahash" xmlns:w16se="http://schemas.microsoft.com/office/word/2015/wordml/symex" xmlns:wpg="http://schemas.microsoft.com/office/word/2010/wordprocessingGroup" xmlns:wpi="http://schemas.microsoft.com/office/word/2010/wordprocessingInk" xmlns:wne="http://schemas.microsoft.com/office/word/2006/wordml" xmlns:wps="http://schemas.microsoft.com/office/word/2010/wordprocessingShape" mc:Ignorable="w14 w15 w16se w16cid w16 w16cex w16sdtdh wp14">
+<w:numbering xmlns:wpc="http://schemas.microsoft.com/office/word/2010/wordprocessingCanvas" xmlns:cx="http://schemas.microsoft.com/office/drawing/2014/chartex" xmlns:cx1="http://schemas.microsoft.com/office/drawing/2015/9/8/chartex" xmlns:cx2="http://schemas.microsoft.com/office/drawing/2015/10/21/chartex" xmlns:cx3="http://schemas.microsoft.com/office/drawing/2016/5/9/chartex" xmlns:cx4="http://schemas.microsoft.com/office/drawing/2016/5/10/chartex" xmlns:cx5="http://schemas.microsoft.com/office/drawing/2016/5/11/chartex" xmlns:cx6="http://schemas.microsoft.com/office/drawing/2016/5/12/chartex" xmlns:cx7="http://schemas.microsoft.com/office/drawing/2016/5/13/chartex" xmlns:cx8="http://schemas.microsoft.com/office/drawing/2016/5/14/chartex" xmlns:mc="http://schemas.openxmlformats.org/markup-compatibility/2006" xmlns:aink="http://schemas.microsoft.com/office/drawing/2016/ink" xmlns:am3d="http://schemas.microsoft.com/office/drawing/2017/model3d" xmlns:o="urn:schemas-microsoft-com:office:office" xmlns:oel="http://schemas.microsoft.com/office/2019/extlst" xmlns:r="http://schemas.openxmlformats.org/officeDocument/2006/relationships" xmlns:m="http://schemas.openxmlformats.org/officeDocument/2006/math" xmlns:v="urn:schemas-microsoft-com:vml" xmlns:wp14="http://schemas.microsoft.com/office/word/2010/wordprocessingDrawing" xmlns:wp="http://schemas.openxmlformats.org/drawingml/2006/wordprocessingDrawing" xmlns:w10="urn:schemas-microsoft-com:office:word" xmlns:w="http://schemas.openxmlformats.org/wordprocessingml/2006/main" xmlns:w14="http://schemas.microsoft.com/office/word/2010/wordml" xmlns:w15="http://schemas.microsoft.com/office/word/2012/wordml" xmlns:w16cex="http://schemas.microsoft.com/office/word/2018/wordml/cex" xmlns:w16cid="http://schemas.microsoft.com/office/word/2016/wordml/cid" xmlns:w16="http://schemas.microsoft.com/office/word/2018/wordml" xmlns:w16du="http://schemas.microsoft.com/office/word/2023/wordml/word16du" xmlns:w16sdtdh="http://schemas.microsoft.com/office/word/2020/wordml/sdtdatahash" xmlns:w16se="http://schemas.microsoft.com/office/word/2015/wordml/symex" xmlns:wpg="http://schemas.microsoft.com/office/word/2010/wordprocessingGroup" xmlns:wpi="http://schemas.microsoft.com/office/word/2010/wordprocessingInk" xmlns:wne="http://schemas.microsoft.com/office/word/2006/wordml" xmlns:wps="http://schemas.microsoft.com/office/word/2010/wordprocessingShape" mc:Ignorable="w14 w15 w16se w16cid w16 w16cex w16sdtdh w16du wp14">
   <w:abstractNum w:abstractNumId="0" w15:restartNumberingAfterBreak="0">
     <w:nsid w:val="0450129D"/>
     <w:multiLevelType w:val="hybridMultilevel"/>
@@ -6137,7 +5967,7 @@
 </file>
 
 <file path=word/styles.xml><?xml version="1.0" encoding="utf-8"?>
-<w:styles xmlns:mc="http://schemas.openxmlformats.org/markup-compatibility/2006" xmlns:r="http://schemas.openxmlformats.org/officeDocument/2006/relationships" xmlns:w="http://schemas.openxmlformats.org/wordprocessingml/2006/main" xmlns:w14="http://schemas.microsoft.com/office/word/2010/wordml" xmlns:w15="http://schemas.microsoft.com/office/word/2012/wordml" xmlns:w16cex="http://schemas.microsoft.com/office/word/2018/wordml/cex" xmlns:w16cid="http://schemas.microsoft.com/office/word/2016/wordml/cid" xmlns:w16="http://schemas.microsoft.com/office/word/2018/wordml" xmlns:w16sdtdh="http://schemas.microsoft.com/office/word/2020/wordml/sdtdatahash" xmlns:w16se="http://schemas.microsoft.com/office/word/2015/wordml/symex" mc:Ignorable="w14 w15 w16se w16cid w16 w16cex w16sdtdh">
+<w:styles xmlns:mc="http://schemas.openxmlformats.org/markup-compatibility/2006" xmlns:r="http://schemas.openxmlformats.org/officeDocument/2006/relationships" xmlns:w="http://schemas.openxmlformats.org/wordprocessingml/2006/main" xmlns:w14="http://schemas.microsoft.com/office/word/2010/wordml" xmlns:w15="http://schemas.microsoft.com/office/word/2012/wordml" xmlns:w16cex="http://schemas.microsoft.com/office/word/2018/wordml/cex" xmlns:w16cid="http://schemas.microsoft.com/office/word/2016/wordml/cid" xmlns:w16="http://schemas.microsoft.com/office/word/2018/wordml" xmlns:w16du="http://schemas.microsoft.com/office/word/2023/wordml/word16du" xmlns:w16sdtdh="http://schemas.microsoft.com/office/word/2020/wordml/sdtdatahash" xmlns:w16se="http://schemas.microsoft.com/office/word/2015/wordml/symex" mc:Ignorable="w14 w15 w16se w16cid w16 w16cex w16sdtdh w16du">
   <w:docDefaults>
     <w:rPrDefault>
       <w:rPr>
@@ -7082,6 +6912,26 @@
 </file>
 
 <file path=customXml/item1.xml><?xml version="1.0" encoding="utf-8"?>
+<p:properties xmlns:p="http://schemas.microsoft.com/office/2006/metadata/properties" xmlns:xsi="http://www.w3.org/2001/XMLSchema-instance" xmlns:pc="http://schemas.microsoft.com/office/infopath/2007/PartnerControls">
+  <documentManagement>
+    <TaxCatchAll xmlns="7db3b190-d1cf-4882-bee6-3064ce691739" xsi:nil="true"/>
+    <lcf76f155ced4ddcb4097134ff3c332f xmlns="7e7c8aa9-4be2-48a6-a0f7-80013db2e73b">
+      <Terms xmlns="http://schemas.microsoft.com/office/infopath/2007/PartnerControls"/>
+    </lcf76f155ced4ddcb4097134ff3c332f>
+  </documentManagement>
+</p:properties>
+</file>
+
+<file path=customXml/item2.xml><?xml version="1.0" encoding="utf-8"?>
+<?mso-contentType ?>
+<FormTemplates xmlns="http://schemas.microsoft.com/sharepoint/v3/contenttype/forms">
+  <Display>DocumentLibraryForm</Display>
+  <Edit>DocumentLibraryForm</Edit>
+  <New>DocumentLibraryForm</New>
+</FormTemplates>
+</file>
+
+<file path=customXml/item3.xml><?xml version="1.0" encoding="utf-8"?>
 <ct:contentTypeSchema xmlns:ct="http://schemas.microsoft.com/office/2006/metadata/contentType" xmlns:ma="http://schemas.microsoft.com/office/2006/metadata/properties/metaAttributes" ct:_="" ma:_="" ma:contentTypeName="Document" ma:contentTypeID="0x010100068B9DB3898E1840A1985BE38A336A09" ma:contentTypeVersion="12" ma:contentTypeDescription="Create a new document." ma:contentTypeScope="" ma:versionID="2e7fe1ede33cf1dc680f0e4a7db54bb2">
   <xsd:schema xmlns:xsd="http://www.w3.org/2001/XMLSchema" xmlns:xs="http://www.w3.org/2001/XMLSchema" xmlns:p="http://schemas.microsoft.com/office/2006/metadata/properties" xmlns:ns2="7e7c8aa9-4be2-48a6-a0f7-80013db2e73b" xmlns:ns3="7db3b190-d1cf-4882-bee6-3064ce691739" targetNamespace="http://schemas.microsoft.com/office/2006/metadata/properties" ma:root="true" ma:fieldsID="c518a831eea8f0d02cef310fd2c9fe1b" ns2:_="" ns3:_="">
     <xsd:import namespace="7e7c8aa9-4be2-48a6-a0f7-80013db2e73b"/>
@@ -7284,27 +7134,26 @@
 </ct:contentTypeSchema>
 </file>
 
-<file path=customXml/item2.xml><?xml version="1.0" encoding="utf-8"?>
-<?mso-contentType ?>
-<FormTemplates xmlns="http://schemas.microsoft.com/sharepoint/v3/contenttype/forms">
-  <Display>DocumentLibraryForm</Display>
-  <Edit>DocumentLibraryForm</Edit>
-  <New>DocumentLibraryForm</New>
-</FormTemplates>
+<file path=customXml/itemProps1.xml><?xml version="1.0" encoding="utf-8"?>
+<ds:datastoreItem xmlns:ds="http://schemas.openxmlformats.org/officeDocument/2006/customXml" ds:itemID="{46D28E4F-646D-46CD-8FF7-2D6454FF0DCE}">
+  <ds:schemaRefs>
+    <ds:schemaRef ds:uri="http://schemas.microsoft.com/office/2006/metadata/properties"/>
+    <ds:schemaRef ds:uri="http://schemas.microsoft.com/office/infopath/2007/PartnerControls"/>
+    <ds:schemaRef ds:uri="7db3b190-d1cf-4882-bee6-3064ce691739"/>
+    <ds:schemaRef ds:uri="7e7c8aa9-4be2-48a6-a0f7-80013db2e73b"/>
+  </ds:schemaRefs>
+</ds:datastoreItem>
 </file>
 
-<file path=customXml/item3.xml><?xml version="1.0" encoding="utf-8"?>
-<p:properties xmlns:p="http://schemas.microsoft.com/office/2006/metadata/properties" xmlns:xsi="http://www.w3.org/2001/XMLSchema-instance" xmlns:pc="http://schemas.microsoft.com/office/infopath/2007/PartnerControls">
-  <documentManagement>
-    <TaxCatchAll xmlns="7db3b190-d1cf-4882-bee6-3064ce691739" xsi:nil="true"/>
-    <lcf76f155ced4ddcb4097134ff3c332f xmlns="7e7c8aa9-4be2-48a6-a0f7-80013db2e73b">
-      <Terms xmlns="http://schemas.microsoft.com/office/infopath/2007/PartnerControls"/>
-    </lcf76f155ced4ddcb4097134ff3c332f>
-  </documentManagement>
-</p:properties>
+<file path=customXml/itemProps2.xml><?xml version="1.0" encoding="utf-8"?>
+<ds:datastoreItem xmlns:ds="http://schemas.openxmlformats.org/officeDocument/2006/customXml" ds:itemID="{527B54F7-0783-466E-9FEB-1C222DBD4603}">
+  <ds:schemaRefs>
+    <ds:schemaRef ds:uri="http://schemas.microsoft.com/sharepoint/v3/contenttype/forms"/>
+  </ds:schemaRefs>
+</ds:datastoreItem>
 </file>
 
-<file path=customXml/itemProps1.xml><?xml version="1.0" encoding="utf-8"?>
+<file path=customXml/itemProps3.xml><?xml version="1.0" encoding="utf-8"?>
 <ds:datastoreItem xmlns:ds="http://schemas.openxmlformats.org/officeDocument/2006/customXml" ds:itemID="{2EE9562F-1B0D-472B-B30E-C82A63E85FCA}">
   <ds:schemaRefs>
     <ds:schemaRef ds:uri="http://schemas.microsoft.com/office/2006/metadata/contentType"/>
@@ -7321,23 +7170,4 @@
     <ds:schemaRef ds:uri="http://schemas.microsoft.com/internal/obd"/>
   </ds:schemaRefs>
 </ds:datastoreItem>
-</file>
-
-<file path=customXml/itemProps2.xml><?xml version="1.0" encoding="utf-8"?>
-<ds:datastoreItem xmlns:ds="http://schemas.openxmlformats.org/officeDocument/2006/customXml" ds:itemID="{527B54F7-0783-466E-9FEB-1C222DBD4603}">
-  <ds:schemaRefs>
-    <ds:schemaRef ds:uri="http://schemas.microsoft.com/sharepoint/v3/contenttype/forms"/>
-  </ds:schemaRefs>
-</ds:datastoreItem>
-</file>
-
-<file path=customXml/itemProps3.xml><?xml version="1.0" encoding="utf-8"?>
-<ds:datastoreItem xmlns:ds="http://schemas.openxmlformats.org/officeDocument/2006/customXml" ds:itemID="{46D28E4F-646D-46CD-8FF7-2D6454FF0DCE}">
-  <ds:schemaRefs>
-    <ds:schemaRef ds:uri="http://schemas.microsoft.com/office/2006/metadata/properties"/>
-    <ds:schemaRef ds:uri="http://schemas.microsoft.com/office/infopath/2007/PartnerControls"/>
-    <ds:schemaRef ds:uri="7db3b190-d1cf-4882-bee6-3064ce691739"/>
-    <ds:schemaRef ds:uri="7e7c8aa9-4be2-48a6-a0f7-80013db2e73b"/>
-  </ds:schemaRefs>
-</ds:datastoreItem>
 </file>